--- a/cpp기말과제 보고서.docx
+++ b/cpp기말과제 보고서.docx
@@ -4372,7 +4372,6 @@
     <w:p>
       <w:pPr>
         <w:pStyle w:val="a9"/>
-        <w:ind w:left="684" w:firstLineChars="100" w:firstLine="196"/>
         <w:rPr>
           <w:rFonts w:hint="eastAsia"/>
           <w:b/>
@@ -4635,7 +4634,14 @@
                 <w:rFonts w:hint="eastAsia"/>
                 <w:color w:val="FF0000"/>
               </w:rPr>
-              <w:t>적용/미적용</w:t>
+              <w:t>적용</w:t>
+            </w:r>
+            <w:r>
+              <w:rPr>
+                <w:rFonts w:hint="eastAsia"/>
+                <w:color w:val="0D0D0D" w:themeColor="text1" w:themeTint="F2"/>
+              </w:rPr>
+              <w:t>/미적용</w:t>
             </w:r>
           </w:p>
         </w:tc>
@@ -4689,7 +4695,14 @@
                 <w:rFonts w:hint="eastAsia"/>
                 <w:color w:val="FF0000"/>
               </w:rPr>
-              <w:t>적용/미적용</w:t>
+              <w:t>적용</w:t>
+            </w:r>
+            <w:r>
+              <w:rPr>
+                <w:rFonts w:hint="eastAsia"/>
+                <w:color w:val="0D0D0D" w:themeColor="text1" w:themeTint="F2"/>
+              </w:rPr>
+              <w:t>/미적용</w:t>
             </w:r>
           </w:p>
         </w:tc>
@@ -4743,7 +4756,14 @@
                 <w:rFonts w:hint="eastAsia"/>
                 <w:color w:val="FF0000"/>
               </w:rPr>
-              <w:t>적용/미적용</w:t>
+              <w:t>적용</w:t>
+            </w:r>
+            <w:r>
+              <w:rPr>
+                <w:rFonts w:hint="eastAsia"/>
+                <w:color w:val="0D0D0D" w:themeColor="text1" w:themeTint="F2"/>
+              </w:rPr>
+              <w:t>/미적용</w:t>
             </w:r>
           </w:p>
         </w:tc>
@@ -4798,7 +4818,14 @@
                 <w:rFonts w:hint="eastAsia"/>
                 <w:color w:val="FF0000"/>
               </w:rPr>
-              <w:t>적용/미적용</w:t>
+              <w:t>적용</w:t>
+            </w:r>
+            <w:r>
+              <w:rPr>
+                <w:rFonts w:hint="eastAsia"/>
+                <w:color w:val="0D0D0D" w:themeColor="text1" w:themeTint="F2"/>
+              </w:rPr>
+              <w:t>/미적용</w:t>
             </w:r>
           </w:p>
         </w:tc>
@@ -4843,7 +4870,14 @@
                 <w:rFonts w:hint="eastAsia"/>
                 <w:color w:val="FF0000"/>
               </w:rPr>
-              <w:t>적용/미적용</w:t>
+              <w:t>적용</w:t>
+            </w:r>
+            <w:r>
+              <w:rPr>
+                <w:rFonts w:hint="eastAsia"/>
+                <w:color w:val="0D0D0D" w:themeColor="text1" w:themeTint="F2"/>
+              </w:rPr>
+              <w:t>/미적용</w:t>
             </w:r>
           </w:p>
         </w:tc>
@@ -4957,73 +4991,184 @@
     </w:p>
     <w:p>
       <w:pPr>
-        <w:pStyle w:val="a9"/>
-        <w:ind w:leftChars="342" w:left="684"/>
-        <w:rPr>
-          <w:b/>
-        </w:rPr>
-      </w:pPr>
-    </w:p>
-    <w:p>
-      <w:pPr>
-        <w:pStyle w:val="a9"/>
-        <w:ind w:leftChars="342" w:left="684"/>
-        <w:rPr>
-          <w:b/>
-        </w:rPr>
-      </w:pPr>
-      <w:r>
+        <w:ind w:left="630"/>
         <w:rPr>
           <w:rFonts w:hint="eastAsia"/>
-          <w:b/>
-        </w:rPr>
-        <w:t>각 단</w:t>
-      </w:r>
+        </w:rPr>
+      </w:pPr>
       <w:r>
         <w:rPr>
           <w:rFonts w:hint="eastAsia"/>
-          <w:b/>
-        </w:rPr>
-        <w:t>계</w:t>
-      </w:r>
+        </w:rPr>
+        <w:t>1</w:t>
+      </w:r>
+      <w:proofErr w:type="gramStart"/>
       <w:r>
         <w:rPr>
           <w:rFonts w:hint="eastAsia"/>
-          <w:b/>
-        </w:rPr>
-        <w:t>별 구현 목표</w:t>
-      </w:r>
-    </w:p>
-    <w:p>
-      <w:pPr>
-        <w:pStyle w:val="a9"/>
-        <w:ind w:leftChars="342" w:left="684"/>
-        <w:rPr>
-          <w:b/>
-        </w:rPr>
-      </w:pPr>
-      <w:r>
-        <w:rPr>
-          <w:b/>
-        </w:rPr>
-        <w:t>E</w:t>
-      </w:r>
+        </w:rPr>
+        <w:t>단계 :</w:t>
+      </w:r>
+      <w:proofErr w:type="gramEnd"/>
       <w:r>
         <w:rPr>
           <w:rFonts w:hint="eastAsia"/>
-          <w:b/>
-        </w:rPr>
-        <w:t xml:space="preserve">x) </w:t>
-      </w:r>
+        </w:rPr>
+        <w:t xml:space="preserve"> </w:t>
+      </w:r>
+      <w:proofErr w:type="spellStart"/>
       <w:r>
         <w:rPr>
           <w:rFonts w:hint="eastAsia"/>
-          <w:b/>
-        </w:rPr>
-        <w:t>2단계 snake가 키보드 방향키로 방향을 입력 받아 해당 방향으로 움직여야한다.</w:t>
-      </w:r>
-    </w:p>
-    <w:p/>
+        </w:rPr>
+        <w:t>pdcurse</w:t>
+      </w:r>
+      <w:proofErr w:type="spellEnd"/>
+      <w:r>
+        <w:rPr>
+          <w:rFonts w:hint="eastAsia"/>
+        </w:rPr>
+        <w:t xml:space="preserve"> library 함수들을 사용하여 2차원 배열로 된 snake Map을 game 화면으로 표시하는 프로그램을 완성한다. 단, wall과 immune wall을 잘 구분한다.</w:t>
+      </w:r>
+    </w:p>
+    <w:p>
+      <w:pPr>
+        <w:ind w:left="600" w:hangingChars="300" w:hanging="600"/>
+        <w:rPr>
+          <w:rFonts w:hint="eastAsia"/>
+        </w:rPr>
+      </w:pPr>
+      <w:r>
+        <w:rPr>
+          <w:rFonts w:hint="eastAsia"/>
+        </w:rPr>
+        <w:t xml:space="preserve">         2</w:t>
+      </w:r>
+      <w:proofErr w:type="gramStart"/>
+      <w:r>
+        <w:rPr>
+          <w:rFonts w:hint="eastAsia"/>
+        </w:rPr>
+        <w:t>단계 :</w:t>
+      </w:r>
+      <w:proofErr w:type="gramEnd"/>
+      <w:r>
+        <w:rPr>
+          <w:rFonts w:hint="eastAsia"/>
+        </w:rPr>
+        <w:t xml:space="preserve"> 맵 위에 snake를 표시하고, 방향키를 입력 받아 snake가 움직이도록 구현한다. </w:t>
+      </w:r>
+    </w:p>
+    <w:p>
+      <w:pPr>
+        <w:ind w:left="600" w:hangingChars="300" w:hanging="600"/>
+      </w:pPr>
+      <w:r>
+        <w:rPr>
+          <w:rFonts w:hint="eastAsia"/>
+        </w:rPr>
+        <w:t xml:space="preserve">         3</w:t>
+      </w:r>
+      <w:proofErr w:type="gramStart"/>
+      <w:r>
+        <w:rPr>
+          <w:rFonts w:hint="eastAsia"/>
+        </w:rPr>
+        <w:t>단계 :</w:t>
+      </w:r>
+      <w:proofErr w:type="gramEnd"/>
+      <w:r>
+        <w:rPr>
+          <w:rFonts w:hint="eastAsia"/>
+        </w:rPr>
+        <w:t xml:space="preserve"> 맵 위에 growth, poison, 그리고 special아이템과을 구현하고 snake와 상호작용 </w:t>
+      </w:r>
+      <w:r>
+        <w:rPr>
+          <w:rFonts w:hint="eastAsia"/>
+        </w:rPr>
+        <w:t>처리한다.</w:t>
+      </w:r>
+    </w:p>
+    <w:p>
+      <w:pPr>
+        <w:ind w:left="600" w:hangingChars="300" w:hanging="600"/>
+        <w:rPr>
+          <w:rFonts w:hint="eastAsia"/>
+        </w:rPr>
+      </w:pPr>
+      <w:r>
+        <w:rPr>
+          <w:rFonts w:hint="eastAsia"/>
+        </w:rPr>
+        <w:t xml:space="preserve">         4</w:t>
+      </w:r>
+      <w:proofErr w:type="gramStart"/>
+      <w:r>
+        <w:rPr>
+          <w:rFonts w:hint="eastAsia"/>
+        </w:rPr>
+        <w:t>단계 :</w:t>
+      </w:r>
+      <w:proofErr w:type="gramEnd"/>
+      <w:r>
+        <w:rPr>
+          <w:rFonts w:hint="eastAsia"/>
+        </w:rPr>
+        <w:t xml:space="preserve"> 맵 위에 임의의 위치에 한 쌍의 gate가 출현하고 각 gate에 snake가 통과할 수 있도록 구현한다.</w:t>
+      </w:r>
+      <w:r>
+        <w:rPr>
+          <w:rFonts w:hint="eastAsia"/>
+        </w:rPr>
+        <w:t xml:space="preserve"> 단, snake가 gate를 통과 중일 시 gate를 생성하지 않는다.</w:t>
+      </w:r>
+    </w:p>
+    <w:p>
+      <w:pPr>
+        <w:ind w:left="600" w:hangingChars="300" w:hanging="600"/>
+        <w:rPr>
+          <w:rFonts w:hint="eastAsia"/>
+        </w:rPr>
+      </w:pPr>
+      <w:r>
+        <w:tab/>
+      </w:r>
+      <w:r>
+        <w:rPr>
+          <w:rFonts w:hint="eastAsia"/>
+        </w:rPr>
+        <w:t>5</w:t>
+      </w:r>
+      <w:proofErr w:type="gramStart"/>
+      <w:r>
+        <w:rPr>
+          <w:rFonts w:hint="eastAsia"/>
+        </w:rPr>
+        <w:t>단계 :</w:t>
+      </w:r>
+      <w:proofErr w:type="gramEnd"/>
+      <w:r>
+        <w:rPr>
+          <w:rFonts w:hint="eastAsia"/>
+        </w:rPr>
+        <w:t xml:space="preserve"> 우측에 게임 점수를 표시하는 화면 구성과 stage를 4개로 설정하고 mission을 달성하면 다음 </w:t>
+      </w:r>
+      <w:proofErr w:type="spellStart"/>
+      <w:r>
+        <w:rPr>
+          <w:rFonts w:hint="eastAsia"/>
+        </w:rPr>
+        <w:t>맵으로</w:t>
+      </w:r>
+      <w:proofErr w:type="spellEnd"/>
+      <w:r>
+        <w:rPr>
+          <w:rFonts w:hint="eastAsia"/>
+        </w:rPr>
+        <w:t xml:space="preserve"> 진행하도록 구현한다.</w:t>
+      </w:r>
+    </w:p>
     <w:p>
       <w:pPr>
         <w:widowControl/>
@@ -5047,31 +5192,7 @@
         <w:autoSpaceDN/>
         <w:jc w:val="left"/>
         <w:rPr>
-          <w:rFonts w:ascii="돋움" w:eastAsia="돋움" w:hAnsi="돋움" w:cs="Times New Roman"/>
-          <w:b/>
-          <w:sz w:val="28"/>
-          <w:szCs w:val="24"/>
-        </w:rPr>
-      </w:pPr>
-      <w:r>
-        <w:rPr>
-          <w:rFonts w:ascii="돋움" w:eastAsia="돋움" w:hAnsi="돋움" w:cs="Times New Roman"/>
-          <w:b/>
-          <w:sz w:val="28"/>
-          <w:szCs w:val="24"/>
-        </w:rPr>
-        <w:br w:type="page"/>
-      </w:r>
-    </w:p>
-    <w:p>
-      <w:pPr>
-        <w:widowControl/>
-        <w:wordWrap/>
-        <w:autoSpaceDE/>
-        <w:autoSpaceDN/>
-        <w:jc w:val="left"/>
-        <w:rPr>
-          <w:rFonts w:ascii="돋움" w:eastAsia="돋움" w:hAnsi="돋움" w:cs="Times New Roman"/>
+          <w:rFonts w:ascii="돋움" w:eastAsia="돋움" w:hAnsi="돋움" w:cs="Times New Roman" w:hint="eastAsia"/>
           <w:b/>
           <w:sz w:val="28"/>
           <w:szCs w:val="24"/>
@@ -5353,7 +5474,7 @@
     <w:p>
       <w:pPr>
         <w:pStyle w:val="Para"/>
-        <w:ind w:left="927"/>
+        <w:ind w:left="927" w:firstLineChars="100" w:firstLine="196"/>
         <w:rPr>
           <w:rFonts w:ascii="굴림" w:eastAsia="굴림" w:hAnsi="굴림" w:cs="바탕" w:hint="eastAsia"/>
           <w:b/>
@@ -5370,7 +5491,51 @@
           <w:sz w:val="20"/>
           <w:lang w:eastAsia="ko-KR"/>
         </w:rPr>
-        <w:t xml:space="preserve">getch()함수를 이용하여 </w:t>
+        <w:t xml:space="preserve">chrono의 milliseconds()함수와 thread의 </w:t>
+      </w:r>
+      <w:proofErr w:type="spellStart"/>
+      <w:r>
+        <w:rPr>
+          <w:rFonts w:ascii="굴림" w:eastAsia="굴림" w:hAnsi="굴림" w:cs="바탕" w:hint="eastAsia"/>
+          <w:b/>
+          <w:kern w:val="2"/>
+          <w:sz w:val="20"/>
+          <w:lang w:eastAsia="ko-KR"/>
+        </w:rPr>
+        <w:t>sleep_for</w:t>
+      </w:r>
+      <w:proofErr w:type="spellEnd"/>
+      <w:r>
+        <w:rPr>
+          <w:rFonts w:ascii="굴림" w:eastAsia="굴림" w:hAnsi="굴림" w:cs="바탕" w:hint="eastAsia"/>
+          <w:b/>
+          <w:kern w:val="2"/>
+          <w:sz w:val="20"/>
+          <w:lang w:eastAsia="ko-KR"/>
+        </w:rPr>
+        <w:t xml:space="preserve">()함수를 이용하여 프로그램을 지연시키도록 구현하고 이후 </w:t>
+      </w:r>
+      <w:proofErr w:type="spellStart"/>
+      <w:r>
+        <w:rPr>
+          <w:rFonts w:ascii="굴림" w:eastAsia="굴림" w:hAnsi="굴림" w:cs="바탕" w:hint="eastAsia"/>
+          <w:b/>
+          <w:kern w:val="2"/>
+          <w:sz w:val="20"/>
+          <w:lang w:eastAsia="ko-KR"/>
+        </w:rPr>
+        <w:t>getch</w:t>
+      </w:r>
+      <w:proofErr w:type="spellEnd"/>
+      <w:r>
+        <w:rPr>
+          <w:rFonts w:ascii="굴림" w:eastAsia="굴림" w:hAnsi="굴림" w:cs="바탕" w:hint="eastAsia"/>
+          <w:b/>
+          <w:kern w:val="2"/>
+          <w:sz w:val="20"/>
+          <w:lang w:eastAsia="ko-KR"/>
+        </w:rPr>
+        <w:t>()함수를 이용하여 키보드 입력을 읽고 입력 받은 키에 따라 snake의 진행방향을 바꾸도록 구현</w:t>
       </w:r>
     </w:p>
     <w:p>
@@ -5402,12 +5567,9 @@
     <w:p>
       <w:pPr>
         <w:pStyle w:val="Para"/>
-        <w:numPr>
-          <w:ilvl w:val="0"/>
-          <w:numId w:val="11"/>
-        </w:numPr>
-        <w:rPr>
-          <w:rFonts w:ascii="굴림" w:eastAsia="굴림" w:hAnsi="굴림" w:cs="바탕"/>
+        <w:ind w:left="927" w:firstLineChars="100" w:firstLine="196"/>
+        <w:rPr>
+          <w:rFonts w:ascii="굴림" w:eastAsia="굴림" w:hAnsi="굴림" w:cs="바탕" w:hint="eastAsia"/>
           <w:b/>
           <w:kern w:val="2"/>
           <w:sz w:val="20"/>
@@ -5422,17 +5584,17 @@
           <w:sz w:val="20"/>
           <w:lang w:eastAsia="ko-KR"/>
         </w:rPr>
-        <w:t xml:space="preserve">맵 위에 </w:t>
-      </w:r>
-      <w:r>
-        <w:rPr>
-          <w:rFonts w:ascii="굴림" w:eastAsia="굴림" w:hAnsi="굴림" w:cs="바탕"/>
+        <w:t xml:space="preserve">vector로 구현된 snake에서 </w:t>
+      </w:r>
+      <w:r>
+        <w:rPr>
+          <w:rFonts w:ascii="굴림" w:eastAsia="굴림" w:hAnsi="굴림" w:cs="바탕" w:hint="eastAsia"/>
           <w:b/>
           <w:kern w:val="2"/>
           <w:sz w:val="20"/>
           <w:lang w:eastAsia="ko-KR"/>
         </w:rPr>
-        <w:t>snake</w:t>
+        <w:t>몸통부분은 앞 인덱스의 좌표를 받아</w:t>
       </w:r>
       <w:r>
         <w:rPr>
@@ -5442,7 +5604,37 @@
           <w:sz w:val="20"/>
           <w:lang w:eastAsia="ko-KR"/>
         </w:rPr>
-        <w:t xml:space="preserve"> 표시</w:t>
+        <w:t>오고</w:t>
+      </w:r>
+      <w:r>
+        <w:rPr>
+          <w:rFonts w:ascii="굴림" w:eastAsia="굴림" w:hAnsi="굴림" w:cs="바탕" w:hint="eastAsia"/>
+          <w:b/>
+          <w:kern w:val="2"/>
+          <w:sz w:val="20"/>
+          <w:lang w:eastAsia="ko-KR"/>
+        </w:rPr>
+        <w:t xml:space="preserve"> </w:t>
+      </w:r>
+      <w:r>
+        <w:rPr>
+          <w:rFonts w:ascii="굴림" w:eastAsia="굴림" w:hAnsi="굴림" w:cs="바탕" w:hint="eastAsia"/>
+          <w:b/>
+          <w:kern w:val="2"/>
+          <w:sz w:val="20"/>
+          <w:lang w:eastAsia="ko-KR"/>
+        </w:rPr>
+        <w:t xml:space="preserve">헤더부분인 0번 인덱스의 </w:t>
+      </w:r>
+      <w:r>
+        <w:rPr>
+          <w:rFonts w:ascii="굴림" w:eastAsia="굴림" w:hAnsi="굴림" w:cs="바탕" w:hint="eastAsia"/>
+          <w:b/>
+          <w:kern w:val="2"/>
+          <w:sz w:val="20"/>
+          <w:lang w:eastAsia="ko-KR"/>
+        </w:rPr>
+        <w:t>좌표를 진행 방향에 따라 1움직이도록 구현한다.</w:t>
       </w:r>
     </w:p>
     <w:p>
@@ -5462,45 +5654,33 @@
       </w:pPr>
       <w:r>
         <w:rPr>
-          <w:rFonts w:ascii="굴림" w:eastAsia="굴림" w:hAnsi="굴림" w:cs="바탕"/>
+          <w:rFonts w:ascii="굴림" w:eastAsia="굴림" w:hAnsi="굴림" w:cs="바탕" w:hint="eastAsia"/>
           <w:b/>
           <w:kern w:val="2"/>
           <w:sz w:val="20"/>
           <w:lang w:eastAsia="ko-KR"/>
         </w:rPr>
-        <w:t>Tick</w:t>
-      </w:r>
-      <w:r>
-        <w:rPr>
-          <w:rFonts w:ascii="굴림" w:eastAsia="굴림" w:hAnsi="굴림" w:cs="바탕" w:hint="eastAsia"/>
+        <w:t xml:space="preserve">맵 위에 </w:t>
+      </w:r>
+      <w:r>
+        <w:rPr>
+          <w:rFonts w:ascii="굴림" w:eastAsia="굴림" w:hAnsi="굴림" w:cs="바탕"/>
           <w:b/>
           <w:kern w:val="2"/>
           <w:sz w:val="20"/>
           <w:lang w:eastAsia="ko-KR"/>
         </w:rPr>
-        <w:t>에 대한 변화 주기(스테이지 올라가면 빨라짐)</w:t>
-      </w:r>
-    </w:p>
-    <w:p>
-      <w:pPr>
-        <w:pStyle w:val="Para"/>
-        <w:rPr>
-          <w:rFonts w:ascii="굴림" w:eastAsia="굴림" w:hAnsi="굴림" w:cs="바탕"/>
+        <w:t>snake</w:t>
+      </w:r>
+      <w:r>
+        <w:rPr>
+          <w:rFonts w:ascii="굴림" w:eastAsia="굴림" w:hAnsi="굴림" w:cs="바탕" w:hint="eastAsia"/>
           <w:b/>
           <w:kern w:val="2"/>
           <w:sz w:val="20"/>
           <w:lang w:eastAsia="ko-KR"/>
         </w:rPr>
-      </w:pPr>
-      <w:r>
-        <w:rPr>
-          <w:rFonts w:ascii="굴림" w:eastAsia="굴림" w:hAnsi="굴림" w:cs="바탕" w:hint="eastAsia"/>
-          <w:b/>
-          <w:kern w:val="2"/>
-          <w:sz w:val="20"/>
-          <w:lang w:eastAsia="ko-KR"/>
-        </w:rPr>
-        <w:t>3단계 :</w:t>
+        <w:t xml:space="preserve"> 표시</w:t>
       </w:r>
     </w:p>
     <w:p>
@@ -5526,7 +5706,7 @@
           <w:sz w:val="20"/>
           <w:lang w:eastAsia="ko-KR"/>
         </w:rPr>
-        <w:t>Item</w:t>
+        <w:t>Tick</w:t>
       </w:r>
       <w:r>
         <w:rPr>
@@ -5536,7 +5716,30 @@
           <w:sz w:val="20"/>
           <w:lang w:eastAsia="ko-KR"/>
         </w:rPr>
-        <w:t xml:space="preserve"> 생성 방법 및 주기</w:t>
+        <w:t>에 대한 변화 주기(스테이지 올라가면 빨라짐)</w:t>
+      </w:r>
+    </w:p>
+    <w:p>
+      <w:pPr>
+        <w:pStyle w:val="Para"/>
+        <w:rPr>
+          <w:rFonts w:ascii="굴림" w:eastAsia="굴림" w:hAnsi="굴림" w:cs="바탕"/>
+          <w:b/>
+          <w:kern w:val="2"/>
+          <w:sz w:val="20"/>
+          <w:lang w:eastAsia="ko-KR"/>
+        </w:rPr>
+      </w:pPr>
+      <w:r>
+        <w:rPr>
+          <w:rFonts w:ascii="굴림" w:eastAsia="굴림" w:hAnsi="굴림" w:cs="바탕" w:hint="eastAsia"/>
+          <w:b/>
+          <w:kern w:val="2"/>
+          <w:sz w:val="20"/>
+          <w:lang w:eastAsia="ko-KR"/>
+        </w:rPr>
+        <w:lastRenderedPageBreak/>
+        <w:t>3단계 :</w:t>
       </w:r>
     </w:p>
     <w:p>
@@ -5556,33 +5759,23 @@
       </w:pPr>
       <w:r>
         <w:rPr>
-          <w:rFonts w:ascii="굴림" w:eastAsia="굴림" w:hAnsi="굴림" w:cs="바탕" w:hint="eastAsia"/>
+          <w:rFonts w:ascii="굴림" w:eastAsia="굴림" w:hAnsi="굴림" w:cs="바탕"/>
           <w:b/>
           <w:kern w:val="2"/>
           <w:sz w:val="20"/>
           <w:lang w:eastAsia="ko-KR"/>
         </w:rPr>
-        <w:t>배열에 표현되는 값의 종류들(</w:t>
-      </w:r>
-      <w:r>
-        <w:rPr>
-          <w:rFonts w:ascii="굴림" w:eastAsia="굴림" w:hAnsi="굴림" w:cs="바탕"/>
+        <w:t>Item</w:t>
+      </w:r>
+      <w:r>
+        <w:rPr>
+          <w:rFonts w:ascii="굴림" w:eastAsia="굴림" w:hAnsi="굴림" w:cs="바탕" w:hint="eastAsia"/>
           <w:b/>
           <w:kern w:val="2"/>
           <w:sz w:val="20"/>
           <w:lang w:eastAsia="ko-KR"/>
         </w:rPr>
-        <w:t>item + snake</w:t>
-      </w:r>
-      <w:r>
-        <w:rPr>
-          <w:rFonts w:ascii="굴림" w:eastAsia="굴림" w:hAnsi="굴림" w:cs="바탕" w:hint="eastAsia"/>
-          <w:b/>
-          <w:kern w:val="2"/>
-          <w:sz w:val="20"/>
-          <w:lang w:eastAsia="ko-KR"/>
-        </w:rPr>
-        <w:t>)</w:t>
+        <w:t xml:space="preserve"> 생성 방법 및 주기</w:t>
       </w:r>
     </w:p>
     <w:p>
@@ -5602,43 +5795,33 @@
       </w:pPr>
       <w:r>
         <w:rPr>
-          <w:rFonts w:ascii="굴림" w:eastAsia="굴림" w:hAnsi="굴림" w:cs="바탕"/>
+          <w:rFonts w:ascii="굴림" w:eastAsia="굴림" w:hAnsi="굴림" w:cs="바탕" w:hint="eastAsia"/>
           <w:b/>
           <w:kern w:val="2"/>
           <w:sz w:val="20"/>
           <w:lang w:eastAsia="ko-KR"/>
         </w:rPr>
-        <w:t>Snake</w:t>
-      </w:r>
-      <w:r>
-        <w:rPr>
-          <w:rFonts w:ascii="굴림" w:eastAsia="굴림" w:hAnsi="굴림" w:cs="바탕" w:hint="eastAsia"/>
+        <w:t>배열에 표현되는 값의 종류들(</w:t>
+      </w:r>
+      <w:r>
+        <w:rPr>
+          <w:rFonts w:ascii="굴림" w:eastAsia="굴림" w:hAnsi="굴림" w:cs="바탕"/>
           <w:b/>
           <w:kern w:val="2"/>
           <w:sz w:val="20"/>
           <w:lang w:eastAsia="ko-KR"/>
         </w:rPr>
-        <w:t xml:space="preserve">와 </w:t>
-      </w:r>
-      <w:r>
-        <w:rPr>
-          <w:rFonts w:ascii="굴림" w:eastAsia="굴림" w:hAnsi="굴림" w:cs="바탕"/>
+        <w:t>item + snake</w:t>
+      </w:r>
+      <w:r>
+        <w:rPr>
+          <w:rFonts w:ascii="굴림" w:eastAsia="굴림" w:hAnsi="굴림" w:cs="바탕" w:hint="eastAsia"/>
           <w:b/>
           <w:kern w:val="2"/>
           <w:sz w:val="20"/>
           <w:lang w:eastAsia="ko-KR"/>
         </w:rPr>
-        <w:t>item</w:t>
-      </w:r>
-      <w:r>
-        <w:rPr>
-          <w:rFonts w:ascii="굴림" w:eastAsia="굴림" w:hAnsi="굴림" w:cs="바탕" w:hint="eastAsia"/>
-          <w:b/>
-          <w:kern w:val="2"/>
-          <w:sz w:val="20"/>
-          <w:lang w:eastAsia="ko-KR"/>
-        </w:rPr>
-        <w:t>의 상호작용 처리</w:t>
+        <w:t>)</w:t>
       </w:r>
     </w:p>
     <w:p>
@@ -5658,47 +5841,49 @@
       </w:pPr>
       <w:r>
         <w:rPr>
-          <w:rFonts w:ascii="굴림" w:eastAsia="굴림" w:hAnsi="굴림" w:cs="바탕" w:hint="eastAsia"/>
+          <w:rFonts w:ascii="굴림" w:eastAsia="굴림" w:hAnsi="굴림" w:cs="바탕"/>
           <w:b/>
           <w:kern w:val="2"/>
           <w:sz w:val="20"/>
           <w:lang w:eastAsia="ko-KR"/>
         </w:rPr>
-        <w:t xml:space="preserve">새로운 </w:t>
-      </w:r>
-      <w:r>
-        <w:rPr>
-          <w:rFonts w:ascii="굴림" w:eastAsia="굴림" w:hAnsi="굴림" w:cs="바탕"/>
+        <w:t>Snake</w:t>
+      </w:r>
+      <w:r>
+        <w:rPr>
+          <w:rFonts w:ascii="굴림" w:eastAsia="굴림" w:hAnsi="굴림" w:cs="바탕" w:hint="eastAsia"/>
           <w:b/>
           <w:kern w:val="2"/>
           <w:sz w:val="20"/>
           <w:lang w:eastAsia="ko-KR"/>
         </w:rPr>
-        <w:t>item +2 and tick</w:t>
-      </w:r>
-      <w:r>
-        <w:rPr>
-          <w:rFonts w:ascii="굴림" w:eastAsia="굴림" w:hAnsi="굴림" w:cs="바탕" w:hint="eastAsia"/>
+        <w:t xml:space="preserve">와 </w:t>
+      </w:r>
+      <w:r>
+        <w:rPr>
+          <w:rFonts w:ascii="굴림" w:eastAsia="굴림" w:hAnsi="굴림" w:cs="바탕"/>
           <w:b/>
           <w:kern w:val="2"/>
           <w:sz w:val="20"/>
           <w:lang w:eastAsia="ko-KR"/>
         </w:rPr>
-        <w:t xml:space="preserve"> 빨라짐</w:t>
-      </w:r>
-    </w:p>
-    <w:p>
-      <w:pPr>
-        <w:pStyle w:val="Para"/>
-        <w:rPr>
-          <w:rFonts w:ascii="굴림" w:eastAsia="굴림" w:hAnsi="굴림" w:cs="바탕"/>
+        <w:t>item</w:t>
+      </w:r>
+      <w:r>
+        <w:rPr>
+          <w:rFonts w:ascii="굴림" w:eastAsia="굴림" w:hAnsi="굴림" w:cs="바탕" w:hint="eastAsia"/>
           <w:b/>
           <w:kern w:val="2"/>
           <w:sz w:val="20"/>
           <w:lang w:eastAsia="ko-KR"/>
         </w:rPr>
-      </w:pPr>
-      <w:r>
+        <w:t>의 상호작용 처리</w:t>
+      </w:r>
+    </w:p>
+    <w:p>
+      <w:pPr>
+        <w:pStyle w:val="Para"/>
+        <w:ind w:left="927" w:firstLineChars="100" w:firstLine="196"/>
         <w:rPr>
           <w:rFonts w:ascii="굴림" w:eastAsia="굴림" w:hAnsi="굴림" w:cs="바탕" w:hint="eastAsia"/>
           <w:b/>
@@ -5706,7 +5891,124 @@
           <w:sz w:val="20"/>
           <w:lang w:eastAsia="ko-KR"/>
         </w:rPr>
-        <w:t>4단계 :</w:t>
+      </w:pPr>
+      <w:r>
+        <w:rPr>
+          <w:rFonts w:ascii="굴림" w:eastAsia="굴림" w:hAnsi="굴림" w:cs="바탕"/>
+          <w:b/>
+          <w:kern w:val="2"/>
+          <w:sz w:val="20"/>
+          <w:lang w:eastAsia="ko-KR"/>
+        </w:rPr>
+        <w:t>G</w:t>
+      </w:r>
+      <w:r>
+        <w:rPr>
+          <w:rFonts w:ascii="굴림" w:eastAsia="굴림" w:hAnsi="굴림" w:cs="바탕" w:hint="eastAsia"/>
+          <w:b/>
+          <w:kern w:val="2"/>
+          <w:sz w:val="20"/>
+          <w:lang w:eastAsia="ko-KR"/>
+        </w:rPr>
+        <w:t xml:space="preserve">rowth item을 먹을 시 </w:t>
+      </w:r>
+      <w:proofErr w:type="spellStart"/>
+      <w:r>
+        <w:rPr>
+          <w:rFonts w:ascii="굴림" w:eastAsia="굴림" w:hAnsi="굴림" w:cs="바탕" w:hint="eastAsia"/>
+          <w:b/>
+          <w:kern w:val="2"/>
+          <w:sz w:val="20"/>
+          <w:lang w:eastAsia="ko-KR"/>
+        </w:rPr>
+        <w:t>push_back</w:t>
+      </w:r>
+      <w:proofErr w:type="spellEnd"/>
+      <w:r>
+        <w:rPr>
+          <w:rFonts w:ascii="굴림" w:eastAsia="굴림" w:hAnsi="굴림" w:cs="바탕" w:hint="eastAsia"/>
+          <w:b/>
+          <w:kern w:val="2"/>
+          <w:sz w:val="20"/>
+          <w:lang w:eastAsia="ko-KR"/>
+        </w:rPr>
+        <w:t>()함수를 사용하여</w:t>
+      </w:r>
+      <w:proofErr w:type="spellStart"/>
+      <w:r>
+        <w:rPr>
+          <w:rFonts w:ascii="굴림" w:eastAsia="굴림" w:hAnsi="굴림" w:cs="바탕" w:hint="eastAsia"/>
+          <w:b/>
+          <w:kern w:val="2"/>
+          <w:sz w:val="20"/>
+          <w:lang w:eastAsia="ko-KR"/>
+        </w:rPr>
+        <w:t>prev_tail</w:t>
+      </w:r>
+      <w:proofErr w:type="spellEnd"/>
+      <w:r>
+        <w:rPr>
+          <w:rFonts w:ascii="굴림" w:eastAsia="굴림" w:hAnsi="굴림" w:cs="바탕" w:hint="eastAsia"/>
+          <w:b/>
+          <w:kern w:val="2"/>
+          <w:sz w:val="20"/>
+          <w:lang w:eastAsia="ko-KR"/>
+        </w:rPr>
+        <w:t xml:space="preserve">에 저장된 좌표를 </w:t>
+      </w:r>
+      <w:proofErr w:type="spellStart"/>
+      <w:r>
+        <w:rPr>
+          <w:rFonts w:ascii="굴림" w:eastAsia="굴림" w:hAnsi="굴림" w:cs="바탕" w:hint="eastAsia"/>
+          <w:b/>
+          <w:kern w:val="2"/>
+          <w:sz w:val="20"/>
+          <w:lang w:eastAsia="ko-KR"/>
+        </w:rPr>
+        <w:t>snake_body</w:t>
+      </w:r>
+      <w:proofErr w:type="spellEnd"/>
+      <w:r>
+        <w:rPr>
+          <w:rFonts w:ascii="굴림" w:eastAsia="굴림" w:hAnsi="굴림" w:cs="바탕" w:hint="eastAsia"/>
+          <w:b/>
+          <w:kern w:val="2"/>
+          <w:sz w:val="20"/>
+          <w:lang w:eastAsia="ko-KR"/>
+        </w:rPr>
+        <w:t xml:space="preserve">에 마지막에 넣어 꼬리부분 뒤로 몸 길이가 1길어지도록 구현하였고 poison item을 먹을 시 </w:t>
+      </w:r>
+      <w:proofErr w:type="spellStart"/>
+      <w:r>
+        <w:rPr>
+          <w:rFonts w:ascii="굴림" w:eastAsia="굴림" w:hAnsi="굴림" w:cs="바탕" w:hint="eastAsia"/>
+          <w:b/>
+          <w:kern w:val="2"/>
+          <w:sz w:val="20"/>
+          <w:lang w:eastAsia="ko-KR"/>
+        </w:rPr>
+        <w:t>push_pop</w:t>
+      </w:r>
+      <w:proofErr w:type="spellEnd"/>
+      <w:r>
+        <w:rPr>
+          <w:rFonts w:ascii="굴림" w:eastAsia="굴림" w:hAnsi="굴림" w:cs="바탕" w:hint="eastAsia"/>
+          <w:b/>
+          <w:kern w:val="2"/>
+          <w:sz w:val="20"/>
+          <w:lang w:eastAsia="ko-KR"/>
+        </w:rPr>
+        <w:t xml:space="preserve">()을 통해 </w:t>
+      </w:r>
+      <w:r>
+        <w:rPr>
+          <w:rFonts w:ascii="굴림" w:eastAsia="굴림" w:hAnsi="굴림" w:cs="바탕" w:hint="eastAsia"/>
+          <w:b/>
+          <w:kern w:val="2"/>
+          <w:sz w:val="20"/>
+          <w:lang w:eastAsia="ko-KR"/>
+        </w:rPr>
+        <w:t>꼬리부분이 없어지며 몸 길이가 1 줄어들도록 구현했다.</w:t>
       </w:r>
     </w:p>
     <w:p>
@@ -5732,7 +6034,7 @@
           <w:sz w:val="20"/>
           <w:lang w:eastAsia="ko-KR"/>
         </w:rPr>
-        <w:t>배열에 표현되는 값의 종류들(</w:t>
+        <w:t xml:space="preserve">새로운 </w:t>
       </w:r>
       <w:r>
         <w:rPr>
@@ -5742,7 +6044,7 @@
           <w:sz w:val="20"/>
           <w:lang w:eastAsia="ko-KR"/>
         </w:rPr>
-        <w:t>map +gate</w:t>
+        <w:t>item +2 and tick</w:t>
       </w:r>
       <w:r>
         <w:rPr>
@@ -5752,7 +6054,41 @@
           <w:sz w:val="20"/>
           <w:lang w:eastAsia="ko-KR"/>
         </w:rPr>
-        <w:t>)</w:t>
+        <w:t xml:space="preserve"> </w:t>
+      </w:r>
+      <w:proofErr w:type="spellStart"/>
+      <w:r>
+        <w:rPr>
+          <w:rFonts w:ascii="굴림" w:eastAsia="굴림" w:hAnsi="굴림" w:cs="바탕" w:hint="eastAsia"/>
+          <w:b/>
+          <w:kern w:val="2"/>
+          <w:sz w:val="20"/>
+          <w:lang w:eastAsia="ko-KR"/>
+        </w:rPr>
+        <w:t>빨라짐</w:t>
+      </w:r>
+      <w:proofErr w:type="spellEnd"/>
+    </w:p>
+    <w:p>
+      <w:pPr>
+        <w:pStyle w:val="Para"/>
+        <w:rPr>
+          <w:rFonts w:ascii="굴림" w:eastAsia="굴림" w:hAnsi="굴림" w:cs="바탕"/>
+          <w:b/>
+          <w:kern w:val="2"/>
+          <w:sz w:val="20"/>
+          <w:lang w:eastAsia="ko-KR"/>
+        </w:rPr>
+      </w:pPr>
+      <w:r>
+        <w:rPr>
+          <w:rFonts w:ascii="굴림" w:eastAsia="굴림" w:hAnsi="굴림" w:cs="바탕" w:hint="eastAsia"/>
+          <w:b/>
+          <w:kern w:val="2"/>
+          <w:sz w:val="20"/>
+          <w:lang w:eastAsia="ko-KR"/>
+        </w:rPr>
+        <w:t>4단계 :</w:t>
       </w:r>
     </w:p>
     <w:p>
@@ -5772,43 +6108,33 @@
       </w:pPr>
       <w:r>
         <w:rPr>
-          <w:rFonts w:ascii="굴림" w:eastAsia="굴림" w:hAnsi="굴림" w:cs="바탕"/>
+          <w:rFonts w:ascii="굴림" w:eastAsia="굴림" w:hAnsi="굴림" w:cs="바탕" w:hint="eastAsia"/>
           <w:b/>
           <w:kern w:val="2"/>
           <w:sz w:val="20"/>
           <w:lang w:eastAsia="ko-KR"/>
         </w:rPr>
-        <w:t>Snake</w:t>
-      </w:r>
-      <w:r>
-        <w:rPr>
-          <w:rFonts w:ascii="굴림" w:eastAsia="굴림" w:hAnsi="굴림" w:cs="바탕" w:hint="eastAsia"/>
+        <w:t>배열에 표현되는 값의 종류들(</w:t>
+      </w:r>
+      <w:r>
+        <w:rPr>
+          <w:rFonts w:ascii="굴림" w:eastAsia="굴림" w:hAnsi="굴림" w:cs="바탕"/>
           <w:b/>
           <w:kern w:val="2"/>
           <w:sz w:val="20"/>
           <w:lang w:eastAsia="ko-KR"/>
         </w:rPr>
-        <w:t xml:space="preserve"> </w:t>
-      </w:r>
-      <w:r>
-        <w:rPr>
-          <w:rFonts w:ascii="굴림" w:eastAsia="굴림" w:hAnsi="굴림" w:cs="바탕"/>
+        <w:t>map +gate</w:t>
+      </w:r>
+      <w:r>
+        <w:rPr>
+          <w:rFonts w:ascii="굴림" w:eastAsia="굴림" w:hAnsi="굴림" w:cs="바탕" w:hint="eastAsia"/>
           <w:b/>
           <w:kern w:val="2"/>
           <w:sz w:val="20"/>
           <w:lang w:eastAsia="ko-KR"/>
         </w:rPr>
-        <w:t>wall</w:t>
-      </w:r>
-      <w:r>
-        <w:rPr>
-          <w:rFonts w:ascii="굴림" w:eastAsia="굴림" w:hAnsi="굴림" w:cs="바탕" w:hint="eastAsia"/>
-          <w:b/>
-          <w:kern w:val="2"/>
-          <w:sz w:val="20"/>
-          <w:lang w:eastAsia="ko-KR"/>
-        </w:rPr>
-        <w:t xml:space="preserve"> 상호작용</w:t>
+        <w:t>)</w:t>
       </w:r>
     </w:p>
     <w:p>
@@ -5834,7 +6160,7 @@
           <w:sz w:val="20"/>
           <w:lang w:eastAsia="ko-KR"/>
         </w:rPr>
-        <w:t>Snake gate</w:t>
+        <w:t>Snake</w:t>
       </w:r>
       <w:r>
         <w:rPr>
@@ -5844,7 +6170,248 @@
           <w:sz w:val="20"/>
           <w:lang w:eastAsia="ko-KR"/>
         </w:rPr>
+        <w:t xml:space="preserve"> </w:t>
+      </w:r>
+      <w:r>
+        <w:rPr>
+          <w:rFonts w:ascii="굴림" w:eastAsia="굴림" w:hAnsi="굴림" w:cs="바탕"/>
+          <w:b/>
+          <w:kern w:val="2"/>
+          <w:sz w:val="20"/>
+          <w:lang w:eastAsia="ko-KR"/>
+        </w:rPr>
+        <w:t>wall</w:t>
+      </w:r>
+      <w:r>
+        <w:rPr>
+          <w:rFonts w:ascii="굴림" w:eastAsia="굴림" w:hAnsi="굴림" w:cs="바탕" w:hint="eastAsia"/>
+          <w:b/>
+          <w:kern w:val="2"/>
+          <w:sz w:val="20"/>
+          <w:lang w:eastAsia="ko-KR"/>
+        </w:rPr>
         <w:t xml:space="preserve"> 상호작용</w:t>
+      </w:r>
+    </w:p>
+    <w:p>
+      <w:pPr>
+        <w:pStyle w:val="Para"/>
+        <w:numPr>
+          <w:ilvl w:val="0"/>
+          <w:numId w:val="11"/>
+        </w:numPr>
+        <w:rPr>
+          <w:rFonts w:ascii="굴림" w:eastAsia="굴림" w:hAnsi="굴림" w:cs="바탕"/>
+          <w:b/>
+          <w:kern w:val="2"/>
+          <w:sz w:val="20"/>
+          <w:lang w:eastAsia="ko-KR"/>
+        </w:rPr>
+      </w:pPr>
+      <w:r>
+        <w:rPr>
+          <w:rFonts w:ascii="굴림" w:eastAsia="굴림" w:hAnsi="굴림" w:cs="바탕"/>
+          <w:b/>
+          <w:kern w:val="2"/>
+          <w:sz w:val="20"/>
+          <w:lang w:eastAsia="ko-KR"/>
+        </w:rPr>
+        <w:t>Snake gate</w:t>
+      </w:r>
+      <w:r>
+        <w:rPr>
+          <w:rFonts w:ascii="굴림" w:eastAsia="굴림" w:hAnsi="굴림" w:cs="바탕" w:hint="eastAsia"/>
+          <w:b/>
+          <w:kern w:val="2"/>
+          <w:sz w:val="20"/>
+          <w:lang w:eastAsia="ko-KR"/>
+        </w:rPr>
+        <w:t xml:space="preserve"> 상호작용</w:t>
+      </w:r>
+    </w:p>
+    <w:p>
+      <w:pPr>
+        <w:pStyle w:val="Para"/>
+        <w:ind w:left="927" w:firstLineChars="100" w:firstLine="196"/>
+        <w:rPr>
+          <w:rFonts w:ascii="굴림" w:eastAsia="굴림" w:hAnsi="굴림" w:cs="바탕" w:hint="eastAsia"/>
+          <w:b/>
+          <w:kern w:val="2"/>
+          <w:sz w:val="20"/>
+          <w:lang w:eastAsia="ko-KR"/>
+        </w:rPr>
+      </w:pPr>
+      <w:r>
+        <w:rPr>
+          <w:rFonts w:ascii="굴림" w:eastAsia="굴림" w:hAnsi="굴림" w:cs="바탕" w:hint="eastAsia"/>
+          <w:b/>
+          <w:kern w:val="2"/>
+          <w:sz w:val="20"/>
+          <w:lang w:eastAsia="ko-KR"/>
+        </w:rPr>
+        <w:t>한 쌍의 gate들의 좌표와 진행가능한 방향을 받아 snake의 헤드부분이 gate좌표와 겹쳤을 때 snake의 헤드부분의 좌표를 다른 gate</w:t>
+      </w:r>
+      <w:r>
+        <w:rPr>
+          <w:rFonts w:ascii="굴림" w:eastAsia="굴림" w:hAnsi="굴림" w:cs="바탕" w:hint="eastAsia"/>
+          <w:b/>
+          <w:kern w:val="2"/>
+          <w:sz w:val="20"/>
+          <w:lang w:eastAsia="ko-KR"/>
+        </w:rPr>
+        <w:t>에서 가능한</w:t>
+      </w:r>
+      <w:r>
+        <w:rPr>
+          <w:rFonts w:ascii="굴림" w:eastAsia="굴림" w:hAnsi="굴림" w:cs="바탕" w:hint="eastAsia"/>
+          <w:b/>
+          <w:kern w:val="2"/>
+          <w:sz w:val="20"/>
+          <w:lang w:eastAsia="ko-KR"/>
+        </w:rPr>
+        <w:t xml:space="preserve"> 진행방향을 계산한 후 </w:t>
+      </w:r>
+      <w:r>
+        <w:rPr>
+          <w:rFonts w:ascii="굴림" w:eastAsia="굴림" w:hAnsi="굴림" w:cs="바탕" w:hint="eastAsia"/>
+          <w:b/>
+          <w:kern w:val="2"/>
+          <w:sz w:val="20"/>
+          <w:lang w:eastAsia="ko-KR"/>
+        </w:rPr>
+        <w:t xml:space="preserve">진행방향에 따라 gate좌표에 1움직인 좌표를 받도록 하여 gate를 통과하도록 구현하였고 나머지 몸통부분은 움직일 때 앞 인덱스를 받아오도록 구현했기 때문에 gate를 잘 통과할 것이다. 또한 gate를 통과 중인지 알기 위해 </w:t>
+      </w:r>
+      <w:proofErr w:type="spellStart"/>
+      <w:r>
+        <w:rPr>
+          <w:rFonts w:ascii="굴림" w:eastAsia="굴림" w:hAnsi="굴림" w:cs="바탕" w:hint="eastAsia"/>
+          <w:b/>
+          <w:kern w:val="2"/>
+          <w:sz w:val="20"/>
+          <w:lang w:eastAsia="ko-KR"/>
+        </w:rPr>
+        <w:t>use_gate</w:t>
+      </w:r>
+      <w:proofErr w:type="spellEnd"/>
+      <w:r>
+        <w:rPr>
+          <w:rFonts w:ascii="굴림" w:eastAsia="굴림" w:hAnsi="굴림" w:cs="바탕" w:hint="eastAsia"/>
+          <w:b/>
+          <w:kern w:val="2"/>
+          <w:sz w:val="20"/>
+          <w:lang w:eastAsia="ko-KR"/>
+        </w:rPr>
+        <w:t xml:space="preserve">를 이용하여 헤드부분이 gate를 지날 때 </w:t>
+      </w:r>
+      <w:proofErr w:type="spellStart"/>
+      <w:r>
+        <w:rPr>
+          <w:rFonts w:ascii="굴림" w:eastAsia="굴림" w:hAnsi="굴림" w:cs="바탕" w:hint="eastAsia"/>
+          <w:b/>
+          <w:kern w:val="2"/>
+          <w:sz w:val="20"/>
+          <w:lang w:eastAsia="ko-KR"/>
+        </w:rPr>
+        <w:t>use_gate</w:t>
+      </w:r>
+      <w:proofErr w:type="spellEnd"/>
+      <w:r>
+        <w:rPr>
+          <w:rFonts w:ascii="굴림" w:eastAsia="굴림" w:hAnsi="굴림" w:cs="바탕" w:hint="eastAsia"/>
+          <w:b/>
+          <w:kern w:val="2"/>
+          <w:sz w:val="20"/>
+          <w:lang w:eastAsia="ko-KR"/>
+        </w:rPr>
+        <w:t>++</w:t>
+      </w:r>
+      <w:proofErr w:type="spellStart"/>
+      <w:r>
+        <w:rPr>
+          <w:rFonts w:ascii="굴림" w:eastAsia="굴림" w:hAnsi="굴림" w:cs="바탕" w:hint="eastAsia"/>
+          <w:b/>
+          <w:kern w:val="2"/>
+          <w:sz w:val="20"/>
+          <w:lang w:eastAsia="ko-KR"/>
+        </w:rPr>
+        <w:t>를</w:t>
+      </w:r>
+      <w:proofErr w:type="spellEnd"/>
+      <w:r>
+        <w:rPr>
+          <w:rFonts w:ascii="굴림" w:eastAsia="굴림" w:hAnsi="굴림" w:cs="바탕" w:hint="eastAsia"/>
+          <w:b/>
+          <w:kern w:val="2"/>
+          <w:sz w:val="20"/>
+          <w:lang w:eastAsia="ko-KR"/>
+        </w:rPr>
+        <w:t xml:space="preserve"> 해주고 이후 </w:t>
+      </w:r>
+      <w:proofErr w:type="spellStart"/>
+      <w:r>
+        <w:rPr>
+          <w:rFonts w:ascii="굴림" w:eastAsia="굴림" w:hAnsi="굴림" w:cs="바탕" w:hint="eastAsia"/>
+          <w:b/>
+          <w:kern w:val="2"/>
+          <w:sz w:val="20"/>
+          <w:lang w:eastAsia="ko-KR"/>
+        </w:rPr>
+        <w:t>use_gate</w:t>
+      </w:r>
+      <w:proofErr w:type="spellEnd"/>
+      <w:r>
+        <w:rPr>
+          <w:rFonts w:ascii="굴림" w:eastAsia="굴림" w:hAnsi="굴림" w:cs="바탕" w:hint="eastAsia"/>
+          <w:b/>
+          <w:kern w:val="2"/>
+          <w:sz w:val="20"/>
+          <w:lang w:eastAsia="ko-KR"/>
+        </w:rPr>
+        <w:t xml:space="preserve">의 값이 </w:t>
+      </w:r>
+      <w:proofErr w:type="spellStart"/>
+      <w:r>
+        <w:rPr>
+          <w:rFonts w:ascii="굴림" w:eastAsia="굴림" w:hAnsi="굴림" w:cs="바탕" w:hint="eastAsia"/>
+          <w:b/>
+          <w:kern w:val="2"/>
+          <w:sz w:val="20"/>
+          <w:lang w:eastAsia="ko-KR"/>
+        </w:rPr>
+        <w:t>snake_body</w:t>
+      </w:r>
+      <w:proofErr w:type="spellEnd"/>
+      <w:r>
+        <w:rPr>
+          <w:rFonts w:ascii="굴림" w:eastAsia="굴림" w:hAnsi="굴림" w:cs="바탕" w:hint="eastAsia"/>
+          <w:b/>
+          <w:kern w:val="2"/>
+          <w:sz w:val="20"/>
+          <w:lang w:eastAsia="ko-KR"/>
+        </w:rPr>
+        <w:t>의 길이와 같을 때까지 1</w:t>
+      </w:r>
+      <w:proofErr w:type="gramStart"/>
+      <w:r>
+        <w:rPr>
+          <w:rFonts w:ascii="굴림" w:eastAsia="굴림" w:hAnsi="굴림" w:cs="바탕" w:hint="eastAsia"/>
+          <w:b/>
+          <w:kern w:val="2"/>
+          <w:sz w:val="20"/>
+          <w:lang w:eastAsia="ko-KR"/>
+        </w:rPr>
+        <w:t>증가 시키며</w:t>
+      </w:r>
+      <w:proofErr w:type="gramEnd"/>
+      <w:r>
+        <w:rPr>
+          <w:rFonts w:ascii="굴림" w:eastAsia="굴림" w:hAnsi="굴림" w:cs="바탕" w:hint="eastAsia"/>
+          <w:b/>
+          <w:kern w:val="2"/>
+          <w:sz w:val="20"/>
+          <w:lang w:eastAsia="ko-KR"/>
+        </w:rPr>
+        <w:t xml:space="preserve"> 통과 중이라는 표시로 true값을 리턴하고 true 값일 때 gate가 생성되지 않도록 구현했다.</w:t>
       </w:r>
     </w:p>
     <w:p>
@@ -6145,7 +6712,6 @@
                 <w:sz w:val="20"/>
                 <w:lang w:eastAsia="ko-KR"/>
               </w:rPr>
-              <w:lastRenderedPageBreak/>
               <w:t>프로젝트의 각 세부 목표의 주요 기능(알고리즘 등)에 대해서 기술한다.</w:t>
             </w:r>
             <w:r>
@@ -6286,7 +6852,3647 @@
       <w:pPr>
         <w:pStyle w:val="Para"/>
         <w:rPr>
-          <w:rFonts w:ascii="굴림" w:eastAsia="굴림" w:hAnsi="굴림"/>
+          <w:rFonts w:ascii="굴림" w:eastAsia="굴림" w:hAnsi="굴림" w:cs="바탕"/>
+          <w:b/>
+          <w:kern w:val="2"/>
+          <w:sz w:val="20"/>
+          <w:lang w:eastAsia="ko-KR"/>
+        </w:rPr>
+      </w:pPr>
+      <w:r>
+        <w:rPr>
+          <w:rFonts w:ascii="굴림" w:eastAsia="굴림" w:hAnsi="굴림" w:cs="바탕" w:hint="eastAsia"/>
+          <w:b/>
+          <w:kern w:val="2"/>
+          <w:sz w:val="20"/>
+          <w:lang w:eastAsia="ko-KR"/>
+        </w:rPr>
+        <w:t>소스코드 나열 및 설명</w:t>
+      </w:r>
+    </w:p>
+    <w:p>
+      <w:pPr>
+        <w:pStyle w:val="Para"/>
+        <w:rPr>
+          <w:rFonts w:ascii="굴림" w:eastAsia="굴림" w:hAnsi="굴림" w:cs="바탕"/>
+          <w:b/>
+          <w:kern w:val="2"/>
+          <w:sz w:val="20"/>
+          <w:lang w:eastAsia="ko-KR"/>
+        </w:rPr>
+      </w:pPr>
+      <w:r>
+        <w:rPr>
+          <w:rFonts w:ascii="굴림" w:eastAsia="굴림" w:hAnsi="굴림" w:cs="바탕" w:hint="eastAsia"/>
+          <w:b/>
+          <w:kern w:val="2"/>
+          <w:sz w:val="20"/>
+          <w:lang w:eastAsia="ko-KR"/>
+        </w:rPr>
+        <w:t>&lt;</w:t>
+      </w:r>
+      <w:proofErr w:type="gramStart"/>
+      <w:r>
+        <w:rPr>
+          <w:rFonts w:ascii="굴림" w:eastAsia="굴림" w:hAnsi="굴림" w:cs="바탕" w:hint="eastAsia"/>
+          <w:b/>
+          <w:kern w:val="2"/>
+          <w:sz w:val="20"/>
+          <w:lang w:eastAsia="ko-KR"/>
+        </w:rPr>
+        <w:t>개발자 :</w:t>
+      </w:r>
+      <w:proofErr w:type="gramEnd"/>
+      <w:r>
+        <w:rPr>
+          <w:rFonts w:ascii="굴림" w:eastAsia="굴림" w:hAnsi="굴림" w:cs="바탕" w:hint="eastAsia"/>
+          <w:b/>
+          <w:kern w:val="2"/>
+          <w:sz w:val="20"/>
+          <w:lang w:eastAsia="ko-KR"/>
+        </w:rPr>
+        <w:t xml:space="preserve"> 송예찬&gt;</w:t>
+      </w:r>
+    </w:p>
+    <w:p>
+      <w:pPr>
+        <w:wordWrap/>
+        <w:adjustRightInd w:val="0"/>
+        <w:ind w:leftChars="300" w:left="600"/>
+        <w:jc w:val="left"/>
+        <w:rPr>
+          <w:rFonts w:ascii="돋움체" w:eastAsia="돋움체" w:cs="돋움체"/>
+          <w:color w:val="000000"/>
+          <w:kern w:val="0"/>
+          <w:sz w:val="19"/>
+          <w:szCs w:val="19"/>
+        </w:rPr>
+      </w:pPr>
+      <w:r>
+        <w:rPr>
+          <w:rFonts w:ascii="돋움체" w:eastAsia="돋움체" w:cs="돋움체"/>
+          <w:color w:val="0000FF"/>
+          <w:kern w:val="0"/>
+          <w:sz w:val="19"/>
+          <w:szCs w:val="19"/>
+        </w:rPr>
+        <w:t>static</w:t>
+      </w:r>
+      <w:r>
+        <w:rPr>
+          <w:rFonts w:ascii="돋움체" w:eastAsia="돋움체" w:cs="돋움체"/>
+          <w:color w:val="000000"/>
+          <w:kern w:val="0"/>
+          <w:sz w:val="19"/>
+          <w:szCs w:val="19"/>
+        </w:rPr>
+        <w:t xml:space="preserve"> </w:t>
+      </w:r>
+      <w:r>
+        <w:rPr>
+          <w:rFonts w:ascii="돋움체" w:eastAsia="돋움체" w:cs="돋움체"/>
+          <w:color w:val="0000FF"/>
+          <w:kern w:val="0"/>
+          <w:sz w:val="19"/>
+          <w:szCs w:val="19"/>
+        </w:rPr>
+        <w:t>const</w:t>
+      </w:r>
+      <w:r>
+        <w:rPr>
+          <w:rFonts w:ascii="돋움체" w:eastAsia="돋움체" w:cs="돋움체"/>
+          <w:color w:val="000000"/>
+          <w:kern w:val="0"/>
+          <w:sz w:val="19"/>
+          <w:szCs w:val="19"/>
+        </w:rPr>
+        <w:t xml:space="preserve"> </w:t>
+      </w:r>
+      <w:r>
+        <w:rPr>
+          <w:rFonts w:ascii="돋움체" w:eastAsia="돋움체" w:cs="돋움체"/>
+          <w:color w:val="0000FF"/>
+          <w:kern w:val="0"/>
+          <w:sz w:val="19"/>
+          <w:szCs w:val="19"/>
+        </w:rPr>
+        <w:t>auto</w:t>
+      </w:r>
+      <w:r>
+        <w:rPr>
+          <w:rFonts w:ascii="돋움체" w:eastAsia="돋움체" w:cs="돋움체"/>
+          <w:color w:val="000000"/>
+          <w:kern w:val="0"/>
+          <w:sz w:val="19"/>
+          <w:szCs w:val="19"/>
+        </w:rPr>
+        <w:t xml:space="preserve"> </w:t>
+      </w:r>
+      <w:proofErr w:type="spellStart"/>
+      <w:r>
+        <w:rPr>
+          <w:rFonts w:ascii="돋움체" w:eastAsia="돋움체" w:cs="돋움체"/>
+          <w:color w:val="000000"/>
+          <w:kern w:val="0"/>
+          <w:sz w:val="19"/>
+          <w:szCs w:val="19"/>
+        </w:rPr>
+        <w:t>tickDuration</w:t>
+      </w:r>
+      <w:proofErr w:type="spellEnd"/>
+      <w:r>
+        <w:rPr>
+          <w:rFonts w:ascii="돋움체" w:eastAsia="돋움체" w:cs="돋움체"/>
+          <w:color w:val="000000"/>
+          <w:kern w:val="0"/>
+          <w:sz w:val="19"/>
+          <w:szCs w:val="19"/>
+        </w:rPr>
+        <w:t xml:space="preserve"> = </w:t>
+      </w:r>
+      <w:proofErr w:type="gramStart"/>
+      <w:r>
+        <w:rPr>
+          <w:rFonts w:ascii="돋움체" w:eastAsia="돋움체" w:cs="돋움체"/>
+          <w:color w:val="000000"/>
+          <w:kern w:val="0"/>
+          <w:sz w:val="19"/>
+          <w:szCs w:val="19"/>
+        </w:rPr>
+        <w:t>std::</w:t>
+      </w:r>
+      <w:proofErr w:type="gramEnd"/>
+      <w:r>
+        <w:rPr>
+          <w:rFonts w:ascii="돋움체" w:eastAsia="돋움체" w:cs="돋움체"/>
+          <w:color w:val="000000"/>
+          <w:kern w:val="0"/>
+          <w:sz w:val="19"/>
+          <w:szCs w:val="19"/>
+        </w:rPr>
+        <w:t>chrono::</w:t>
+      </w:r>
+      <w:r>
+        <w:rPr>
+          <w:rFonts w:ascii="돋움체" w:eastAsia="돋움체" w:cs="돋움체"/>
+          <w:color w:val="2B91AF"/>
+          <w:kern w:val="0"/>
+          <w:sz w:val="19"/>
+          <w:szCs w:val="19"/>
+        </w:rPr>
+        <w:t>milliseconds</w:t>
+      </w:r>
+      <w:r>
+        <w:rPr>
+          <w:rFonts w:ascii="돋움체" w:eastAsia="돋움체" w:cs="돋움체"/>
+          <w:color w:val="000000"/>
+          <w:kern w:val="0"/>
+          <w:sz w:val="19"/>
+          <w:szCs w:val="19"/>
+        </w:rPr>
+        <w:t>(</w:t>
+      </w:r>
+      <w:proofErr w:type="spellStart"/>
+      <w:r>
+        <w:rPr>
+          <w:rFonts w:ascii="돋움체" w:eastAsia="돋움체" w:cs="돋움체"/>
+          <w:color w:val="000000"/>
+          <w:kern w:val="0"/>
+          <w:sz w:val="19"/>
+          <w:szCs w:val="19"/>
+        </w:rPr>
+        <w:t>tick_time</w:t>
+      </w:r>
+      <w:proofErr w:type="spellEnd"/>
+      <w:r>
+        <w:rPr>
+          <w:rFonts w:ascii="돋움체" w:eastAsia="돋움체" w:cs="돋움체"/>
+          <w:color w:val="000000"/>
+          <w:kern w:val="0"/>
+          <w:sz w:val="19"/>
+          <w:szCs w:val="19"/>
+        </w:rPr>
+        <w:t>);</w:t>
+      </w:r>
+    </w:p>
+    <w:p>
+      <w:pPr>
+        <w:wordWrap/>
+        <w:adjustRightInd w:val="0"/>
+        <w:ind w:leftChars="300" w:left="600"/>
+        <w:jc w:val="left"/>
+        <w:rPr>
+          <w:rFonts w:ascii="돋움체" w:eastAsia="돋움체" w:cs="돋움체"/>
+          <w:color w:val="000000"/>
+          <w:kern w:val="0"/>
+          <w:sz w:val="19"/>
+          <w:szCs w:val="19"/>
+        </w:rPr>
+      </w:pPr>
+      <w:proofErr w:type="gramStart"/>
+      <w:r>
+        <w:rPr>
+          <w:rFonts w:ascii="돋움체" w:eastAsia="돋움체" w:cs="돋움체"/>
+          <w:color w:val="000000"/>
+          <w:kern w:val="0"/>
+          <w:sz w:val="19"/>
+          <w:szCs w:val="19"/>
+        </w:rPr>
+        <w:t>std::</w:t>
+      </w:r>
+      <w:proofErr w:type="spellStart"/>
+      <w:proofErr w:type="gramEnd"/>
+      <w:r>
+        <w:rPr>
+          <w:rFonts w:ascii="돋움체" w:eastAsia="돋움체" w:cs="돋움체"/>
+          <w:color w:val="000000"/>
+          <w:kern w:val="0"/>
+          <w:sz w:val="19"/>
+          <w:szCs w:val="19"/>
+        </w:rPr>
+        <w:t>this_thread</w:t>
+      </w:r>
+      <w:proofErr w:type="spellEnd"/>
+      <w:r>
+        <w:rPr>
+          <w:rFonts w:ascii="돋움체" w:eastAsia="돋움체" w:cs="돋움체"/>
+          <w:color w:val="000000"/>
+          <w:kern w:val="0"/>
+          <w:sz w:val="19"/>
+          <w:szCs w:val="19"/>
+        </w:rPr>
+        <w:t>::</w:t>
+      </w:r>
+      <w:proofErr w:type="spellStart"/>
+      <w:r>
+        <w:rPr>
+          <w:rFonts w:ascii="돋움체" w:eastAsia="돋움체" w:cs="돋움체"/>
+          <w:color w:val="000000"/>
+          <w:kern w:val="0"/>
+          <w:sz w:val="19"/>
+          <w:szCs w:val="19"/>
+        </w:rPr>
+        <w:t>sleep_for</w:t>
+      </w:r>
+      <w:proofErr w:type="spellEnd"/>
+      <w:r>
+        <w:rPr>
+          <w:rFonts w:ascii="돋움체" w:eastAsia="돋움체" w:cs="돋움체"/>
+          <w:color w:val="000000"/>
+          <w:kern w:val="0"/>
+          <w:sz w:val="19"/>
+          <w:szCs w:val="19"/>
+        </w:rPr>
+        <w:t>(</w:t>
+      </w:r>
+      <w:proofErr w:type="spellStart"/>
+      <w:r>
+        <w:rPr>
+          <w:rFonts w:ascii="돋움체" w:eastAsia="돋움체" w:cs="돋움체"/>
+          <w:color w:val="000000"/>
+          <w:kern w:val="0"/>
+          <w:sz w:val="19"/>
+          <w:szCs w:val="19"/>
+        </w:rPr>
+        <w:t>tickDuration</w:t>
+      </w:r>
+      <w:proofErr w:type="spellEnd"/>
+      <w:r>
+        <w:rPr>
+          <w:rFonts w:ascii="돋움체" w:eastAsia="돋움체" w:cs="돋움체"/>
+          <w:color w:val="000000"/>
+          <w:kern w:val="0"/>
+          <w:sz w:val="19"/>
+          <w:szCs w:val="19"/>
+        </w:rPr>
+        <w:t>);</w:t>
+      </w:r>
+    </w:p>
+    <w:p>
+      <w:pPr>
+        <w:wordWrap/>
+        <w:adjustRightInd w:val="0"/>
+        <w:ind w:leftChars="300" w:left="600"/>
+        <w:jc w:val="left"/>
+        <w:rPr>
+          <w:rFonts w:ascii="돋움체" w:eastAsia="돋움체" w:cs="돋움체"/>
+          <w:color w:val="000000"/>
+          <w:kern w:val="0"/>
+          <w:sz w:val="19"/>
+          <w:szCs w:val="19"/>
+        </w:rPr>
+      </w:pPr>
+      <w:r>
+        <w:rPr>
+          <w:rFonts w:ascii="돋움체" w:eastAsia="돋움체" w:cs="돋움체"/>
+          <w:color w:val="0000FF"/>
+          <w:kern w:val="0"/>
+          <w:sz w:val="19"/>
+          <w:szCs w:val="19"/>
+        </w:rPr>
+        <w:t>while</w:t>
+      </w:r>
+      <w:r>
+        <w:rPr>
+          <w:rFonts w:ascii="돋움체" w:eastAsia="돋움체" w:cs="돋움체"/>
+          <w:color w:val="000000"/>
+          <w:kern w:val="0"/>
+          <w:sz w:val="19"/>
+          <w:szCs w:val="19"/>
+        </w:rPr>
+        <w:t xml:space="preserve"> (</w:t>
+      </w:r>
+      <w:r>
+        <w:rPr>
+          <w:rFonts w:ascii="돋움체" w:eastAsia="돋움체" w:cs="돋움체"/>
+          <w:color w:val="0000FF"/>
+          <w:kern w:val="0"/>
+          <w:sz w:val="19"/>
+          <w:szCs w:val="19"/>
+        </w:rPr>
+        <w:t>true</w:t>
+      </w:r>
+      <w:r>
+        <w:rPr>
+          <w:rFonts w:ascii="돋움체" w:eastAsia="돋움체" w:cs="돋움체"/>
+          <w:color w:val="000000"/>
+          <w:kern w:val="0"/>
+          <w:sz w:val="19"/>
+          <w:szCs w:val="19"/>
+        </w:rPr>
+        <w:t>) {</w:t>
+      </w:r>
+    </w:p>
+    <w:p>
+      <w:pPr>
+        <w:wordWrap/>
+        <w:adjustRightInd w:val="0"/>
+        <w:ind w:leftChars="300" w:left="600"/>
+        <w:jc w:val="left"/>
+        <w:rPr>
+          <w:rFonts w:ascii="돋움체" w:eastAsia="돋움체" w:cs="돋움체"/>
+          <w:color w:val="000000"/>
+          <w:kern w:val="0"/>
+          <w:sz w:val="19"/>
+          <w:szCs w:val="19"/>
+        </w:rPr>
+      </w:pPr>
+      <w:r>
+        <w:rPr>
+          <w:rFonts w:ascii="돋움체" w:eastAsia="돋움체" w:cs="돋움체"/>
+          <w:color w:val="000000"/>
+          <w:kern w:val="0"/>
+          <w:sz w:val="19"/>
+          <w:szCs w:val="19"/>
+        </w:rPr>
+        <w:t xml:space="preserve">    </w:t>
+      </w:r>
+      <w:r>
+        <w:rPr>
+          <w:rFonts w:ascii="돋움체" w:eastAsia="돋움체" w:cs="돋움체"/>
+          <w:color w:val="0000FF"/>
+          <w:kern w:val="0"/>
+          <w:sz w:val="19"/>
+          <w:szCs w:val="19"/>
+        </w:rPr>
+        <w:t>int</w:t>
+      </w:r>
+      <w:r>
+        <w:rPr>
+          <w:rFonts w:ascii="돋움체" w:eastAsia="돋움체" w:cs="돋움체"/>
+          <w:color w:val="000000"/>
+          <w:kern w:val="0"/>
+          <w:sz w:val="19"/>
+          <w:szCs w:val="19"/>
+        </w:rPr>
+        <w:t xml:space="preserve"> </w:t>
+      </w:r>
+      <w:proofErr w:type="spellStart"/>
+      <w:r>
+        <w:rPr>
+          <w:rFonts w:ascii="돋움체" w:eastAsia="돋움체" w:cs="돋움체"/>
+          <w:color w:val="000000"/>
+          <w:kern w:val="0"/>
+          <w:sz w:val="19"/>
+          <w:szCs w:val="19"/>
+        </w:rPr>
+        <w:t>ch</w:t>
+      </w:r>
+      <w:proofErr w:type="spellEnd"/>
+      <w:r>
+        <w:rPr>
+          <w:rFonts w:ascii="돋움체" w:eastAsia="돋움체" w:cs="돋움체"/>
+          <w:color w:val="000000"/>
+          <w:kern w:val="0"/>
+          <w:sz w:val="19"/>
+          <w:szCs w:val="19"/>
+        </w:rPr>
+        <w:t xml:space="preserve"> = </w:t>
+      </w:r>
+      <w:proofErr w:type="spellStart"/>
+      <w:proofErr w:type="gramStart"/>
+      <w:r>
+        <w:rPr>
+          <w:rFonts w:ascii="돋움체" w:eastAsia="돋움체" w:cs="돋움체"/>
+          <w:color w:val="000000"/>
+          <w:kern w:val="0"/>
+          <w:sz w:val="19"/>
+          <w:szCs w:val="19"/>
+        </w:rPr>
+        <w:t>getch</w:t>
+      </w:r>
+      <w:proofErr w:type="spellEnd"/>
+      <w:r>
+        <w:rPr>
+          <w:rFonts w:ascii="돋움체" w:eastAsia="돋움체" w:cs="돋움체"/>
+          <w:color w:val="000000"/>
+          <w:kern w:val="0"/>
+          <w:sz w:val="19"/>
+          <w:szCs w:val="19"/>
+        </w:rPr>
+        <w:t>(</w:t>
+      </w:r>
+      <w:proofErr w:type="gramEnd"/>
+      <w:r>
+        <w:rPr>
+          <w:rFonts w:ascii="돋움체" w:eastAsia="돋움체" w:cs="돋움체"/>
+          <w:color w:val="000000"/>
+          <w:kern w:val="0"/>
+          <w:sz w:val="19"/>
+          <w:szCs w:val="19"/>
+        </w:rPr>
+        <w:t>);</w:t>
+      </w:r>
+    </w:p>
+    <w:p>
+      <w:pPr>
+        <w:wordWrap/>
+        <w:adjustRightInd w:val="0"/>
+        <w:ind w:leftChars="300" w:left="600"/>
+        <w:jc w:val="left"/>
+        <w:rPr>
+          <w:rFonts w:ascii="돋움체" w:eastAsia="돋움체" w:cs="돋움체"/>
+          <w:color w:val="000000"/>
+          <w:kern w:val="0"/>
+          <w:sz w:val="19"/>
+          <w:szCs w:val="19"/>
+        </w:rPr>
+      </w:pPr>
+      <w:r>
+        <w:rPr>
+          <w:rFonts w:ascii="돋움체" w:eastAsia="돋움체" w:cs="돋움체"/>
+          <w:color w:val="000000"/>
+          <w:kern w:val="0"/>
+          <w:sz w:val="19"/>
+          <w:szCs w:val="19"/>
+        </w:rPr>
+        <w:lastRenderedPageBreak/>
+        <w:t xml:space="preserve">    </w:t>
+      </w:r>
+      <w:r>
+        <w:rPr>
+          <w:rFonts w:ascii="돋움체" w:eastAsia="돋움체" w:cs="돋움체"/>
+          <w:color w:val="0000FF"/>
+          <w:kern w:val="0"/>
+          <w:sz w:val="19"/>
+          <w:szCs w:val="19"/>
+        </w:rPr>
+        <w:t>if</w:t>
+      </w:r>
+      <w:r>
+        <w:rPr>
+          <w:rFonts w:ascii="돋움체" w:eastAsia="돋움체" w:cs="돋움체"/>
+          <w:color w:val="000000"/>
+          <w:kern w:val="0"/>
+          <w:sz w:val="19"/>
+          <w:szCs w:val="19"/>
+        </w:rPr>
+        <w:t xml:space="preserve"> (</w:t>
+      </w:r>
+      <w:proofErr w:type="spellStart"/>
+      <w:r>
+        <w:rPr>
+          <w:rFonts w:ascii="돋움체" w:eastAsia="돋움체" w:cs="돋움체"/>
+          <w:color w:val="000000"/>
+          <w:kern w:val="0"/>
+          <w:sz w:val="19"/>
+          <w:szCs w:val="19"/>
+        </w:rPr>
+        <w:t>ch</w:t>
+      </w:r>
+      <w:proofErr w:type="spellEnd"/>
+      <w:r>
+        <w:rPr>
+          <w:rFonts w:ascii="돋움체" w:eastAsia="돋움체" w:cs="돋움체"/>
+          <w:color w:val="000000"/>
+          <w:kern w:val="0"/>
+          <w:sz w:val="19"/>
+          <w:szCs w:val="19"/>
+        </w:rPr>
+        <w:t xml:space="preserve"> == ERR) </w:t>
+      </w:r>
+      <w:proofErr w:type="gramStart"/>
+      <w:r>
+        <w:rPr>
+          <w:rFonts w:ascii="돋움체" w:eastAsia="돋움체" w:cs="돋움체"/>
+          <w:color w:val="0000FF"/>
+          <w:kern w:val="0"/>
+          <w:sz w:val="19"/>
+          <w:szCs w:val="19"/>
+        </w:rPr>
+        <w:t>break</w:t>
+      </w:r>
+      <w:r>
+        <w:rPr>
+          <w:rFonts w:ascii="돋움체" w:eastAsia="돋움체" w:cs="돋움체"/>
+          <w:color w:val="000000"/>
+          <w:kern w:val="0"/>
+          <w:sz w:val="19"/>
+          <w:szCs w:val="19"/>
+        </w:rPr>
+        <w:t>;</w:t>
+      </w:r>
+      <w:proofErr w:type="gramEnd"/>
+    </w:p>
+    <w:p>
+      <w:pPr>
+        <w:wordWrap/>
+        <w:adjustRightInd w:val="0"/>
+        <w:ind w:leftChars="300" w:left="600"/>
+        <w:jc w:val="left"/>
+        <w:rPr>
+          <w:rFonts w:ascii="돋움체" w:eastAsia="돋움체" w:cs="돋움체"/>
+          <w:color w:val="000000"/>
+          <w:kern w:val="0"/>
+          <w:sz w:val="19"/>
+          <w:szCs w:val="19"/>
+        </w:rPr>
+      </w:pPr>
+      <w:r>
+        <w:rPr>
+          <w:rFonts w:ascii="돋움체" w:eastAsia="돋움체" w:cs="돋움체"/>
+          <w:color w:val="000000"/>
+          <w:kern w:val="0"/>
+          <w:sz w:val="19"/>
+          <w:szCs w:val="19"/>
+        </w:rPr>
+        <w:t xml:space="preserve">    </w:t>
+      </w:r>
+      <w:r>
+        <w:rPr>
+          <w:rFonts w:ascii="돋움체" w:eastAsia="돋움체" w:cs="돋움체"/>
+          <w:color w:val="0000FF"/>
+          <w:kern w:val="0"/>
+          <w:sz w:val="19"/>
+          <w:szCs w:val="19"/>
+        </w:rPr>
+        <w:t>switch</w:t>
+      </w:r>
+      <w:r>
+        <w:rPr>
+          <w:rFonts w:ascii="돋움체" w:eastAsia="돋움체" w:cs="돋움체"/>
+          <w:color w:val="000000"/>
+          <w:kern w:val="0"/>
+          <w:sz w:val="19"/>
+          <w:szCs w:val="19"/>
+        </w:rPr>
+        <w:t xml:space="preserve"> (</w:t>
+      </w:r>
+      <w:proofErr w:type="spellStart"/>
+      <w:r>
+        <w:rPr>
+          <w:rFonts w:ascii="돋움체" w:eastAsia="돋움체" w:cs="돋움체"/>
+          <w:color w:val="000000"/>
+          <w:kern w:val="0"/>
+          <w:sz w:val="19"/>
+          <w:szCs w:val="19"/>
+        </w:rPr>
+        <w:t>ch</w:t>
+      </w:r>
+      <w:proofErr w:type="spellEnd"/>
+      <w:r>
+        <w:rPr>
+          <w:rFonts w:ascii="돋움체" w:eastAsia="돋움체" w:cs="돋움체"/>
+          <w:color w:val="000000"/>
+          <w:kern w:val="0"/>
+          <w:sz w:val="19"/>
+          <w:szCs w:val="19"/>
+        </w:rPr>
+        <w:t>) {</w:t>
+      </w:r>
+    </w:p>
+    <w:p>
+      <w:pPr>
+        <w:wordWrap/>
+        <w:adjustRightInd w:val="0"/>
+        <w:ind w:leftChars="300" w:left="600"/>
+        <w:jc w:val="left"/>
+        <w:rPr>
+          <w:rFonts w:ascii="돋움체" w:eastAsia="돋움체" w:cs="돋움체"/>
+          <w:color w:val="000000"/>
+          <w:kern w:val="0"/>
+          <w:sz w:val="19"/>
+          <w:szCs w:val="19"/>
+        </w:rPr>
+      </w:pPr>
+      <w:r>
+        <w:rPr>
+          <w:rFonts w:ascii="돋움체" w:eastAsia="돋움체" w:cs="돋움체"/>
+          <w:color w:val="000000"/>
+          <w:kern w:val="0"/>
+          <w:sz w:val="19"/>
+          <w:szCs w:val="19"/>
+        </w:rPr>
+        <w:t xml:space="preserve">    </w:t>
+      </w:r>
+      <w:r>
+        <w:rPr>
+          <w:rFonts w:ascii="돋움체" w:eastAsia="돋움체" w:cs="돋움체"/>
+          <w:color w:val="0000FF"/>
+          <w:kern w:val="0"/>
+          <w:sz w:val="19"/>
+          <w:szCs w:val="19"/>
+        </w:rPr>
+        <w:t>case</w:t>
+      </w:r>
+      <w:r>
+        <w:rPr>
+          <w:rFonts w:ascii="돋움체" w:eastAsia="돋움체" w:cs="돋움체"/>
+          <w:color w:val="000000"/>
+          <w:kern w:val="0"/>
+          <w:sz w:val="19"/>
+          <w:szCs w:val="19"/>
+        </w:rPr>
+        <w:t xml:space="preserve"> </w:t>
+      </w:r>
+      <w:r>
+        <w:rPr>
+          <w:rFonts w:ascii="돋움체" w:eastAsia="돋움체" w:cs="돋움체"/>
+          <w:color w:val="A31515"/>
+          <w:kern w:val="0"/>
+          <w:sz w:val="19"/>
+          <w:szCs w:val="19"/>
+        </w:rPr>
+        <w:t>'q'</w:t>
+      </w:r>
+      <w:r>
+        <w:rPr>
+          <w:rFonts w:ascii="돋움체" w:eastAsia="돋움체" w:cs="돋움체"/>
+          <w:color w:val="000000"/>
+          <w:kern w:val="0"/>
+          <w:sz w:val="19"/>
+          <w:szCs w:val="19"/>
+        </w:rPr>
+        <w:t>:</w:t>
+      </w:r>
+    </w:p>
+    <w:p>
+      <w:pPr>
+        <w:wordWrap/>
+        <w:adjustRightInd w:val="0"/>
+        <w:ind w:leftChars="300" w:left="600"/>
+        <w:jc w:val="left"/>
+        <w:rPr>
+          <w:rFonts w:ascii="돋움체" w:eastAsia="돋움체" w:cs="돋움체"/>
+          <w:color w:val="000000"/>
+          <w:kern w:val="0"/>
+          <w:sz w:val="19"/>
+          <w:szCs w:val="19"/>
+        </w:rPr>
+      </w:pPr>
+      <w:r>
+        <w:rPr>
+          <w:rFonts w:ascii="돋움체" w:eastAsia="돋움체" w:cs="돋움체"/>
+          <w:color w:val="000000"/>
+          <w:kern w:val="0"/>
+          <w:sz w:val="19"/>
+          <w:szCs w:val="19"/>
+        </w:rPr>
+        <w:t xml:space="preserve">        quit = </w:t>
+      </w:r>
+      <w:proofErr w:type="gramStart"/>
+      <w:r>
+        <w:rPr>
+          <w:rFonts w:ascii="돋움체" w:eastAsia="돋움체" w:cs="돋움체"/>
+          <w:color w:val="0000FF"/>
+          <w:kern w:val="0"/>
+          <w:sz w:val="19"/>
+          <w:szCs w:val="19"/>
+        </w:rPr>
+        <w:t>true</w:t>
+      </w:r>
+      <w:r>
+        <w:rPr>
+          <w:rFonts w:ascii="돋움체" w:eastAsia="돋움체" w:cs="돋움체"/>
+          <w:color w:val="000000"/>
+          <w:kern w:val="0"/>
+          <w:sz w:val="19"/>
+          <w:szCs w:val="19"/>
+        </w:rPr>
+        <w:t>;</w:t>
+      </w:r>
+      <w:proofErr w:type="gramEnd"/>
+    </w:p>
+    <w:p>
+      <w:pPr>
+        <w:wordWrap/>
+        <w:adjustRightInd w:val="0"/>
+        <w:ind w:leftChars="300" w:left="600"/>
+        <w:jc w:val="left"/>
+        <w:rPr>
+          <w:rFonts w:ascii="돋움체" w:eastAsia="돋움체" w:cs="돋움체"/>
+          <w:color w:val="000000"/>
+          <w:kern w:val="0"/>
+          <w:sz w:val="19"/>
+          <w:szCs w:val="19"/>
+        </w:rPr>
+      </w:pPr>
+      <w:r>
+        <w:rPr>
+          <w:rFonts w:ascii="돋움체" w:eastAsia="돋움체" w:cs="돋움체"/>
+          <w:color w:val="000000"/>
+          <w:kern w:val="0"/>
+          <w:sz w:val="19"/>
+          <w:szCs w:val="19"/>
+        </w:rPr>
+        <w:t xml:space="preserve">        </w:t>
+      </w:r>
+      <w:proofErr w:type="gramStart"/>
+      <w:r>
+        <w:rPr>
+          <w:rFonts w:ascii="돋움체" w:eastAsia="돋움체" w:cs="돋움체"/>
+          <w:color w:val="0000FF"/>
+          <w:kern w:val="0"/>
+          <w:sz w:val="19"/>
+          <w:szCs w:val="19"/>
+        </w:rPr>
+        <w:t>break</w:t>
+      </w:r>
+      <w:r>
+        <w:rPr>
+          <w:rFonts w:ascii="돋움체" w:eastAsia="돋움체" w:cs="돋움체"/>
+          <w:color w:val="000000"/>
+          <w:kern w:val="0"/>
+          <w:sz w:val="19"/>
+          <w:szCs w:val="19"/>
+        </w:rPr>
+        <w:t>;</w:t>
+      </w:r>
+      <w:proofErr w:type="gramEnd"/>
+    </w:p>
+    <w:p>
+      <w:pPr>
+        <w:wordWrap/>
+        <w:adjustRightInd w:val="0"/>
+        <w:ind w:leftChars="300" w:left="600"/>
+        <w:jc w:val="left"/>
+        <w:rPr>
+          <w:rFonts w:ascii="돋움체" w:eastAsia="돋움체" w:cs="돋움체"/>
+          <w:color w:val="000000"/>
+          <w:kern w:val="0"/>
+          <w:sz w:val="19"/>
+          <w:szCs w:val="19"/>
+        </w:rPr>
+      </w:pPr>
+      <w:r>
+        <w:rPr>
+          <w:rFonts w:ascii="돋움체" w:eastAsia="돋움체" w:cs="돋움체"/>
+          <w:color w:val="000000"/>
+          <w:kern w:val="0"/>
+          <w:sz w:val="19"/>
+          <w:szCs w:val="19"/>
+        </w:rPr>
+        <w:t xml:space="preserve">    </w:t>
+      </w:r>
+      <w:r>
+        <w:rPr>
+          <w:rFonts w:ascii="돋움체" w:eastAsia="돋움체" w:cs="돋움체"/>
+          <w:color w:val="0000FF"/>
+          <w:kern w:val="0"/>
+          <w:sz w:val="19"/>
+          <w:szCs w:val="19"/>
+        </w:rPr>
+        <w:t>case</w:t>
+      </w:r>
+      <w:r>
+        <w:rPr>
+          <w:rFonts w:ascii="돋움체" w:eastAsia="돋움체" w:cs="돋움체"/>
+          <w:color w:val="000000"/>
+          <w:kern w:val="0"/>
+          <w:sz w:val="19"/>
+          <w:szCs w:val="19"/>
+        </w:rPr>
+        <w:t xml:space="preserve"> KEY_LEFT:</w:t>
+      </w:r>
+    </w:p>
+    <w:p>
+      <w:pPr>
+        <w:wordWrap/>
+        <w:adjustRightInd w:val="0"/>
+        <w:ind w:leftChars="300" w:left="600"/>
+        <w:jc w:val="left"/>
+        <w:rPr>
+          <w:rFonts w:ascii="돋움체" w:eastAsia="돋움체" w:cs="돋움체"/>
+          <w:color w:val="000000"/>
+          <w:kern w:val="0"/>
+          <w:sz w:val="19"/>
+          <w:szCs w:val="19"/>
+        </w:rPr>
+      </w:pPr>
+      <w:r>
+        <w:rPr>
+          <w:rFonts w:ascii="돋움체" w:eastAsia="돋움체" w:cs="돋움체"/>
+          <w:color w:val="000000"/>
+          <w:kern w:val="0"/>
+          <w:sz w:val="19"/>
+          <w:szCs w:val="19"/>
+        </w:rPr>
+        <w:t xml:space="preserve">        direction = </w:t>
+      </w:r>
+      <w:r>
+        <w:rPr>
+          <w:rFonts w:ascii="돋움체" w:eastAsia="돋움체" w:cs="돋움체"/>
+          <w:color w:val="A31515"/>
+          <w:kern w:val="0"/>
+          <w:sz w:val="19"/>
+          <w:szCs w:val="19"/>
+        </w:rPr>
+        <w:t>'l</w:t>
+      </w:r>
+      <w:proofErr w:type="gramStart"/>
+      <w:r>
+        <w:rPr>
+          <w:rFonts w:ascii="돋움체" w:eastAsia="돋움체" w:cs="돋움체"/>
+          <w:color w:val="A31515"/>
+          <w:kern w:val="0"/>
+          <w:sz w:val="19"/>
+          <w:szCs w:val="19"/>
+        </w:rPr>
+        <w:t>'</w:t>
+      </w:r>
+      <w:r>
+        <w:rPr>
+          <w:rFonts w:ascii="돋움체" w:eastAsia="돋움체" w:cs="돋움체"/>
+          <w:color w:val="000000"/>
+          <w:kern w:val="0"/>
+          <w:sz w:val="19"/>
+          <w:szCs w:val="19"/>
+        </w:rPr>
+        <w:t>;</w:t>
+      </w:r>
+      <w:proofErr w:type="gramEnd"/>
+    </w:p>
+    <w:p>
+      <w:pPr>
+        <w:wordWrap/>
+        <w:adjustRightInd w:val="0"/>
+        <w:ind w:leftChars="300" w:left="600"/>
+        <w:jc w:val="left"/>
+        <w:rPr>
+          <w:rFonts w:ascii="돋움체" w:eastAsia="돋움체" w:cs="돋움체"/>
+          <w:color w:val="000000"/>
+          <w:kern w:val="0"/>
+          <w:sz w:val="19"/>
+          <w:szCs w:val="19"/>
+        </w:rPr>
+      </w:pPr>
+      <w:r>
+        <w:rPr>
+          <w:rFonts w:ascii="돋움체" w:eastAsia="돋움체" w:cs="돋움체"/>
+          <w:color w:val="000000"/>
+          <w:kern w:val="0"/>
+          <w:sz w:val="19"/>
+          <w:szCs w:val="19"/>
+        </w:rPr>
+        <w:t xml:space="preserve">        </w:t>
+      </w:r>
+      <w:proofErr w:type="gramStart"/>
+      <w:r>
+        <w:rPr>
+          <w:rFonts w:ascii="돋움체" w:eastAsia="돋움체" w:cs="돋움체"/>
+          <w:color w:val="0000FF"/>
+          <w:kern w:val="0"/>
+          <w:sz w:val="19"/>
+          <w:szCs w:val="19"/>
+        </w:rPr>
+        <w:t>break</w:t>
+      </w:r>
+      <w:r>
+        <w:rPr>
+          <w:rFonts w:ascii="돋움체" w:eastAsia="돋움체" w:cs="돋움체"/>
+          <w:color w:val="000000"/>
+          <w:kern w:val="0"/>
+          <w:sz w:val="19"/>
+          <w:szCs w:val="19"/>
+        </w:rPr>
+        <w:t>;</w:t>
+      </w:r>
+      <w:proofErr w:type="gramEnd"/>
+    </w:p>
+    <w:p>
+      <w:pPr>
+        <w:wordWrap/>
+        <w:adjustRightInd w:val="0"/>
+        <w:ind w:leftChars="300" w:left="600"/>
+        <w:jc w:val="left"/>
+        <w:rPr>
+          <w:rFonts w:ascii="돋움체" w:eastAsia="돋움체" w:cs="돋움체"/>
+          <w:color w:val="000000"/>
+          <w:kern w:val="0"/>
+          <w:sz w:val="19"/>
+          <w:szCs w:val="19"/>
+        </w:rPr>
+      </w:pPr>
+      <w:r>
+        <w:rPr>
+          <w:rFonts w:ascii="돋움체" w:eastAsia="돋움체" w:cs="돋움체"/>
+          <w:color w:val="000000"/>
+          <w:kern w:val="0"/>
+          <w:sz w:val="19"/>
+          <w:szCs w:val="19"/>
+        </w:rPr>
+        <w:t xml:space="preserve">    </w:t>
+      </w:r>
+      <w:r>
+        <w:rPr>
+          <w:rFonts w:ascii="돋움체" w:eastAsia="돋움체" w:cs="돋움체"/>
+          <w:color w:val="0000FF"/>
+          <w:kern w:val="0"/>
+          <w:sz w:val="19"/>
+          <w:szCs w:val="19"/>
+        </w:rPr>
+        <w:t>case</w:t>
+      </w:r>
+      <w:r>
+        <w:rPr>
+          <w:rFonts w:ascii="돋움체" w:eastAsia="돋움체" w:cs="돋움체"/>
+          <w:color w:val="000000"/>
+          <w:kern w:val="0"/>
+          <w:sz w:val="19"/>
+          <w:szCs w:val="19"/>
+        </w:rPr>
+        <w:t xml:space="preserve"> KEY_RIGHT:</w:t>
+      </w:r>
+    </w:p>
+    <w:p>
+      <w:pPr>
+        <w:wordWrap/>
+        <w:adjustRightInd w:val="0"/>
+        <w:ind w:leftChars="300" w:left="600"/>
+        <w:jc w:val="left"/>
+        <w:rPr>
+          <w:rFonts w:ascii="돋움체" w:eastAsia="돋움체" w:cs="돋움체"/>
+          <w:color w:val="000000"/>
+          <w:kern w:val="0"/>
+          <w:sz w:val="19"/>
+          <w:szCs w:val="19"/>
+        </w:rPr>
+      </w:pPr>
+      <w:r>
+        <w:rPr>
+          <w:rFonts w:ascii="돋움체" w:eastAsia="돋움체" w:cs="돋움체"/>
+          <w:color w:val="000000"/>
+          <w:kern w:val="0"/>
+          <w:sz w:val="19"/>
+          <w:szCs w:val="19"/>
+        </w:rPr>
+        <w:t xml:space="preserve">        direction = </w:t>
+      </w:r>
+      <w:r>
+        <w:rPr>
+          <w:rFonts w:ascii="돋움체" w:eastAsia="돋움체" w:cs="돋움체"/>
+          <w:color w:val="A31515"/>
+          <w:kern w:val="0"/>
+          <w:sz w:val="19"/>
+          <w:szCs w:val="19"/>
+        </w:rPr>
+        <w:t>'r</w:t>
+      </w:r>
+      <w:proofErr w:type="gramStart"/>
+      <w:r>
+        <w:rPr>
+          <w:rFonts w:ascii="돋움체" w:eastAsia="돋움체" w:cs="돋움체"/>
+          <w:color w:val="A31515"/>
+          <w:kern w:val="0"/>
+          <w:sz w:val="19"/>
+          <w:szCs w:val="19"/>
+        </w:rPr>
+        <w:t>'</w:t>
+      </w:r>
+      <w:r>
+        <w:rPr>
+          <w:rFonts w:ascii="돋움체" w:eastAsia="돋움체" w:cs="돋움체"/>
+          <w:color w:val="000000"/>
+          <w:kern w:val="0"/>
+          <w:sz w:val="19"/>
+          <w:szCs w:val="19"/>
+        </w:rPr>
+        <w:t>;</w:t>
+      </w:r>
+      <w:proofErr w:type="gramEnd"/>
+    </w:p>
+    <w:p>
+      <w:pPr>
+        <w:wordWrap/>
+        <w:adjustRightInd w:val="0"/>
+        <w:ind w:leftChars="300" w:left="600"/>
+        <w:jc w:val="left"/>
+        <w:rPr>
+          <w:rFonts w:ascii="돋움체" w:eastAsia="돋움체" w:cs="돋움체"/>
+          <w:color w:val="000000"/>
+          <w:kern w:val="0"/>
+          <w:sz w:val="19"/>
+          <w:szCs w:val="19"/>
+        </w:rPr>
+      </w:pPr>
+      <w:r>
+        <w:rPr>
+          <w:rFonts w:ascii="돋움체" w:eastAsia="돋움체" w:cs="돋움체"/>
+          <w:color w:val="000000"/>
+          <w:kern w:val="0"/>
+          <w:sz w:val="19"/>
+          <w:szCs w:val="19"/>
+        </w:rPr>
+        <w:t xml:space="preserve">        </w:t>
+      </w:r>
+      <w:proofErr w:type="gramStart"/>
+      <w:r>
+        <w:rPr>
+          <w:rFonts w:ascii="돋움체" w:eastAsia="돋움체" w:cs="돋움체"/>
+          <w:color w:val="0000FF"/>
+          <w:kern w:val="0"/>
+          <w:sz w:val="19"/>
+          <w:szCs w:val="19"/>
+        </w:rPr>
+        <w:t>break</w:t>
+      </w:r>
+      <w:r>
+        <w:rPr>
+          <w:rFonts w:ascii="돋움체" w:eastAsia="돋움체" w:cs="돋움체"/>
+          <w:color w:val="000000"/>
+          <w:kern w:val="0"/>
+          <w:sz w:val="19"/>
+          <w:szCs w:val="19"/>
+        </w:rPr>
+        <w:t>;</w:t>
+      </w:r>
+      <w:proofErr w:type="gramEnd"/>
+    </w:p>
+    <w:p>
+      <w:pPr>
+        <w:wordWrap/>
+        <w:adjustRightInd w:val="0"/>
+        <w:ind w:leftChars="300" w:left="600"/>
+        <w:jc w:val="left"/>
+        <w:rPr>
+          <w:rFonts w:ascii="돋움체" w:eastAsia="돋움체" w:cs="돋움체"/>
+          <w:color w:val="000000"/>
+          <w:kern w:val="0"/>
+          <w:sz w:val="19"/>
+          <w:szCs w:val="19"/>
+        </w:rPr>
+      </w:pPr>
+      <w:r>
+        <w:rPr>
+          <w:rFonts w:ascii="돋움체" w:eastAsia="돋움체" w:cs="돋움체"/>
+          <w:color w:val="000000"/>
+          <w:kern w:val="0"/>
+          <w:sz w:val="19"/>
+          <w:szCs w:val="19"/>
+        </w:rPr>
+        <w:t xml:space="preserve">    </w:t>
+      </w:r>
+      <w:r>
+        <w:rPr>
+          <w:rFonts w:ascii="돋움체" w:eastAsia="돋움체" w:cs="돋움체"/>
+          <w:color w:val="0000FF"/>
+          <w:kern w:val="0"/>
+          <w:sz w:val="19"/>
+          <w:szCs w:val="19"/>
+        </w:rPr>
+        <w:t>case</w:t>
+      </w:r>
+      <w:r>
+        <w:rPr>
+          <w:rFonts w:ascii="돋움체" w:eastAsia="돋움체" w:cs="돋움체"/>
+          <w:color w:val="000000"/>
+          <w:kern w:val="0"/>
+          <w:sz w:val="19"/>
+          <w:szCs w:val="19"/>
+        </w:rPr>
+        <w:t xml:space="preserve"> KEY_UP:</w:t>
+      </w:r>
+    </w:p>
+    <w:p>
+      <w:pPr>
+        <w:wordWrap/>
+        <w:adjustRightInd w:val="0"/>
+        <w:ind w:leftChars="300" w:left="600"/>
+        <w:jc w:val="left"/>
+        <w:rPr>
+          <w:rFonts w:ascii="돋움체" w:eastAsia="돋움체" w:cs="돋움체"/>
+          <w:color w:val="000000"/>
+          <w:kern w:val="0"/>
+          <w:sz w:val="19"/>
+          <w:szCs w:val="19"/>
+        </w:rPr>
+      </w:pPr>
+      <w:r>
+        <w:rPr>
+          <w:rFonts w:ascii="돋움체" w:eastAsia="돋움체" w:cs="돋움체"/>
+          <w:color w:val="000000"/>
+          <w:kern w:val="0"/>
+          <w:sz w:val="19"/>
+          <w:szCs w:val="19"/>
+        </w:rPr>
+        <w:t xml:space="preserve">        direction = </w:t>
+      </w:r>
+      <w:r>
+        <w:rPr>
+          <w:rFonts w:ascii="돋움체" w:eastAsia="돋움체" w:cs="돋움체"/>
+          <w:color w:val="A31515"/>
+          <w:kern w:val="0"/>
+          <w:sz w:val="19"/>
+          <w:szCs w:val="19"/>
+        </w:rPr>
+        <w:t>'u</w:t>
+      </w:r>
+      <w:proofErr w:type="gramStart"/>
+      <w:r>
+        <w:rPr>
+          <w:rFonts w:ascii="돋움체" w:eastAsia="돋움체" w:cs="돋움체"/>
+          <w:color w:val="A31515"/>
+          <w:kern w:val="0"/>
+          <w:sz w:val="19"/>
+          <w:szCs w:val="19"/>
+        </w:rPr>
+        <w:t>'</w:t>
+      </w:r>
+      <w:r>
+        <w:rPr>
+          <w:rFonts w:ascii="돋움체" w:eastAsia="돋움체" w:cs="돋움체"/>
+          <w:color w:val="000000"/>
+          <w:kern w:val="0"/>
+          <w:sz w:val="19"/>
+          <w:szCs w:val="19"/>
+        </w:rPr>
+        <w:t>;</w:t>
+      </w:r>
+      <w:proofErr w:type="gramEnd"/>
+    </w:p>
+    <w:p>
+      <w:pPr>
+        <w:wordWrap/>
+        <w:adjustRightInd w:val="0"/>
+        <w:ind w:leftChars="300" w:left="600"/>
+        <w:jc w:val="left"/>
+        <w:rPr>
+          <w:rFonts w:ascii="돋움체" w:eastAsia="돋움체" w:cs="돋움체"/>
+          <w:color w:val="000000"/>
+          <w:kern w:val="0"/>
+          <w:sz w:val="19"/>
+          <w:szCs w:val="19"/>
+        </w:rPr>
+      </w:pPr>
+      <w:r>
+        <w:rPr>
+          <w:rFonts w:ascii="돋움체" w:eastAsia="돋움체" w:cs="돋움체"/>
+          <w:color w:val="000000"/>
+          <w:kern w:val="0"/>
+          <w:sz w:val="19"/>
+          <w:szCs w:val="19"/>
+        </w:rPr>
+        <w:t xml:space="preserve">        </w:t>
+      </w:r>
+      <w:proofErr w:type="gramStart"/>
+      <w:r>
+        <w:rPr>
+          <w:rFonts w:ascii="돋움체" w:eastAsia="돋움체" w:cs="돋움체"/>
+          <w:color w:val="0000FF"/>
+          <w:kern w:val="0"/>
+          <w:sz w:val="19"/>
+          <w:szCs w:val="19"/>
+        </w:rPr>
+        <w:t>break</w:t>
+      </w:r>
+      <w:r>
+        <w:rPr>
+          <w:rFonts w:ascii="돋움체" w:eastAsia="돋움체" w:cs="돋움체"/>
+          <w:color w:val="000000"/>
+          <w:kern w:val="0"/>
+          <w:sz w:val="19"/>
+          <w:szCs w:val="19"/>
+        </w:rPr>
+        <w:t>;</w:t>
+      </w:r>
+      <w:proofErr w:type="gramEnd"/>
+    </w:p>
+    <w:p>
+      <w:pPr>
+        <w:wordWrap/>
+        <w:adjustRightInd w:val="0"/>
+        <w:ind w:leftChars="300" w:left="600"/>
+        <w:jc w:val="left"/>
+        <w:rPr>
+          <w:rFonts w:ascii="돋움체" w:eastAsia="돋움체" w:cs="돋움체"/>
+          <w:color w:val="000000"/>
+          <w:kern w:val="0"/>
+          <w:sz w:val="19"/>
+          <w:szCs w:val="19"/>
+        </w:rPr>
+      </w:pPr>
+      <w:r>
+        <w:rPr>
+          <w:rFonts w:ascii="돋움체" w:eastAsia="돋움체" w:cs="돋움체"/>
+          <w:color w:val="000000"/>
+          <w:kern w:val="0"/>
+          <w:sz w:val="19"/>
+          <w:szCs w:val="19"/>
+        </w:rPr>
+        <w:t xml:space="preserve">    </w:t>
+      </w:r>
+      <w:r>
+        <w:rPr>
+          <w:rFonts w:ascii="돋움체" w:eastAsia="돋움체" w:cs="돋움체"/>
+          <w:color w:val="0000FF"/>
+          <w:kern w:val="0"/>
+          <w:sz w:val="19"/>
+          <w:szCs w:val="19"/>
+        </w:rPr>
+        <w:t>case</w:t>
+      </w:r>
+      <w:r>
+        <w:rPr>
+          <w:rFonts w:ascii="돋움체" w:eastAsia="돋움체" w:cs="돋움체"/>
+          <w:color w:val="000000"/>
+          <w:kern w:val="0"/>
+          <w:sz w:val="19"/>
+          <w:szCs w:val="19"/>
+        </w:rPr>
+        <w:t xml:space="preserve"> KEY_DOWN:</w:t>
+      </w:r>
+    </w:p>
+    <w:p>
+      <w:pPr>
+        <w:wordWrap/>
+        <w:adjustRightInd w:val="0"/>
+        <w:ind w:leftChars="300" w:left="600"/>
+        <w:jc w:val="left"/>
+        <w:rPr>
+          <w:rFonts w:ascii="돋움체" w:eastAsia="돋움체" w:cs="돋움체"/>
+          <w:color w:val="000000"/>
+          <w:kern w:val="0"/>
+          <w:sz w:val="19"/>
+          <w:szCs w:val="19"/>
+        </w:rPr>
+      </w:pPr>
+      <w:r>
+        <w:rPr>
+          <w:rFonts w:ascii="돋움체" w:eastAsia="돋움체" w:cs="돋움체"/>
+          <w:color w:val="000000"/>
+          <w:kern w:val="0"/>
+          <w:sz w:val="19"/>
+          <w:szCs w:val="19"/>
+        </w:rPr>
+        <w:t xml:space="preserve">        direction = </w:t>
+      </w:r>
+      <w:r>
+        <w:rPr>
+          <w:rFonts w:ascii="돋움체" w:eastAsia="돋움체" w:cs="돋움체"/>
+          <w:color w:val="A31515"/>
+          <w:kern w:val="0"/>
+          <w:sz w:val="19"/>
+          <w:szCs w:val="19"/>
+        </w:rPr>
+        <w:t>'d</w:t>
+      </w:r>
+      <w:proofErr w:type="gramStart"/>
+      <w:r>
+        <w:rPr>
+          <w:rFonts w:ascii="돋움체" w:eastAsia="돋움체" w:cs="돋움체"/>
+          <w:color w:val="A31515"/>
+          <w:kern w:val="0"/>
+          <w:sz w:val="19"/>
+          <w:szCs w:val="19"/>
+        </w:rPr>
+        <w:t>'</w:t>
+      </w:r>
+      <w:r>
+        <w:rPr>
+          <w:rFonts w:ascii="돋움체" w:eastAsia="돋움체" w:cs="돋움체"/>
+          <w:color w:val="000000"/>
+          <w:kern w:val="0"/>
+          <w:sz w:val="19"/>
+          <w:szCs w:val="19"/>
+        </w:rPr>
+        <w:t>;</w:t>
+      </w:r>
+      <w:proofErr w:type="gramEnd"/>
+    </w:p>
+    <w:p>
+      <w:pPr>
+        <w:wordWrap/>
+        <w:adjustRightInd w:val="0"/>
+        <w:ind w:leftChars="300" w:left="600"/>
+        <w:jc w:val="left"/>
+        <w:rPr>
+          <w:rFonts w:ascii="돋움체" w:eastAsia="돋움체" w:cs="돋움체"/>
+          <w:color w:val="000000"/>
+          <w:kern w:val="0"/>
+          <w:sz w:val="19"/>
+          <w:szCs w:val="19"/>
+        </w:rPr>
+      </w:pPr>
+      <w:r>
+        <w:rPr>
+          <w:rFonts w:ascii="돋움체" w:eastAsia="돋움체" w:cs="돋움체"/>
+          <w:color w:val="000000"/>
+          <w:kern w:val="0"/>
+          <w:sz w:val="19"/>
+          <w:szCs w:val="19"/>
+        </w:rPr>
+        <w:t xml:space="preserve">        </w:t>
+      </w:r>
+      <w:proofErr w:type="gramStart"/>
+      <w:r>
+        <w:rPr>
+          <w:rFonts w:ascii="돋움체" w:eastAsia="돋움체" w:cs="돋움체"/>
+          <w:color w:val="0000FF"/>
+          <w:kern w:val="0"/>
+          <w:sz w:val="19"/>
+          <w:szCs w:val="19"/>
+        </w:rPr>
+        <w:t>break</w:t>
+      </w:r>
+      <w:r>
+        <w:rPr>
+          <w:rFonts w:ascii="돋움체" w:eastAsia="돋움체" w:cs="돋움체"/>
+          <w:color w:val="000000"/>
+          <w:kern w:val="0"/>
+          <w:sz w:val="19"/>
+          <w:szCs w:val="19"/>
+        </w:rPr>
+        <w:t>;</w:t>
+      </w:r>
+      <w:proofErr w:type="gramEnd"/>
+    </w:p>
+    <w:p>
+      <w:pPr>
+        <w:wordWrap/>
+        <w:adjustRightInd w:val="0"/>
+        <w:ind w:leftChars="300" w:left="600"/>
+        <w:jc w:val="left"/>
+        <w:rPr>
+          <w:rFonts w:ascii="돋움체" w:eastAsia="돋움체" w:cs="돋움체"/>
+          <w:color w:val="000000"/>
+          <w:kern w:val="0"/>
+          <w:sz w:val="19"/>
+          <w:szCs w:val="19"/>
+        </w:rPr>
+      </w:pPr>
+      <w:r>
+        <w:rPr>
+          <w:rFonts w:ascii="돋움체" w:eastAsia="돋움체" w:cs="돋움체"/>
+          <w:color w:val="000000"/>
+          <w:kern w:val="0"/>
+          <w:sz w:val="19"/>
+          <w:szCs w:val="19"/>
+        </w:rPr>
+        <w:t xml:space="preserve">    }</w:t>
+      </w:r>
+    </w:p>
+    <w:p>
+      <w:pPr>
+        <w:pStyle w:val="Para"/>
+        <w:ind w:left="0" w:firstLine="600"/>
+        <w:rPr>
+          <w:rFonts w:ascii="돋움체" w:eastAsia="돋움체" w:cs="돋움체"/>
+          <w:color w:val="000000"/>
+          <w:sz w:val="19"/>
+          <w:szCs w:val="19"/>
+        </w:rPr>
+      </w:pPr>
+      <w:r>
+        <w:rPr>
+          <w:rFonts w:ascii="돋움체" w:eastAsia="돋움체" w:cs="돋움체"/>
+          <w:color w:val="000000"/>
+          <w:sz w:val="19"/>
+          <w:szCs w:val="19"/>
+        </w:rPr>
+        <w:t>}</w:t>
+      </w:r>
+    </w:p>
+    <w:p>
+      <w:pPr>
+        <w:pStyle w:val="Para"/>
+        <w:ind w:left="0" w:firstLineChars="100" w:firstLine="190"/>
+        <w:rPr>
+          <w:rFonts w:ascii="돋움체" w:eastAsia="돋움체" w:cs="돋움체"/>
+          <w:color w:val="000000"/>
+          <w:sz w:val="19"/>
+          <w:szCs w:val="19"/>
+          <w:lang w:eastAsia="ko-KR"/>
+        </w:rPr>
+      </w:pPr>
+      <w:r>
+        <w:rPr>
+          <w:rFonts w:ascii="돋움체" w:eastAsia="돋움체" w:cs="돋움체"/>
+          <w:color w:val="000000"/>
+          <w:sz w:val="19"/>
+          <w:szCs w:val="19"/>
+          <w:lang w:eastAsia="ko-KR"/>
+        </w:rPr>
+        <w:t>T</w:t>
+      </w:r>
+      <w:r>
+        <w:rPr>
+          <w:rFonts w:ascii="돋움체" w:eastAsia="돋움체" w:cs="돋움체" w:hint="eastAsia"/>
+          <w:color w:val="000000"/>
+          <w:sz w:val="19"/>
+          <w:szCs w:val="19"/>
+          <w:lang w:eastAsia="ko-KR"/>
+        </w:rPr>
+        <w:t xml:space="preserve">ick time만큼의 tick를 만들고 이후 </w:t>
+      </w:r>
+      <w:proofErr w:type="spellStart"/>
+      <w:r>
+        <w:rPr>
+          <w:rFonts w:ascii="돋움체" w:eastAsia="돋움체" w:cs="돋움체" w:hint="eastAsia"/>
+          <w:color w:val="000000"/>
+          <w:sz w:val="19"/>
+          <w:szCs w:val="19"/>
+          <w:lang w:eastAsia="ko-KR"/>
+        </w:rPr>
+        <w:t>getch</w:t>
+      </w:r>
+      <w:proofErr w:type="spellEnd"/>
+      <w:r>
+        <w:rPr>
+          <w:rFonts w:ascii="돋움체" w:eastAsia="돋움체" w:cs="돋움체" w:hint="eastAsia"/>
+          <w:color w:val="000000"/>
+          <w:sz w:val="19"/>
+          <w:szCs w:val="19"/>
+          <w:lang w:eastAsia="ko-KR"/>
+        </w:rPr>
+        <w:t>()함수로 입력을 받는다. 만약 입력이 없을 시 기존 방향을 유지하고 방향키 입력이 있으면 해당 방향으로 direction을 갱신해준다.</w:t>
+      </w:r>
+    </w:p>
+    <w:p>
+      <w:pPr>
+        <w:wordWrap/>
+        <w:adjustRightInd w:val="0"/>
+        <w:jc w:val="left"/>
+        <w:rPr>
+          <w:rFonts w:ascii="돋움체" w:eastAsia="돋움체" w:cs="돋움체"/>
+          <w:color w:val="008000"/>
+          <w:kern w:val="0"/>
+          <w:sz w:val="19"/>
+          <w:szCs w:val="19"/>
+        </w:rPr>
+      </w:pPr>
+      <w:r>
+        <w:rPr>
+          <w:rFonts w:ascii="돋움체" w:eastAsia="돋움체" w:cs="돋움체" w:hint="eastAsia"/>
+          <w:color w:val="000000"/>
+          <w:sz w:val="19"/>
+          <w:szCs w:val="19"/>
+        </w:rPr>
+        <w:t xml:space="preserve">      </w:t>
+      </w:r>
+      <w:r>
+        <w:rPr>
+          <w:rFonts w:ascii="돋움체" w:eastAsia="돋움체" w:cs="돋움체"/>
+          <w:color w:val="008000"/>
+          <w:kern w:val="0"/>
+          <w:sz w:val="19"/>
+          <w:szCs w:val="19"/>
+        </w:rPr>
+        <w:t>// save tail position</w:t>
+      </w:r>
+    </w:p>
+    <w:p>
+      <w:pPr>
+        <w:wordWrap/>
+        <w:adjustRightInd w:val="0"/>
+        <w:ind w:leftChars="300" w:left="600"/>
+        <w:jc w:val="left"/>
+        <w:rPr>
+          <w:rFonts w:ascii="돋움체" w:eastAsia="돋움체" w:cs="돋움체"/>
+          <w:color w:val="000000"/>
+          <w:kern w:val="0"/>
+          <w:sz w:val="19"/>
+          <w:szCs w:val="19"/>
+        </w:rPr>
+      </w:pPr>
+      <w:proofErr w:type="spellStart"/>
+      <w:r>
+        <w:rPr>
+          <w:rFonts w:ascii="돋움체" w:eastAsia="돋움체" w:cs="돋움체"/>
+          <w:color w:val="000000"/>
+          <w:kern w:val="0"/>
+          <w:sz w:val="19"/>
+          <w:szCs w:val="19"/>
+        </w:rPr>
+        <w:t>prev_tail</w:t>
+      </w:r>
+      <w:proofErr w:type="spellEnd"/>
+      <w:r>
+        <w:rPr>
+          <w:rFonts w:ascii="돋움체" w:eastAsia="돋움체" w:cs="돋움체"/>
+          <w:color w:val="000000"/>
+          <w:kern w:val="0"/>
+          <w:sz w:val="19"/>
+          <w:szCs w:val="19"/>
+        </w:rPr>
+        <w:t xml:space="preserve"> </w:t>
+      </w:r>
+      <w:r>
+        <w:rPr>
+          <w:rFonts w:ascii="돋움체" w:eastAsia="돋움체" w:cs="돋움체"/>
+          <w:color w:val="008080"/>
+          <w:kern w:val="0"/>
+          <w:sz w:val="19"/>
+          <w:szCs w:val="19"/>
+        </w:rPr>
+        <w:t>=</w:t>
+      </w:r>
+      <w:r>
+        <w:rPr>
+          <w:rFonts w:ascii="돋움체" w:eastAsia="돋움체" w:cs="돋움체"/>
+          <w:color w:val="000000"/>
+          <w:kern w:val="0"/>
+          <w:sz w:val="19"/>
+          <w:szCs w:val="19"/>
+        </w:rPr>
+        <w:t xml:space="preserve"> </w:t>
+      </w:r>
+      <w:proofErr w:type="spellStart"/>
+      <w:r>
+        <w:rPr>
+          <w:rFonts w:ascii="돋움체" w:eastAsia="돋움체" w:cs="돋움체"/>
+          <w:color w:val="000000"/>
+          <w:kern w:val="0"/>
+          <w:sz w:val="19"/>
+          <w:szCs w:val="19"/>
+        </w:rPr>
+        <w:t>snake_</w:t>
+      </w:r>
+      <w:proofErr w:type="gramStart"/>
+      <w:r>
+        <w:rPr>
+          <w:rFonts w:ascii="돋움체" w:eastAsia="돋움체" w:cs="돋움체"/>
+          <w:color w:val="000000"/>
+          <w:kern w:val="0"/>
+          <w:sz w:val="19"/>
+          <w:szCs w:val="19"/>
+        </w:rPr>
+        <w:t>body.back</w:t>
+      </w:r>
+      <w:proofErr w:type="spellEnd"/>
+      <w:proofErr w:type="gramEnd"/>
+      <w:r>
+        <w:rPr>
+          <w:rFonts w:ascii="돋움체" w:eastAsia="돋움체" w:cs="돋움체"/>
+          <w:color w:val="000000"/>
+          <w:kern w:val="0"/>
+          <w:sz w:val="19"/>
+          <w:szCs w:val="19"/>
+        </w:rPr>
+        <w:t>();</w:t>
+      </w:r>
+    </w:p>
+    <w:p>
+      <w:pPr>
+        <w:wordWrap/>
+        <w:adjustRightInd w:val="0"/>
+        <w:ind w:leftChars="300" w:left="600"/>
+        <w:jc w:val="left"/>
+        <w:rPr>
+          <w:rFonts w:ascii="돋움체" w:eastAsia="돋움체" w:cs="돋움체"/>
+          <w:color w:val="008000"/>
+          <w:kern w:val="0"/>
+          <w:sz w:val="19"/>
+          <w:szCs w:val="19"/>
+        </w:rPr>
+      </w:pPr>
+      <w:r>
+        <w:rPr>
+          <w:rFonts w:ascii="돋움체" w:eastAsia="돋움체" w:cs="돋움체"/>
+          <w:color w:val="008000"/>
+          <w:kern w:val="0"/>
+          <w:sz w:val="19"/>
+          <w:szCs w:val="19"/>
+        </w:rPr>
+        <w:t>// move snake body</w:t>
+      </w:r>
+    </w:p>
+    <w:p>
+      <w:pPr>
+        <w:wordWrap/>
+        <w:adjustRightInd w:val="0"/>
+        <w:ind w:leftChars="300" w:left="600"/>
+        <w:jc w:val="left"/>
+        <w:rPr>
+          <w:rFonts w:ascii="돋움체" w:eastAsia="돋움체" w:cs="돋움체"/>
+          <w:color w:val="000000"/>
+          <w:kern w:val="0"/>
+          <w:sz w:val="19"/>
+          <w:szCs w:val="19"/>
+        </w:rPr>
+      </w:pPr>
+      <w:r>
+        <w:rPr>
+          <w:rFonts w:ascii="돋움체" w:eastAsia="돋움체" w:cs="돋움체"/>
+          <w:color w:val="0000FF"/>
+          <w:kern w:val="0"/>
+          <w:sz w:val="19"/>
+          <w:szCs w:val="19"/>
+        </w:rPr>
+        <w:t>for</w:t>
+      </w:r>
+      <w:r>
+        <w:rPr>
+          <w:rFonts w:ascii="돋움체" w:eastAsia="돋움체" w:cs="돋움체"/>
+          <w:color w:val="000000"/>
+          <w:kern w:val="0"/>
+          <w:sz w:val="19"/>
+          <w:szCs w:val="19"/>
+        </w:rPr>
+        <w:t xml:space="preserve"> (</w:t>
+      </w:r>
+      <w:r>
+        <w:rPr>
+          <w:rFonts w:ascii="돋움체" w:eastAsia="돋움체" w:cs="돋움체"/>
+          <w:color w:val="0000FF"/>
+          <w:kern w:val="0"/>
+          <w:sz w:val="19"/>
+          <w:szCs w:val="19"/>
+        </w:rPr>
+        <w:t>int</w:t>
+      </w:r>
+      <w:r>
+        <w:rPr>
+          <w:rFonts w:ascii="돋움체" w:eastAsia="돋움체" w:cs="돋움체"/>
+          <w:color w:val="000000"/>
+          <w:kern w:val="0"/>
+          <w:sz w:val="19"/>
+          <w:szCs w:val="19"/>
+        </w:rPr>
+        <w:t xml:space="preserve"> </w:t>
+      </w:r>
+      <w:proofErr w:type="spellStart"/>
+      <w:r>
+        <w:rPr>
+          <w:rFonts w:ascii="돋움체" w:eastAsia="돋움체" w:cs="돋움체"/>
+          <w:color w:val="000000"/>
+          <w:kern w:val="0"/>
+          <w:sz w:val="19"/>
+          <w:szCs w:val="19"/>
+        </w:rPr>
+        <w:t>i</w:t>
+      </w:r>
+      <w:proofErr w:type="spellEnd"/>
+      <w:r>
+        <w:rPr>
+          <w:rFonts w:ascii="돋움체" w:eastAsia="돋움체" w:cs="돋움체"/>
+          <w:color w:val="000000"/>
+          <w:kern w:val="0"/>
+          <w:sz w:val="19"/>
+          <w:szCs w:val="19"/>
+        </w:rPr>
+        <w:t xml:space="preserve"> = </w:t>
+      </w:r>
+      <w:proofErr w:type="spellStart"/>
+      <w:r>
+        <w:rPr>
+          <w:rFonts w:ascii="돋움체" w:eastAsia="돋움체" w:cs="돋움체"/>
+          <w:color w:val="000000"/>
+          <w:kern w:val="0"/>
+          <w:sz w:val="19"/>
+          <w:szCs w:val="19"/>
+        </w:rPr>
+        <w:t>snake_</w:t>
+      </w:r>
+      <w:proofErr w:type="gramStart"/>
+      <w:r>
+        <w:rPr>
+          <w:rFonts w:ascii="돋움체" w:eastAsia="돋움체" w:cs="돋움체"/>
+          <w:color w:val="000000"/>
+          <w:kern w:val="0"/>
+          <w:sz w:val="19"/>
+          <w:szCs w:val="19"/>
+        </w:rPr>
+        <w:t>body.size</w:t>
+      </w:r>
+      <w:proofErr w:type="spellEnd"/>
+      <w:proofErr w:type="gramEnd"/>
+      <w:r>
+        <w:rPr>
+          <w:rFonts w:ascii="돋움체" w:eastAsia="돋움체" w:cs="돋움체"/>
+          <w:color w:val="000000"/>
+          <w:kern w:val="0"/>
+          <w:sz w:val="19"/>
+          <w:szCs w:val="19"/>
+        </w:rPr>
+        <w:t xml:space="preserve">() - 1; </w:t>
+      </w:r>
+      <w:proofErr w:type="spellStart"/>
+      <w:r>
+        <w:rPr>
+          <w:rFonts w:ascii="돋움체" w:eastAsia="돋움체" w:cs="돋움체"/>
+          <w:color w:val="000000"/>
+          <w:kern w:val="0"/>
+          <w:sz w:val="19"/>
+          <w:szCs w:val="19"/>
+        </w:rPr>
+        <w:t>i</w:t>
+      </w:r>
+      <w:proofErr w:type="spellEnd"/>
+      <w:r>
+        <w:rPr>
+          <w:rFonts w:ascii="돋움체" w:eastAsia="돋움체" w:cs="돋움체"/>
+          <w:color w:val="000000"/>
+          <w:kern w:val="0"/>
+          <w:sz w:val="19"/>
+          <w:szCs w:val="19"/>
+        </w:rPr>
+        <w:t xml:space="preserve"> &gt; 0; </w:t>
+      </w:r>
+      <w:proofErr w:type="spellStart"/>
+      <w:r>
+        <w:rPr>
+          <w:rFonts w:ascii="돋움체" w:eastAsia="돋움체" w:cs="돋움체"/>
+          <w:color w:val="000000"/>
+          <w:kern w:val="0"/>
+          <w:sz w:val="19"/>
+          <w:szCs w:val="19"/>
+        </w:rPr>
+        <w:t>i</w:t>
+      </w:r>
+      <w:proofErr w:type="spellEnd"/>
+      <w:r>
+        <w:rPr>
+          <w:rFonts w:ascii="돋움체" w:eastAsia="돋움체" w:cs="돋움체"/>
+          <w:color w:val="000000"/>
+          <w:kern w:val="0"/>
+          <w:sz w:val="19"/>
+          <w:szCs w:val="19"/>
+        </w:rPr>
+        <w:t xml:space="preserve">--) </w:t>
+      </w:r>
+      <w:proofErr w:type="spellStart"/>
+      <w:r>
+        <w:rPr>
+          <w:rFonts w:ascii="돋움체" w:eastAsia="돋움체" w:cs="돋움체"/>
+          <w:color w:val="000000"/>
+          <w:kern w:val="0"/>
+          <w:sz w:val="19"/>
+          <w:szCs w:val="19"/>
+        </w:rPr>
+        <w:t>snake_body</w:t>
+      </w:r>
+      <w:proofErr w:type="spellEnd"/>
+      <w:r>
+        <w:rPr>
+          <w:rFonts w:ascii="돋움체" w:eastAsia="돋움체" w:cs="돋움체"/>
+          <w:color w:val="008080"/>
+          <w:kern w:val="0"/>
+          <w:sz w:val="19"/>
+          <w:szCs w:val="19"/>
+        </w:rPr>
+        <w:t>[</w:t>
+      </w:r>
+      <w:proofErr w:type="spellStart"/>
+      <w:r>
+        <w:rPr>
+          <w:rFonts w:ascii="돋움체" w:eastAsia="돋움체" w:cs="돋움체"/>
+          <w:color w:val="000000"/>
+          <w:kern w:val="0"/>
+          <w:sz w:val="19"/>
+          <w:szCs w:val="19"/>
+        </w:rPr>
+        <w:t>i</w:t>
+      </w:r>
+      <w:proofErr w:type="spellEnd"/>
+      <w:r>
+        <w:rPr>
+          <w:rFonts w:ascii="돋움체" w:eastAsia="돋움체" w:cs="돋움체"/>
+          <w:color w:val="008080"/>
+          <w:kern w:val="0"/>
+          <w:sz w:val="19"/>
+          <w:szCs w:val="19"/>
+        </w:rPr>
+        <w:t>]</w:t>
+      </w:r>
+      <w:r>
+        <w:rPr>
+          <w:rFonts w:ascii="돋움체" w:eastAsia="돋움체" w:cs="돋움체"/>
+          <w:color w:val="000000"/>
+          <w:kern w:val="0"/>
+          <w:sz w:val="19"/>
+          <w:szCs w:val="19"/>
+        </w:rPr>
+        <w:t xml:space="preserve"> </w:t>
+      </w:r>
+      <w:r>
+        <w:rPr>
+          <w:rFonts w:ascii="돋움체" w:eastAsia="돋움체" w:cs="돋움체"/>
+          <w:color w:val="008080"/>
+          <w:kern w:val="0"/>
+          <w:sz w:val="19"/>
+          <w:szCs w:val="19"/>
+        </w:rPr>
+        <w:t>=</w:t>
+      </w:r>
+      <w:r>
+        <w:rPr>
+          <w:rFonts w:ascii="돋움체" w:eastAsia="돋움체" w:cs="돋움체"/>
+          <w:color w:val="000000"/>
+          <w:kern w:val="0"/>
+          <w:sz w:val="19"/>
+          <w:szCs w:val="19"/>
+        </w:rPr>
+        <w:t xml:space="preserve"> </w:t>
+      </w:r>
+      <w:proofErr w:type="spellStart"/>
+      <w:r>
+        <w:rPr>
+          <w:rFonts w:ascii="돋움체" w:eastAsia="돋움체" w:cs="돋움체"/>
+          <w:color w:val="000000"/>
+          <w:kern w:val="0"/>
+          <w:sz w:val="19"/>
+          <w:szCs w:val="19"/>
+        </w:rPr>
+        <w:t>snake_body</w:t>
+      </w:r>
+      <w:proofErr w:type="spellEnd"/>
+      <w:r>
+        <w:rPr>
+          <w:rFonts w:ascii="돋움체" w:eastAsia="돋움체" w:cs="돋움체"/>
+          <w:color w:val="008080"/>
+          <w:kern w:val="0"/>
+          <w:sz w:val="19"/>
+          <w:szCs w:val="19"/>
+        </w:rPr>
+        <w:t>[</w:t>
+      </w:r>
+      <w:proofErr w:type="spellStart"/>
+      <w:r>
+        <w:rPr>
+          <w:rFonts w:ascii="돋움체" w:eastAsia="돋움체" w:cs="돋움체"/>
+          <w:color w:val="000000"/>
+          <w:kern w:val="0"/>
+          <w:sz w:val="19"/>
+          <w:szCs w:val="19"/>
+        </w:rPr>
+        <w:t>i</w:t>
+      </w:r>
+      <w:proofErr w:type="spellEnd"/>
+      <w:r>
+        <w:rPr>
+          <w:rFonts w:ascii="돋움체" w:eastAsia="돋움체" w:cs="돋움체"/>
+          <w:color w:val="000000"/>
+          <w:kern w:val="0"/>
+          <w:sz w:val="19"/>
+          <w:szCs w:val="19"/>
+        </w:rPr>
+        <w:t xml:space="preserve"> - 1</w:t>
+      </w:r>
+      <w:r>
+        <w:rPr>
+          <w:rFonts w:ascii="돋움체" w:eastAsia="돋움체" w:cs="돋움체"/>
+          <w:color w:val="008080"/>
+          <w:kern w:val="0"/>
+          <w:sz w:val="19"/>
+          <w:szCs w:val="19"/>
+        </w:rPr>
+        <w:t>]</w:t>
+      </w:r>
+      <w:r>
+        <w:rPr>
+          <w:rFonts w:ascii="돋움체" w:eastAsia="돋움체" w:cs="돋움체"/>
+          <w:color w:val="000000"/>
+          <w:kern w:val="0"/>
+          <w:sz w:val="19"/>
+          <w:szCs w:val="19"/>
+        </w:rPr>
+        <w:t>;</w:t>
+      </w:r>
+    </w:p>
+    <w:p>
+      <w:pPr>
+        <w:wordWrap/>
+        <w:adjustRightInd w:val="0"/>
+        <w:ind w:leftChars="300" w:left="600"/>
+        <w:jc w:val="left"/>
+        <w:rPr>
+          <w:rFonts w:ascii="돋움체" w:eastAsia="돋움체" w:cs="돋움체"/>
+          <w:color w:val="008000"/>
+          <w:kern w:val="0"/>
+          <w:sz w:val="19"/>
+          <w:szCs w:val="19"/>
+        </w:rPr>
+      </w:pPr>
+      <w:r>
+        <w:rPr>
+          <w:rFonts w:ascii="돋움체" w:eastAsia="돋움체" w:cs="돋움체"/>
+          <w:color w:val="008000"/>
+          <w:kern w:val="0"/>
+          <w:sz w:val="19"/>
+          <w:szCs w:val="19"/>
+        </w:rPr>
+        <w:t>// move snake head</w:t>
+      </w:r>
+    </w:p>
+    <w:p>
+      <w:pPr>
+        <w:wordWrap/>
+        <w:adjustRightInd w:val="0"/>
+        <w:ind w:leftChars="300" w:left="600"/>
+        <w:jc w:val="left"/>
+        <w:rPr>
+          <w:rFonts w:ascii="돋움체" w:eastAsia="돋움체" w:cs="돋움체"/>
+          <w:color w:val="000000"/>
+          <w:kern w:val="0"/>
+          <w:sz w:val="19"/>
+          <w:szCs w:val="19"/>
+        </w:rPr>
+      </w:pPr>
+      <w:r>
+        <w:rPr>
+          <w:rFonts w:ascii="돋움체" w:eastAsia="돋움체" w:cs="돋움체"/>
+          <w:color w:val="0000FF"/>
+          <w:kern w:val="0"/>
+          <w:sz w:val="19"/>
+          <w:szCs w:val="19"/>
+        </w:rPr>
+        <w:t>switch</w:t>
+      </w:r>
+      <w:r>
+        <w:rPr>
+          <w:rFonts w:ascii="돋움체" w:eastAsia="돋움체" w:cs="돋움체"/>
+          <w:color w:val="000000"/>
+          <w:kern w:val="0"/>
+          <w:sz w:val="19"/>
+          <w:szCs w:val="19"/>
+        </w:rPr>
+        <w:t xml:space="preserve"> (direction) {</w:t>
+      </w:r>
+    </w:p>
+    <w:p>
+      <w:pPr>
+        <w:wordWrap/>
+        <w:adjustRightInd w:val="0"/>
+        <w:ind w:leftChars="300" w:left="600"/>
+        <w:jc w:val="left"/>
+        <w:rPr>
+          <w:rFonts w:ascii="돋움체" w:eastAsia="돋움체" w:cs="돋움체"/>
+          <w:color w:val="000000"/>
+          <w:kern w:val="0"/>
+          <w:sz w:val="19"/>
+          <w:szCs w:val="19"/>
+        </w:rPr>
+      </w:pPr>
+      <w:r>
+        <w:rPr>
+          <w:rFonts w:ascii="돋움체" w:eastAsia="돋움체" w:cs="돋움체"/>
+          <w:color w:val="0000FF"/>
+          <w:kern w:val="0"/>
+          <w:sz w:val="19"/>
+          <w:szCs w:val="19"/>
+        </w:rPr>
+        <w:t>case</w:t>
+      </w:r>
+      <w:r>
+        <w:rPr>
+          <w:rFonts w:ascii="돋움체" w:eastAsia="돋움체" w:cs="돋움체"/>
+          <w:color w:val="000000"/>
+          <w:kern w:val="0"/>
+          <w:sz w:val="19"/>
+          <w:szCs w:val="19"/>
+        </w:rPr>
+        <w:t xml:space="preserve"> </w:t>
+      </w:r>
+      <w:r>
+        <w:rPr>
+          <w:rFonts w:ascii="돋움체" w:eastAsia="돋움체" w:cs="돋움체"/>
+          <w:color w:val="A31515"/>
+          <w:kern w:val="0"/>
+          <w:sz w:val="19"/>
+          <w:szCs w:val="19"/>
+        </w:rPr>
+        <w:t>'l'</w:t>
+      </w:r>
+      <w:r>
+        <w:rPr>
+          <w:rFonts w:ascii="돋움체" w:eastAsia="돋움체" w:cs="돋움체"/>
+          <w:color w:val="000000"/>
+          <w:kern w:val="0"/>
+          <w:sz w:val="19"/>
+          <w:szCs w:val="19"/>
+        </w:rPr>
+        <w:t>:</w:t>
+      </w:r>
+    </w:p>
+    <w:p>
+      <w:pPr>
+        <w:wordWrap/>
+        <w:adjustRightInd w:val="0"/>
+        <w:ind w:leftChars="300" w:left="600"/>
+        <w:jc w:val="left"/>
+        <w:rPr>
+          <w:rFonts w:ascii="돋움체" w:eastAsia="돋움체" w:cs="돋움체"/>
+          <w:color w:val="000000"/>
+          <w:kern w:val="0"/>
+          <w:sz w:val="19"/>
+          <w:szCs w:val="19"/>
+        </w:rPr>
+      </w:pPr>
+      <w:r>
+        <w:rPr>
+          <w:rFonts w:ascii="돋움체" w:eastAsia="돋움체" w:cs="돋움체"/>
+          <w:color w:val="000000"/>
+          <w:kern w:val="0"/>
+          <w:sz w:val="19"/>
+          <w:szCs w:val="19"/>
+        </w:rPr>
+        <w:t xml:space="preserve">    </w:t>
+      </w:r>
+      <w:proofErr w:type="spellStart"/>
+      <w:r>
+        <w:rPr>
+          <w:rFonts w:ascii="돋움체" w:eastAsia="돋움체" w:cs="돋움체"/>
+          <w:color w:val="000000"/>
+          <w:kern w:val="0"/>
+          <w:sz w:val="19"/>
+          <w:szCs w:val="19"/>
+        </w:rPr>
+        <w:t>snake_</w:t>
+      </w:r>
+      <w:proofErr w:type="gramStart"/>
+      <w:r>
+        <w:rPr>
+          <w:rFonts w:ascii="돋움체" w:eastAsia="돋움체" w:cs="돋움체"/>
+          <w:color w:val="000000"/>
+          <w:kern w:val="0"/>
+          <w:sz w:val="19"/>
+          <w:szCs w:val="19"/>
+        </w:rPr>
+        <w:t>body</w:t>
+      </w:r>
+      <w:proofErr w:type="spellEnd"/>
+      <w:r>
+        <w:rPr>
+          <w:rFonts w:ascii="돋움체" w:eastAsia="돋움체" w:cs="돋움체"/>
+          <w:color w:val="008080"/>
+          <w:kern w:val="0"/>
+          <w:sz w:val="19"/>
+          <w:szCs w:val="19"/>
+        </w:rPr>
+        <w:t>[</w:t>
+      </w:r>
+      <w:proofErr w:type="gramEnd"/>
+      <w:r>
+        <w:rPr>
+          <w:rFonts w:ascii="돋움체" w:eastAsia="돋움체" w:cs="돋움체"/>
+          <w:color w:val="000000"/>
+          <w:kern w:val="0"/>
+          <w:sz w:val="19"/>
+          <w:szCs w:val="19"/>
+        </w:rPr>
+        <w:t>0</w:t>
+      </w:r>
+      <w:r>
+        <w:rPr>
+          <w:rFonts w:ascii="돋움체" w:eastAsia="돋움체" w:cs="돋움체"/>
+          <w:color w:val="008080"/>
+          <w:kern w:val="0"/>
+          <w:sz w:val="19"/>
+          <w:szCs w:val="19"/>
+        </w:rPr>
+        <w:t>]</w:t>
+      </w:r>
+      <w:r>
+        <w:rPr>
+          <w:rFonts w:ascii="돋움체" w:eastAsia="돋움체" w:cs="돋움체"/>
+          <w:color w:val="000000"/>
+          <w:kern w:val="0"/>
+          <w:sz w:val="19"/>
+          <w:szCs w:val="19"/>
+        </w:rPr>
+        <w:t>.x--;</w:t>
+      </w:r>
+    </w:p>
+    <w:p>
+      <w:pPr>
+        <w:wordWrap/>
+        <w:adjustRightInd w:val="0"/>
+        <w:ind w:leftChars="300" w:left="600"/>
+        <w:jc w:val="left"/>
+        <w:rPr>
+          <w:rFonts w:ascii="돋움체" w:eastAsia="돋움체" w:cs="돋움체"/>
+          <w:color w:val="000000"/>
+          <w:kern w:val="0"/>
+          <w:sz w:val="19"/>
+          <w:szCs w:val="19"/>
+        </w:rPr>
+      </w:pPr>
+      <w:r>
+        <w:rPr>
+          <w:rFonts w:ascii="돋움체" w:eastAsia="돋움체" w:cs="돋움체"/>
+          <w:color w:val="000000"/>
+          <w:kern w:val="0"/>
+          <w:sz w:val="19"/>
+          <w:szCs w:val="19"/>
+        </w:rPr>
+        <w:t xml:space="preserve">    </w:t>
+      </w:r>
+      <w:proofErr w:type="gramStart"/>
+      <w:r>
+        <w:rPr>
+          <w:rFonts w:ascii="돋움체" w:eastAsia="돋움체" w:cs="돋움체"/>
+          <w:color w:val="0000FF"/>
+          <w:kern w:val="0"/>
+          <w:sz w:val="19"/>
+          <w:szCs w:val="19"/>
+        </w:rPr>
+        <w:t>break</w:t>
+      </w:r>
+      <w:r>
+        <w:rPr>
+          <w:rFonts w:ascii="돋움체" w:eastAsia="돋움체" w:cs="돋움체"/>
+          <w:color w:val="000000"/>
+          <w:kern w:val="0"/>
+          <w:sz w:val="19"/>
+          <w:szCs w:val="19"/>
+        </w:rPr>
+        <w:t>;</w:t>
+      </w:r>
+      <w:proofErr w:type="gramEnd"/>
+    </w:p>
+    <w:p>
+      <w:pPr>
+        <w:wordWrap/>
+        <w:adjustRightInd w:val="0"/>
+        <w:ind w:leftChars="300" w:left="600"/>
+        <w:jc w:val="left"/>
+        <w:rPr>
+          <w:rFonts w:ascii="돋움체" w:eastAsia="돋움체" w:cs="돋움체"/>
+          <w:color w:val="000000"/>
+          <w:kern w:val="0"/>
+          <w:sz w:val="19"/>
+          <w:szCs w:val="19"/>
+        </w:rPr>
+      </w:pPr>
+      <w:r>
+        <w:rPr>
+          <w:rFonts w:ascii="돋움체" w:eastAsia="돋움체" w:cs="돋움체"/>
+          <w:color w:val="0000FF"/>
+          <w:kern w:val="0"/>
+          <w:sz w:val="19"/>
+          <w:szCs w:val="19"/>
+        </w:rPr>
+        <w:t>case</w:t>
+      </w:r>
+      <w:r>
+        <w:rPr>
+          <w:rFonts w:ascii="돋움체" w:eastAsia="돋움체" w:cs="돋움체"/>
+          <w:color w:val="000000"/>
+          <w:kern w:val="0"/>
+          <w:sz w:val="19"/>
+          <w:szCs w:val="19"/>
+        </w:rPr>
+        <w:t xml:space="preserve"> </w:t>
+      </w:r>
+      <w:r>
+        <w:rPr>
+          <w:rFonts w:ascii="돋움체" w:eastAsia="돋움체" w:cs="돋움체"/>
+          <w:color w:val="A31515"/>
+          <w:kern w:val="0"/>
+          <w:sz w:val="19"/>
+          <w:szCs w:val="19"/>
+        </w:rPr>
+        <w:t>'r'</w:t>
+      </w:r>
+      <w:r>
+        <w:rPr>
+          <w:rFonts w:ascii="돋움체" w:eastAsia="돋움체" w:cs="돋움체"/>
+          <w:color w:val="000000"/>
+          <w:kern w:val="0"/>
+          <w:sz w:val="19"/>
+          <w:szCs w:val="19"/>
+        </w:rPr>
+        <w:t>:</w:t>
+      </w:r>
+    </w:p>
+    <w:p>
+      <w:pPr>
+        <w:wordWrap/>
+        <w:adjustRightInd w:val="0"/>
+        <w:ind w:leftChars="300" w:left="600"/>
+        <w:jc w:val="left"/>
+        <w:rPr>
+          <w:rFonts w:ascii="돋움체" w:eastAsia="돋움체" w:cs="돋움체"/>
+          <w:color w:val="000000"/>
+          <w:kern w:val="0"/>
+          <w:sz w:val="19"/>
+          <w:szCs w:val="19"/>
+        </w:rPr>
+      </w:pPr>
+      <w:r>
+        <w:rPr>
+          <w:rFonts w:ascii="돋움체" w:eastAsia="돋움체" w:cs="돋움체"/>
+          <w:color w:val="000000"/>
+          <w:kern w:val="0"/>
+          <w:sz w:val="19"/>
+          <w:szCs w:val="19"/>
+        </w:rPr>
+        <w:t xml:space="preserve">    </w:t>
+      </w:r>
+      <w:proofErr w:type="spellStart"/>
+      <w:r>
+        <w:rPr>
+          <w:rFonts w:ascii="돋움체" w:eastAsia="돋움체" w:cs="돋움체"/>
+          <w:color w:val="000000"/>
+          <w:kern w:val="0"/>
+          <w:sz w:val="19"/>
+          <w:szCs w:val="19"/>
+        </w:rPr>
+        <w:t>snake_</w:t>
+      </w:r>
+      <w:proofErr w:type="gramStart"/>
+      <w:r>
+        <w:rPr>
+          <w:rFonts w:ascii="돋움체" w:eastAsia="돋움체" w:cs="돋움체"/>
+          <w:color w:val="000000"/>
+          <w:kern w:val="0"/>
+          <w:sz w:val="19"/>
+          <w:szCs w:val="19"/>
+        </w:rPr>
+        <w:t>body</w:t>
+      </w:r>
+      <w:proofErr w:type="spellEnd"/>
+      <w:r>
+        <w:rPr>
+          <w:rFonts w:ascii="돋움체" w:eastAsia="돋움체" w:cs="돋움체"/>
+          <w:color w:val="008080"/>
+          <w:kern w:val="0"/>
+          <w:sz w:val="19"/>
+          <w:szCs w:val="19"/>
+        </w:rPr>
+        <w:t>[</w:t>
+      </w:r>
+      <w:proofErr w:type="gramEnd"/>
+      <w:r>
+        <w:rPr>
+          <w:rFonts w:ascii="돋움체" w:eastAsia="돋움체" w:cs="돋움체"/>
+          <w:color w:val="000000"/>
+          <w:kern w:val="0"/>
+          <w:sz w:val="19"/>
+          <w:szCs w:val="19"/>
+        </w:rPr>
+        <w:t>0</w:t>
+      </w:r>
+      <w:r>
+        <w:rPr>
+          <w:rFonts w:ascii="돋움체" w:eastAsia="돋움체" w:cs="돋움체"/>
+          <w:color w:val="008080"/>
+          <w:kern w:val="0"/>
+          <w:sz w:val="19"/>
+          <w:szCs w:val="19"/>
+        </w:rPr>
+        <w:t>]</w:t>
+      </w:r>
+      <w:r>
+        <w:rPr>
+          <w:rFonts w:ascii="돋움체" w:eastAsia="돋움체" w:cs="돋움체"/>
+          <w:color w:val="000000"/>
+          <w:kern w:val="0"/>
+          <w:sz w:val="19"/>
+          <w:szCs w:val="19"/>
+        </w:rPr>
+        <w:t>.x++;</w:t>
+      </w:r>
+    </w:p>
+    <w:p>
+      <w:pPr>
+        <w:wordWrap/>
+        <w:adjustRightInd w:val="0"/>
+        <w:ind w:leftChars="300" w:left="600"/>
+        <w:jc w:val="left"/>
+        <w:rPr>
+          <w:rFonts w:ascii="돋움체" w:eastAsia="돋움체" w:cs="돋움체"/>
+          <w:color w:val="000000"/>
+          <w:kern w:val="0"/>
+          <w:sz w:val="19"/>
+          <w:szCs w:val="19"/>
+        </w:rPr>
+      </w:pPr>
+      <w:r>
+        <w:rPr>
+          <w:rFonts w:ascii="돋움체" w:eastAsia="돋움체" w:cs="돋움체"/>
+          <w:color w:val="000000"/>
+          <w:kern w:val="0"/>
+          <w:sz w:val="19"/>
+          <w:szCs w:val="19"/>
+        </w:rPr>
+        <w:t xml:space="preserve">    </w:t>
+      </w:r>
+      <w:proofErr w:type="gramStart"/>
+      <w:r>
+        <w:rPr>
+          <w:rFonts w:ascii="돋움체" w:eastAsia="돋움체" w:cs="돋움체"/>
+          <w:color w:val="0000FF"/>
+          <w:kern w:val="0"/>
+          <w:sz w:val="19"/>
+          <w:szCs w:val="19"/>
+        </w:rPr>
+        <w:t>break</w:t>
+      </w:r>
+      <w:r>
+        <w:rPr>
+          <w:rFonts w:ascii="돋움체" w:eastAsia="돋움체" w:cs="돋움체"/>
+          <w:color w:val="000000"/>
+          <w:kern w:val="0"/>
+          <w:sz w:val="19"/>
+          <w:szCs w:val="19"/>
+        </w:rPr>
+        <w:t>;</w:t>
+      </w:r>
+      <w:proofErr w:type="gramEnd"/>
+    </w:p>
+    <w:p>
+      <w:pPr>
+        <w:wordWrap/>
+        <w:adjustRightInd w:val="0"/>
+        <w:ind w:leftChars="300" w:left="600"/>
+        <w:jc w:val="left"/>
+        <w:rPr>
+          <w:rFonts w:ascii="돋움체" w:eastAsia="돋움체" w:cs="돋움체"/>
+          <w:color w:val="000000"/>
+          <w:kern w:val="0"/>
+          <w:sz w:val="19"/>
+          <w:szCs w:val="19"/>
+        </w:rPr>
+      </w:pPr>
+      <w:r>
+        <w:rPr>
+          <w:rFonts w:ascii="돋움체" w:eastAsia="돋움체" w:cs="돋움체"/>
+          <w:color w:val="0000FF"/>
+          <w:kern w:val="0"/>
+          <w:sz w:val="19"/>
+          <w:szCs w:val="19"/>
+        </w:rPr>
+        <w:t>case</w:t>
+      </w:r>
+      <w:r>
+        <w:rPr>
+          <w:rFonts w:ascii="돋움체" w:eastAsia="돋움체" w:cs="돋움체"/>
+          <w:color w:val="000000"/>
+          <w:kern w:val="0"/>
+          <w:sz w:val="19"/>
+          <w:szCs w:val="19"/>
+        </w:rPr>
+        <w:t xml:space="preserve"> </w:t>
+      </w:r>
+      <w:r>
+        <w:rPr>
+          <w:rFonts w:ascii="돋움체" w:eastAsia="돋움체" w:cs="돋움체"/>
+          <w:color w:val="A31515"/>
+          <w:kern w:val="0"/>
+          <w:sz w:val="19"/>
+          <w:szCs w:val="19"/>
+        </w:rPr>
+        <w:t>'u'</w:t>
+      </w:r>
+      <w:r>
+        <w:rPr>
+          <w:rFonts w:ascii="돋움체" w:eastAsia="돋움체" w:cs="돋움체"/>
+          <w:color w:val="000000"/>
+          <w:kern w:val="0"/>
+          <w:sz w:val="19"/>
+          <w:szCs w:val="19"/>
+        </w:rPr>
+        <w:t>:</w:t>
+      </w:r>
+    </w:p>
+    <w:p>
+      <w:pPr>
+        <w:wordWrap/>
+        <w:adjustRightInd w:val="0"/>
+        <w:ind w:leftChars="300" w:left="600"/>
+        <w:jc w:val="left"/>
+        <w:rPr>
+          <w:rFonts w:ascii="돋움체" w:eastAsia="돋움체" w:cs="돋움체"/>
+          <w:color w:val="000000"/>
+          <w:kern w:val="0"/>
+          <w:sz w:val="19"/>
+          <w:szCs w:val="19"/>
+        </w:rPr>
+      </w:pPr>
+      <w:r>
+        <w:rPr>
+          <w:rFonts w:ascii="돋움체" w:eastAsia="돋움체" w:cs="돋움체"/>
+          <w:color w:val="000000"/>
+          <w:kern w:val="0"/>
+          <w:sz w:val="19"/>
+          <w:szCs w:val="19"/>
+        </w:rPr>
+        <w:t xml:space="preserve">    </w:t>
+      </w:r>
+      <w:proofErr w:type="spellStart"/>
+      <w:r>
+        <w:rPr>
+          <w:rFonts w:ascii="돋움체" w:eastAsia="돋움체" w:cs="돋움체"/>
+          <w:color w:val="000000"/>
+          <w:kern w:val="0"/>
+          <w:sz w:val="19"/>
+          <w:szCs w:val="19"/>
+        </w:rPr>
+        <w:t>snake_</w:t>
+      </w:r>
+      <w:proofErr w:type="gramStart"/>
+      <w:r>
+        <w:rPr>
+          <w:rFonts w:ascii="돋움체" w:eastAsia="돋움체" w:cs="돋움체"/>
+          <w:color w:val="000000"/>
+          <w:kern w:val="0"/>
+          <w:sz w:val="19"/>
+          <w:szCs w:val="19"/>
+        </w:rPr>
+        <w:t>body</w:t>
+      </w:r>
+      <w:proofErr w:type="spellEnd"/>
+      <w:r>
+        <w:rPr>
+          <w:rFonts w:ascii="돋움체" w:eastAsia="돋움체" w:cs="돋움체"/>
+          <w:color w:val="008080"/>
+          <w:kern w:val="0"/>
+          <w:sz w:val="19"/>
+          <w:szCs w:val="19"/>
+        </w:rPr>
+        <w:t>[</w:t>
+      </w:r>
+      <w:proofErr w:type="gramEnd"/>
+      <w:r>
+        <w:rPr>
+          <w:rFonts w:ascii="돋움체" w:eastAsia="돋움체" w:cs="돋움체"/>
+          <w:color w:val="000000"/>
+          <w:kern w:val="0"/>
+          <w:sz w:val="19"/>
+          <w:szCs w:val="19"/>
+        </w:rPr>
+        <w:t>0</w:t>
+      </w:r>
+      <w:r>
+        <w:rPr>
+          <w:rFonts w:ascii="돋움체" w:eastAsia="돋움체" w:cs="돋움체"/>
+          <w:color w:val="008080"/>
+          <w:kern w:val="0"/>
+          <w:sz w:val="19"/>
+          <w:szCs w:val="19"/>
+        </w:rPr>
+        <w:t>]</w:t>
+      </w:r>
+      <w:r>
+        <w:rPr>
+          <w:rFonts w:ascii="돋움체" w:eastAsia="돋움체" w:cs="돋움체"/>
+          <w:color w:val="000000"/>
+          <w:kern w:val="0"/>
+          <w:sz w:val="19"/>
+          <w:szCs w:val="19"/>
+        </w:rPr>
+        <w:t>.y--;</w:t>
+      </w:r>
+    </w:p>
+    <w:p>
+      <w:pPr>
+        <w:wordWrap/>
+        <w:adjustRightInd w:val="0"/>
+        <w:ind w:leftChars="300" w:left="600"/>
+        <w:jc w:val="left"/>
+        <w:rPr>
+          <w:rFonts w:ascii="돋움체" w:eastAsia="돋움체" w:cs="돋움체"/>
+          <w:color w:val="000000"/>
+          <w:kern w:val="0"/>
+          <w:sz w:val="19"/>
+          <w:szCs w:val="19"/>
+        </w:rPr>
+      </w:pPr>
+      <w:r>
+        <w:rPr>
+          <w:rFonts w:ascii="돋움체" w:eastAsia="돋움체" w:cs="돋움체"/>
+          <w:color w:val="000000"/>
+          <w:kern w:val="0"/>
+          <w:sz w:val="19"/>
+          <w:szCs w:val="19"/>
+        </w:rPr>
+        <w:t xml:space="preserve">    </w:t>
+      </w:r>
+      <w:proofErr w:type="gramStart"/>
+      <w:r>
+        <w:rPr>
+          <w:rFonts w:ascii="돋움체" w:eastAsia="돋움체" w:cs="돋움체"/>
+          <w:color w:val="0000FF"/>
+          <w:kern w:val="0"/>
+          <w:sz w:val="19"/>
+          <w:szCs w:val="19"/>
+        </w:rPr>
+        <w:t>break</w:t>
+      </w:r>
+      <w:r>
+        <w:rPr>
+          <w:rFonts w:ascii="돋움체" w:eastAsia="돋움체" w:cs="돋움체"/>
+          <w:color w:val="000000"/>
+          <w:kern w:val="0"/>
+          <w:sz w:val="19"/>
+          <w:szCs w:val="19"/>
+        </w:rPr>
+        <w:t>;</w:t>
+      </w:r>
+      <w:proofErr w:type="gramEnd"/>
+    </w:p>
+    <w:p>
+      <w:pPr>
+        <w:wordWrap/>
+        <w:adjustRightInd w:val="0"/>
+        <w:ind w:leftChars="300" w:left="600"/>
+        <w:jc w:val="left"/>
+        <w:rPr>
+          <w:rFonts w:ascii="돋움체" w:eastAsia="돋움체" w:cs="돋움체"/>
+          <w:color w:val="000000"/>
+          <w:kern w:val="0"/>
+          <w:sz w:val="19"/>
+          <w:szCs w:val="19"/>
+        </w:rPr>
+      </w:pPr>
+      <w:r>
+        <w:rPr>
+          <w:rFonts w:ascii="돋움체" w:eastAsia="돋움체" w:cs="돋움체"/>
+          <w:color w:val="0000FF"/>
+          <w:kern w:val="0"/>
+          <w:sz w:val="19"/>
+          <w:szCs w:val="19"/>
+        </w:rPr>
+        <w:t>case</w:t>
+      </w:r>
+      <w:r>
+        <w:rPr>
+          <w:rFonts w:ascii="돋움체" w:eastAsia="돋움체" w:cs="돋움체"/>
+          <w:color w:val="000000"/>
+          <w:kern w:val="0"/>
+          <w:sz w:val="19"/>
+          <w:szCs w:val="19"/>
+        </w:rPr>
+        <w:t xml:space="preserve"> </w:t>
+      </w:r>
+      <w:r>
+        <w:rPr>
+          <w:rFonts w:ascii="돋움체" w:eastAsia="돋움체" w:cs="돋움체"/>
+          <w:color w:val="A31515"/>
+          <w:kern w:val="0"/>
+          <w:sz w:val="19"/>
+          <w:szCs w:val="19"/>
+        </w:rPr>
+        <w:t>'d'</w:t>
+      </w:r>
+      <w:r>
+        <w:rPr>
+          <w:rFonts w:ascii="돋움체" w:eastAsia="돋움체" w:cs="돋움체"/>
+          <w:color w:val="000000"/>
+          <w:kern w:val="0"/>
+          <w:sz w:val="19"/>
+          <w:szCs w:val="19"/>
+        </w:rPr>
+        <w:t>:</w:t>
+      </w:r>
+    </w:p>
+    <w:p>
+      <w:pPr>
+        <w:wordWrap/>
+        <w:adjustRightInd w:val="0"/>
+        <w:ind w:leftChars="300" w:left="600"/>
+        <w:jc w:val="left"/>
+        <w:rPr>
+          <w:rFonts w:ascii="돋움체" w:eastAsia="돋움체" w:cs="돋움체"/>
+          <w:color w:val="000000"/>
+          <w:kern w:val="0"/>
+          <w:sz w:val="19"/>
+          <w:szCs w:val="19"/>
+        </w:rPr>
+      </w:pPr>
+      <w:r>
+        <w:rPr>
+          <w:rFonts w:ascii="돋움체" w:eastAsia="돋움체" w:cs="돋움체"/>
+          <w:color w:val="000000"/>
+          <w:kern w:val="0"/>
+          <w:sz w:val="19"/>
+          <w:szCs w:val="19"/>
+        </w:rPr>
+        <w:t xml:space="preserve">    </w:t>
+      </w:r>
+      <w:proofErr w:type="spellStart"/>
+      <w:r>
+        <w:rPr>
+          <w:rFonts w:ascii="돋움체" w:eastAsia="돋움체" w:cs="돋움체"/>
+          <w:color w:val="000000"/>
+          <w:kern w:val="0"/>
+          <w:sz w:val="19"/>
+          <w:szCs w:val="19"/>
+        </w:rPr>
+        <w:t>snake_</w:t>
+      </w:r>
+      <w:proofErr w:type="gramStart"/>
+      <w:r>
+        <w:rPr>
+          <w:rFonts w:ascii="돋움체" w:eastAsia="돋움체" w:cs="돋움체"/>
+          <w:color w:val="000000"/>
+          <w:kern w:val="0"/>
+          <w:sz w:val="19"/>
+          <w:szCs w:val="19"/>
+        </w:rPr>
+        <w:t>body</w:t>
+      </w:r>
+      <w:proofErr w:type="spellEnd"/>
+      <w:r>
+        <w:rPr>
+          <w:rFonts w:ascii="돋움체" w:eastAsia="돋움체" w:cs="돋움체"/>
+          <w:color w:val="008080"/>
+          <w:kern w:val="0"/>
+          <w:sz w:val="19"/>
+          <w:szCs w:val="19"/>
+        </w:rPr>
+        <w:t>[</w:t>
+      </w:r>
+      <w:proofErr w:type="gramEnd"/>
+      <w:r>
+        <w:rPr>
+          <w:rFonts w:ascii="돋움체" w:eastAsia="돋움체" w:cs="돋움체"/>
+          <w:color w:val="000000"/>
+          <w:kern w:val="0"/>
+          <w:sz w:val="19"/>
+          <w:szCs w:val="19"/>
+        </w:rPr>
+        <w:t>0</w:t>
+      </w:r>
+      <w:r>
+        <w:rPr>
+          <w:rFonts w:ascii="돋움체" w:eastAsia="돋움체" w:cs="돋움체"/>
+          <w:color w:val="008080"/>
+          <w:kern w:val="0"/>
+          <w:sz w:val="19"/>
+          <w:szCs w:val="19"/>
+        </w:rPr>
+        <w:t>]</w:t>
+      </w:r>
+      <w:r>
+        <w:rPr>
+          <w:rFonts w:ascii="돋움체" w:eastAsia="돋움체" w:cs="돋움체"/>
+          <w:color w:val="000000"/>
+          <w:kern w:val="0"/>
+          <w:sz w:val="19"/>
+          <w:szCs w:val="19"/>
+        </w:rPr>
+        <w:t>.y++;</w:t>
+      </w:r>
+    </w:p>
+    <w:p>
+      <w:pPr>
+        <w:wordWrap/>
+        <w:adjustRightInd w:val="0"/>
+        <w:ind w:leftChars="300" w:left="600"/>
+        <w:jc w:val="left"/>
+        <w:rPr>
+          <w:rFonts w:ascii="돋움체" w:eastAsia="돋움체" w:cs="돋움체"/>
+          <w:color w:val="000000"/>
+          <w:kern w:val="0"/>
+          <w:sz w:val="19"/>
+          <w:szCs w:val="19"/>
+        </w:rPr>
+      </w:pPr>
+      <w:r>
+        <w:rPr>
+          <w:rFonts w:ascii="돋움체" w:eastAsia="돋움체" w:cs="돋움체"/>
+          <w:color w:val="000000"/>
+          <w:kern w:val="0"/>
+          <w:sz w:val="19"/>
+          <w:szCs w:val="19"/>
+        </w:rPr>
+        <w:t xml:space="preserve">    </w:t>
+      </w:r>
+      <w:proofErr w:type="gramStart"/>
+      <w:r>
+        <w:rPr>
+          <w:rFonts w:ascii="돋움체" w:eastAsia="돋움체" w:cs="돋움체"/>
+          <w:color w:val="0000FF"/>
+          <w:kern w:val="0"/>
+          <w:sz w:val="19"/>
+          <w:szCs w:val="19"/>
+        </w:rPr>
+        <w:t>break</w:t>
+      </w:r>
+      <w:r>
+        <w:rPr>
+          <w:rFonts w:ascii="돋움체" w:eastAsia="돋움체" w:cs="돋움체"/>
+          <w:color w:val="000000"/>
+          <w:kern w:val="0"/>
+          <w:sz w:val="19"/>
+          <w:szCs w:val="19"/>
+        </w:rPr>
+        <w:t>;</w:t>
+      </w:r>
+      <w:proofErr w:type="gramEnd"/>
+    </w:p>
+    <w:p>
+      <w:pPr>
+        <w:pStyle w:val="Para"/>
+        <w:ind w:leftChars="300" w:left="600"/>
+        <w:rPr>
+          <w:rFonts w:ascii="돋움체" w:eastAsia="돋움체" w:cs="돋움체"/>
+          <w:color w:val="000000"/>
+          <w:sz w:val="19"/>
+          <w:szCs w:val="19"/>
+        </w:rPr>
+      </w:pPr>
+      <w:r>
+        <w:rPr>
+          <w:rFonts w:ascii="돋움체" w:eastAsia="돋움체" w:cs="돋움체"/>
+          <w:color w:val="000000"/>
+          <w:sz w:val="19"/>
+          <w:szCs w:val="19"/>
+        </w:rPr>
+        <w:t>}</w:t>
+      </w:r>
+    </w:p>
+    <w:p>
+      <w:pPr>
+        <w:pStyle w:val="Para"/>
+        <w:ind w:left="0"/>
+        <w:rPr>
+          <w:rFonts w:ascii="돋움체" w:eastAsia="돋움체" w:cs="돋움체"/>
+          <w:color w:val="000000"/>
+          <w:sz w:val="19"/>
+          <w:szCs w:val="19"/>
+          <w:lang w:eastAsia="ko-KR"/>
+        </w:rPr>
+      </w:pPr>
+      <w:r>
+        <w:rPr>
+          <w:rFonts w:ascii="돋움체" w:eastAsia="돋움체" w:cs="돋움체" w:hint="eastAsia"/>
+          <w:color w:val="000000"/>
+          <w:sz w:val="19"/>
+          <w:szCs w:val="19"/>
+          <w:lang w:eastAsia="ko-KR"/>
+        </w:rPr>
+        <w:t xml:space="preserve"> </w:t>
+      </w:r>
+      <w:proofErr w:type="spellStart"/>
+      <w:r>
+        <w:rPr>
+          <w:rFonts w:ascii="돋움체" w:eastAsia="돋움체" w:cs="돋움체"/>
+          <w:color w:val="000000"/>
+          <w:sz w:val="19"/>
+          <w:szCs w:val="19"/>
+          <w:lang w:eastAsia="ko-KR"/>
+        </w:rPr>
+        <w:t>P</w:t>
+      </w:r>
+      <w:r>
+        <w:rPr>
+          <w:rFonts w:ascii="돋움체" w:eastAsia="돋움체" w:cs="돋움체" w:hint="eastAsia"/>
+          <w:color w:val="000000"/>
+          <w:sz w:val="19"/>
+          <w:szCs w:val="19"/>
+          <w:lang w:eastAsia="ko-KR"/>
+        </w:rPr>
+        <w:t>rev_tail</w:t>
+      </w:r>
+      <w:proofErr w:type="spellEnd"/>
+      <w:r>
+        <w:rPr>
+          <w:rFonts w:ascii="돋움체" w:eastAsia="돋움체" w:cs="돋움체" w:hint="eastAsia"/>
+          <w:color w:val="000000"/>
+          <w:sz w:val="19"/>
+          <w:szCs w:val="19"/>
+          <w:lang w:eastAsia="ko-KR"/>
+        </w:rPr>
+        <w:t xml:space="preserve">에 꼬리부분의 값을 저장한 후 몸통부분을 앞 인덱스의 </w:t>
+      </w:r>
+      <w:proofErr w:type="spellStart"/>
+      <w:r>
+        <w:rPr>
+          <w:rFonts w:ascii="돋움체" w:eastAsia="돋움체" w:cs="돋움체" w:hint="eastAsia"/>
+          <w:color w:val="000000"/>
+          <w:sz w:val="19"/>
+          <w:szCs w:val="19"/>
+          <w:lang w:eastAsia="ko-KR"/>
+        </w:rPr>
+        <w:t>좌표값을</w:t>
+      </w:r>
+      <w:proofErr w:type="spellEnd"/>
+      <w:r>
+        <w:rPr>
+          <w:rFonts w:ascii="돋움체" w:eastAsia="돋움체" w:cs="돋움체" w:hint="eastAsia"/>
+          <w:color w:val="000000"/>
+          <w:sz w:val="19"/>
+          <w:szCs w:val="19"/>
+          <w:lang w:eastAsia="ko-KR"/>
+        </w:rPr>
+        <w:t xml:space="preserve"> 받도록 하고 헤드부분의 값은 현재 진행 방향에 따라 </w:t>
+      </w:r>
+      <w:proofErr w:type="spellStart"/>
+      <w:r>
+        <w:rPr>
+          <w:rFonts w:ascii="돋움체" w:eastAsia="돋움체" w:cs="돋움체" w:hint="eastAsia"/>
+          <w:color w:val="000000"/>
+          <w:sz w:val="19"/>
+          <w:szCs w:val="19"/>
+          <w:lang w:eastAsia="ko-KR"/>
+        </w:rPr>
+        <w:t>좌표값을</w:t>
+      </w:r>
+      <w:proofErr w:type="spellEnd"/>
+      <w:r>
+        <w:rPr>
+          <w:rFonts w:ascii="돋움체" w:eastAsia="돋움체" w:cs="돋움체" w:hint="eastAsia"/>
+          <w:color w:val="000000"/>
+          <w:sz w:val="19"/>
+          <w:szCs w:val="19"/>
+          <w:lang w:eastAsia="ko-KR"/>
+        </w:rPr>
+        <w:t xml:space="preserve"> 1조정하도록 하여 snake의 움직임을 구현했다.</w:t>
+      </w:r>
+    </w:p>
+    <w:p>
+      <w:pPr>
+        <w:pStyle w:val="Para"/>
+        <w:ind w:left="0"/>
+        <w:rPr>
+          <w:rFonts w:ascii="돋움체" w:eastAsia="돋움체" w:cs="돋움체" w:hint="eastAsia"/>
+          <w:color w:val="000000"/>
+          <w:sz w:val="19"/>
+          <w:szCs w:val="19"/>
+          <w:lang w:eastAsia="ko-KR"/>
+        </w:rPr>
+      </w:pPr>
+    </w:p>
+    <w:p>
+      <w:pPr>
+        <w:wordWrap/>
+        <w:adjustRightInd w:val="0"/>
+        <w:ind w:leftChars="300" w:left="600"/>
+        <w:jc w:val="left"/>
+        <w:rPr>
+          <w:rFonts w:ascii="돋움체" w:eastAsia="돋움체" w:cs="돋움체"/>
+          <w:color w:val="000000"/>
+          <w:kern w:val="0"/>
+          <w:sz w:val="19"/>
+          <w:szCs w:val="19"/>
+        </w:rPr>
+      </w:pPr>
+      <w:r>
+        <w:rPr>
+          <w:rFonts w:ascii="돋움체" w:eastAsia="돋움체" w:cs="돋움체"/>
+          <w:color w:val="0000FF"/>
+          <w:kern w:val="0"/>
+          <w:sz w:val="19"/>
+          <w:szCs w:val="19"/>
+        </w:rPr>
+        <w:t>if</w:t>
+      </w:r>
+      <w:r>
+        <w:rPr>
+          <w:rFonts w:ascii="돋움체" w:eastAsia="돋움체" w:cs="돋움체"/>
+          <w:color w:val="000000"/>
+          <w:kern w:val="0"/>
+          <w:sz w:val="19"/>
+          <w:szCs w:val="19"/>
+        </w:rPr>
+        <w:t xml:space="preserve"> (</w:t>
+      </w:r>
+      <w:proofErr w:type="spellStart"/>
+      <w:r>
+        <w:rPr>
+          <w:rFonts w:ascii="돋움체" w:eastAsia="돋움체" w:cs="돋움체"/>
+          <w:color w:val="000000"/>
+          <w:kern w:val="0"/>
+          <w:sz w:val="19"/>
+          <w:szCs w:val="19"/>
+        </w:rPr>
+        <w:t>snake_</w:t>
+      </w:r>
+      <w:proofErr w:type="gramStart"/>
+      <w:r>
+        <w:rPr>
+          <w:rFonts w:ascii="돋움체" w:eastAsia="돋움체" w:cs="돋움체"/>
+          <w:color w:val="000000"/>
+          <w:kern w:val="0"/>
+          <w:sz w:val="19"/>
+          <w:szCs w:val="19"/>
+        </w:rPr>
+        <w:t>body</w:t>
+      </w:r>
+      <w:proofErr w:type="spellEnd"/>
+      <w:r>
+        <w:rPr>
+          <w:rFonts w:ascii="돋움체" w:eastAsia="돋움체" w:cs="돋움체"/>
+          <w:color w:val="008080"/>
+          <w:kern w:val="0"/>
+          <w:sz w:val="19"/>
+          <w:szCs w:val="19"/>
+        </w:rPr>
+        <w:t>[</w:t>
+      </w:r>
+      <w:proofErr w:type="gramEnd"/>
+      <w:r>
+        <w:rPr>
+          <w:rFonts w:ascii="돋움체" w:eastAsia="돋움체" w:cs="돋움체"/>
+          <w:color w:val="000000"/>
+          <w:kern w:val="0"/>
+          <w:sz w:val="19"/>
+          <w:szCs w:val="19"/>
+        </w:rPr>
+        <w:t>0</w:t>
+      </w:r>
+      <w:r>
+        <w:rPr>
+          <w:rFonts w:ascii="돋움체" w:eastAsia="돋움체" w:cs="돋움체"/>
+          <w:color w:val="008080"/>
+          <w:kern w:val="0"/>
+          <w:sz w:val="19"/>
+          <w:szCs w:val="19"/>
+        </w:rPr>
+        <w:t>]</w:t>
+      </w:r>
+      <w:r>
+        <w:rPr>
+          <w:rFonts w:ascii="돋움체" w:eastAsia="돋움체" w:cs="돋움체"/>
+          <w:color w:val="000000"/>
+          <w:kern w:val="0"/>
+          <w:sz w:val="19"/>
+          <w:szCs w:val="19"/>
+        </w:rPr>
+        <w:t xml:space="preserve">.x == </w:t>
+      </w:r>
+      <w:proofErr w:type="spellStart"/>
+      <w:r>
+        <w:rPr>
+          <w:rFonts w:ascii="돋움체" w:eastAsia="돋움체" w:cs="돋움체"/>
+          <w:color w:val="808080"/>
+          <w:kern w:val="0"/>
+          <w:sz w:val="19"/>
+          <w:szCs w:val="19"/>
+        </w:rPr>
+        <w:t>item</w:t>
+      </w:r>
+      <w:r>
+        <w:rPr>
+          <w:rFonts w:ascii="돋움체" w:eastAsia="돋움체" w:cs="돋움체"/>
+          <w:color w:val="000000"/>
+          <w:kern w:val="0"/>
+          <w:sz w:val="19"/>
+          <w:szCs w:val="19"/>
+        </w:rPr>
+        <w:t>.x</w:t>
+      </w:r>
+      <w:proofErr w:type="spellEnd"/>
+      <w:r>
+        <w:rPr>
+          <w:rFonts w:ascii="돋움체" w:eastAsia="돋움체" w:cs="돋움체"/>
+          <w:color w:val="000000"/>
+          <w:kern w:val="0"/>
+          <w:sz w:val="19"/>
+          <w:szCs w:val="19"/>
+        </w:rPr>
+        <w:t xml:space="preserve"> &amp;&amp; </w:t>
+      </w:r>
+      <w:proofErr w:type="spellStart"/>
+      <w:r>
+        <w:rPr>
+          <w:rFonts w:ascii="돋움체" w:eastAsia="돋움체" w:cs="돋움체"/>
+          <w:color w:val="000000"/>
+          <w:kern w:val="0"/>
+          <w:sz w:val="19"/>
+          <w:szCs w:val="19"/>
+        </w:rPr>
+        <w:t>snake_body</w:t>
+      </w:r>
+      <w:proofErr w:type="spellEnd"/>
+      <w:r>
+        <w:rPr>
+          <w:rFonts w:ascii="돋움체" w:eastAsia="돋움체" w:cs="돋움체"/>
+          <w:color w:val="008080"/>
+          <w:kern w:val="0"/>
+          <w:sz w:val="19"/>
+          <w:szCs w:val="19"/>
+        </w:rPr>
+        <w:t>[</w:t>
+      </w:r>
+      <w:r>
+        <w:rPr>
+          <w:rFonts w:ascii="돋움체" w:eastAsia="돋움체" w:cs="돋움체"/>
+          <w:color w:val="000000"/>
+          <w:kern w:val="0"/>
+          <w:sz w:val="19"/>
+          <w:szCs w:val="19"/>
+        </w:rPr>
+        <w:t>0</w:t>
+      </w:r>
+      <w:r>
+        <w:rPr>
+          <w:rFonts w:ascii="돋움체" w:eastAsia="돋움체" w:cs="돋움체"/>
+          <w:color w:val="008080"/>
+          <w:kern w:val="0"/>
+          <w:sz w:val="19"/>
+          <w:szCs w:val="19"/>
+        </w:rPr>
+        <w:t>]</w:t>
+      </w:r>
+      <w:r>
+        <w:rPr>
+          <w:rFonts w:ascii="돋움체" w:eastAsia="돋움체" w:cs="돋움체"/>
+          <w:color w:val="000000"/>
+          <w:kern w:val="0"/>
+          <w:sz w:val="19"/>
+          <w:szCs w:val="19"/>
+        </w:rPr>
+        <w:t xml:space="preserve">.y == </w:t>
+      </w:r>
+      <w:proofErr w:type="spellStart"/>
+      <w:r>
+        <w:rPr>
+          <w:rFonts w:ascii="돋움체" w:eastAsia="돋움체" w:cs="돋움체"/>
+          <w:color w:val="808080"/>
+          <w:kern w:val="0"/>
+          <w:sz w:val="19"/>
+          <w:szCs w:val="19"/>
+        </w:rPr>
+        <w:t>item</w:t>
+      </w:r>
+      <w:r>
+        <w:rPr>
+          <w:rFonts w:ascii="돋움체" w:eastAsia="돋움체" w:cs="돋움체"/>
+          <w:color w:val="000000"/>
+          <w:kern w:val="0"/>
+          <w:sz w:val="19"/>
+          <w:szCs w:val="19"/>
+        </w:rPr>
+        <w:t>.y</w:t>
+      </w:r>
+      <w:proofErr w:type="spellEnd"/>
+      <w:r>
+        <w:rPr>
+          <w:rFonts w:ascii="돋움체" w:eastAsia="돋움체" w:cs="돋움체"/>
+          <w:color w:val="000000"/>
+          <w:kern w:val="0"/>
+          <w:sz w:val="19"/>
+          <w:szCs w:val="19"/>
+        </w:rPr>
+        <w:t>) {</w:t>
+      </w:r>
+    </w:p>
+    <w:p>
+      <w:pPr>
+        <w:wordWrap/>
+        <w:adjustRightInd w:val="0"/>
+        <w:ind w:leftChars="300" w:left="600"/>
+        <w:jc w:val="left"/>
+        <w:rPr>
+          <w:rFonts w:ascii="돋움체" w:eastAsia="돋움체" w:cs="돋움체"/>
+          <w:color w:val="000000"/>
+          <w:kern w:val="0"/>
+          <w:sz w:val="19"/>
+          <w:szCs w:val="19"/>
+        </w:rPr>
+      </w:pPr>
+      <w:r>
+        <w:rPr>
+          <w:rFonts w:ascii="돋움체" w:eastAsia="돋움체" w:cs="돋움체"/>
+          <w:color w:val="000000"/>
+          <w:kern w:val="0"/>
+          <w:sz w:val="19"/>
+          <w:szCs w:val="19"/>
+        </w:rPr>
+        <w:t xml:space="preserve">    </w:t>
+      </w:r>
+      <w:proofErr w:type="spellStart"/>
+      <w:r>
+        <w:rPr>
+          <w:rFonts w:ascii="돋움체" w:eastAsia="돋움체" w:cs="돋움체"/>
+          <w:color w:val="000000"/>
+          <w:kern w:val="0"/>
+          <w:sz w:val="19"/>
+          <w:szCs w:val="19"/>
+        </w:rPr>
+        <w:t>snake_</w:t>
+      </w:r>
+      <w:proofErr w:type="gramStart"/>
+      <w:r>
+        <w:rPr>
+          <w:rFonts w:ascii="돋움체" w:eastAsia="돋움체" w:cs="돋움체"/>
+          <w:color w:val="000000"/>
+          <w:kern w:val="0"/>
+          <w:sz w:val="19"/>
+          <w:szCs w:val="19"/>
+        </w:rPr>
+        <w:t>body.push</w:t>
+      </w:r>
+      <w:proofErr w:type="gramEnd"/>
+      <w:r>
+        <w:rPr>
+          <w:rFonts w:ascii="돋움체" w:eastAsia="돋움체" w:cs="돋움체"/>
+          <w:color w:val="000000"/>
+          <w:kern w:val="0"/>
+          <w:sz w:val="19"/>
+          <w:szCs w:val="19"/>
+        </w:rPr>
+        <w:t>_back</w:t>
+      </w:r>
+      <w:proofErr w:type="spellEnd"/>
+      <w:r>
+        <w:rPr>
+          <w:rFonts w:ascii="돋움체" w:eastAsia="돋움체" w:cs="돋움체"/>
+          <w:color w:val="000000"/>
+          <w:kern w:val="0"/>
+          <w:sz w:val="19"/>
+          <w:szCs w:val="19"/>
+        </w:rPr>
+        <w:t>(</w:t>
+      </w:r>
+      <w:proofErr w:type="spellStart"/>
+      <w:r>
+        <w:rPr>
+          <w:rFonts w:ascii="돋움체" w:eastAsia="돋움체" w:cs="돋움체"/>
+          <w:color w:val="000000"/>
+          <w:kern w:val="0"/>
+          <w:sz w:val="19"/>
+          <w:szCs w:val="19"/>
+        </w:rPr>
+        <w:t>prev_tail</w:t>
+      </w:r>
+      <w:proofErr w:type="spellEnd"/>
+      <w:r>
+        <w:rPr>
+          <w:rFonts w:ascii="돋움체" w:eastAsia="돋움체" w:cs="돋움체"/>
+          <w:color w:val="000000"/>
+          <w:kern w:val="0"/>
+          <w:sz w:val="19"/>
+          <w:szCs w:val="19"/>
+        </w:rPr>
+        <w:t>);</w:t>
+      </w:r>
+    </w:p>
+    <w:p>
+      <w:pPr>
+        <w:wordWrap/>
+        <w:adjustRightInd w:val="0"/>
+        <w:ind w:leftChars="300" w:left="600"/>
+        <w:jc w:val="left"/>
+        <w:rPr>
+          <w:rFonts w:ascii="돋움체" w:eastAsia="돋움체" w:cs="돋움체"/>
+          <w:color w:val="000000"/>
+          <w:kern w:val="0"/>
+          <w:sz w:val="19"/>
+          <w:szCs w:val="19"/>
+        </w:rPr>
+      </w:pPr>
+      <w:r>
+        <w:rPr>
+          <w:rFonts w:ascii="돋움체" w:eastAsia="돋움체" w:cs="돋움체"/>
+          <w:color w:val="000000"/>
+          <w:kern w:val="0"/>
+          <w:sz w:val="19"/>
+          <w:szCs w:val="19"/>
+        </w:rPr>
+        <w:t xml:space="preserve">    </w:t>
+      </w:r>
+      <w:proofErr w:type="spellStart"/>
+      <w:r>
+        <w:rPr>
+          <w:rFonts w:ascii="돋움체" w:eastAsia="돋움체" w:cs="돋움체"/>
+          <w:color w:val="000000"/>
+          <w:kern w:val="0"/>
+          <w:sz w:val="19"/>
+          <w:szCs w:val="19"/>
+        </w:rPr>
+        <w:t>cnt_growth</w:t>
+      </w:r>
+      <w:proofErr w:type="spellEnd"/>
+      <w:r>
+        <w:rPr>
+          <w:rFonts w:ascii="돋움체" w:eastAsia="돋움체" w:cs="돋움체"/>
+          <w:color w:val="000000"/>
+          <w:kern w:val="0"/>
+          <w:sz w:val="19"/>
+          <w:szCs w:val="19"/>
+        </w:rPr>
+        <w:t>+</w:t>
+      </w:r>
+      <w:proofErr w:type="gramStart"/>
+      <w:r>
+        <w:rPr>
+          <w:rFonts w:ascii="돋움체" w:eastAsia="돋움체" w:cs="돋움체"/>
+          <w:color w:val="000000"/>
+          <w:kern w:val="0"/>
+          <w:sz w:val="19"/>
+          <w:szCs w:val="19"/>
+        </w:rPr>
+        <w:t>+;</w:t>
+      </w:r>
+      <w:proofErr w:type="gramEnd"/>
+    </w:p>
+    <w:p>
+      <w:pPr>
+        <w:pStyle w:val="Para"/>
+        <w:ind w:leftChars="300" w:left="600"/>
+        <w:rPr>
+          <w:rFonts w:ascii="돋움체" w:eastAsia="돋움체" w:cs="돋움체"/>
+          <w:color w:val="000000"/>
+          <w:sz w:val="19"/>
+          <w:szCs w:val="19"/>
+        </w:rPr>
+      </w:pPr>
+      <w:r>
+        <w:rPr>
+          <w:rFonts w:ascii="돋움체" w:eastAsia="돋움체" w:cs="돋움체"/>
+          <w:color w:val="000000"/>
+          <w:sz w:val="19"/>
+          <w:szCs w:val="19"/>
+        </w:rPr>
+        <w:t>}</w:t>
+      </w:r>
+    </w:p>
+    <w:p>
+      <w:pPr>
+        <w:wordWrap/>
+        <w:adjustRightInd w:val="0"/>
+        <w:ind w:leftChars="300" w:left="600"/>
+        <w:jc w:val="left"/>
+        <w:rPr>
+          <w:rFonts w:ascii="돋움체" w:eastAsia="돋움체" w:cs="돋움체"/>
+          <w:color w:val="000000"/>
+          <w:kern w:val="0"/>
+          <w:sz w:val="19"/>
+          <w:szCs w:val="19"/>
+        </w:rPr>
+      </w:pPr>
+      <w:r>
+        <w:rPr>
+          <w:rFonts w:ascii="돋움체" w:eastAsia="돋움체" w:cs="돋움체"/>
+          <w:color w:val="0000FF"/>
+          <w:kern w:val="0"/>
+          <w:sz w:val="19"/>
+          <w:szCs w:val="19"/>
+        </w:rPr>
+        <w:t>if</w:t>
+      </w:r>
+      <w:r>
+        <w:rPr>
+          <w:rFonts w:ascii="돋움체" w:eastAsia="돋움체" w:cs="돋움체"/>
+          <w:color w:val="000000"/>
+          <w:kern w:val="0"/>
+          <w:sz w:val="19"/>
+          <w:szCs w:val="19"/>
+        </w:rPr>
+        <w:t xml:space="preserve"> (</w:t>
+      </w:r>
+      <w:proofErr w:type="spellStart"/>
+      <w:r>
+        <w:rPr>
+          <w:rFonts w:ascii="돋움체" w:eastAsia="돋움체" w:cs="돋움체"/>
+          <w:color w:val="000000"/>
+          <w:kern w:val="0"/>
+          <w:sz w:val="19"/>
+          <w:szCs w:val="19"/>
+        </w:rPr>
+        <w:t>snake_</w:t>
+      </w:r>
+      <w:proofErr w:type="gramStart"/>
+      <w:r>
+        <w:rPr>
+          <w:rFonts w:ascii="돋움체" w:eastAsia="돋움체" w:cs="돋움체"/>
+          <w:color w:val="000000"/>
+          <w:kern w:val="0"/>
+          <w:sz w:val="19"/>
+          <w:szCs w:val="19"/>
+        </w:rPr>
+        <w:t>body</w:t>
+      </w:r>
+      <w:proofErr w:type="spellEnd"/>
+      <w:r>
+        <w:rPr>
+          <w:rFonts w:ascii="돋움체" w:eastAsia="돋움체" w:cs="돋움체"/>
+          <w:color w:val="008080"/>
+          <w:kern w:val="0"/>
+          <w:sz w:val="19"/>
+          <w:szCs w:val="19"/>
+        </w:rPr>
+        <w:t>[</w:t>
+      </w:r>
+      <w:proofErr w:type="gramEnd"/>
+      <w:r>
+        <w:rPr>
+          <w:rFonts w:ascii="돋움체" w:eastAsia="돋움체" w:cs="돋움체"/>
+          <w:color w:val="000000"/>
+          <w:kern w:val="0"/>
+          <w:sz w:val="19"/>
+          <w:szCs w:val="19"/>
+        </w:rPr>
+        <w:t>0</w:t>
+      </w:r>
+      <w:r>
+        <w:rPr>
+          <w:rFonts w:ascii="돋움체" w:eastAsia="돋움체" w:cs="돋움체"/>
+          <w:color w:val="008080"/>
+          <w:kern w:val="0"/>
+          <w:sz w:val="19"/>
+          <w:szCs w:val="19"/>
+        </w:rPr>
+        <w:t>]</w:t>
+      </w:r>
+      <w:r>
+        <w:rPr>
+          <w:rFonts w:ascii="돋움체" w:eastAsia="돋움체" w:cs="돋움체"/>
+          <w:color w:val="000000"/>
+          <w:kern w:val="0"/>
+          <w:sz w:val="19"/>
+          <w:szCs w:val="19"/>
+        </w:rPr>
+        <w:t xml:space="preserve">.x == </w:t>
+      </w:r>
+      <w:proofErr w:type="spellStart"/>
+      <w:r>
+        <w:rPr>
+          <w:rFonts w:ascii="돋움체" w:eastAsia="돋움체" w:cs="돋움체"/>
+          <w:color w:val="808080"/>
+          <w:kern w:val="0"/>
+          <w:sz w:val="19"/>
+          <w:szCs w:val="19"/>
+        </w:rPr>
+        <w:t>item</w:t>
+      </w:r>
+      <w:r>
+        <w:rPr>
+          <w:rFonts w:ascii="돋움체" w:eastAsia="돋움체" w:cs="돋움체"/>
+          <w:color w:val="000000"/>
+          <w:kern w:val="0"/>
+          <w:sz w:val="19"/>
+          <w:szCs w:val="19"/>
+        </w:rPr>
+        <w:t>.x</w:t>
+      </w:r>
+      <w:proofErr w:type="spellEnd"/>
+      <w:r>
+        <w:rPr>
+          <w:rFonts w:ascii="돋움체" w:eastAsia="돋움체" w:cs="돋움체"/>
+          <w:color w:val="000000"/>
+          <w:kern w:val="0"/>
+          <w:sz w:val="19"/>
+          <w:szCs w:val="19"/>
+        </w:rPr>
+        <w:t xml:space="preserve"> &amp;&amp; </w:t>
+      </w:r>
+      <w:proofErr w:type="spellStart"/>
+      <w:r>
+        <w:rPr>
+          <w:rFonts w:ascii="돋움체" w:eastAsia="돋움체" w:cs="돋움체"/>
+          <w:color w:val="000000"/>
+          <w:kern w:val="0"/>
+          <w:sz w:val="19"/>
+          <w:szCs w:val="19"/>
+        </w:rPr>
+        <w:t>snake_body</w:t>
+      </w:r>
+      <w:proofErr w:type="spellEnd"/>
+      <w:r>
+        <w:rPr>
+          <w:rFonts w:ascii="돋움체" w:eastAsia="돋움체" w:cs="돋움체"/>
+          <w:color w:val="008080"/>
+          <w:kern w:val="0"/>
+          <w:sz w:val="19"/>
+          <w:szCs w:val="19"/>
+        </w:rPr>
+        <w:t>[</w:t>
+      </w:r>
+      <w:r>
+        <w:rPr>
+          <w:rFonts w:ascii="돋움체" w:eastAsia="돋움체" w:cs="돋움체"/>
+          <w:color w:val="000000"/>
+          <w:kern w:val="0"/>
+          <w:sz w:val="19"/>
+          <w:szCs w:val="19"/>
+        </w:rPr>
+        <w:t>0</w:t>
+      </w:r>
+      <w:r>
+        <w:rPr>
+          <w:rFonts w:ascii="돋움체" w:eastAsia="돋움체" w:cs="돋움체"/>
+          <w:color w:val="008080"/>
+          <w:kern w:val="0"/>
+          <w:sz w:val="19"/>
+          <w:szCs w:val="19"/>
+        </w:rPr>
+        <w:t>]</w:t>
+      </w:r>
+      <w:r>
+        <w:rPr>
+          <w:rFonts w:ascii="돋움체" w:eastAsia="돋움체" w:cs="돋움체"/>
+          <w:color w:val="000000"/>
+          <w:kern w:val="0"/>
+          <w:sz w:val="19"/>
+          <w:szCs w:val="19"/>
+        </w:rPr>
+        <w:t xml:space="preserve">.y == </w:t>
+      </w:r>
+      <w:proofErr w:type="spellStart"/>
+      <w:r>
+        <w:rPr>
+          <w:rFonts w:ascii="돋움체" w:eastAsia="돋움체" w:cs="돋움체"/>
+          <w:color w:val="808080"/>
+          <w:kern w:val="0"/>
+          <w:sz w:val="19"/>
+          <w:szCs w:val="19"/>
+        </w:rPr>
+        <w:t>item</w:t>
+      </w:r>
+      <w:r>
+        <w:rPr>
+          <w:rFonts w:ascii="돋움체" w:eastAsia="돋움체" w:cs="돋움체"/>
+          <w:color w:val="000000"/>
+          <w:kern w:val="0"/>
+          <w:sz w:val="19"/>
+          <w:szCs w:val="19"/>
+        </w:rPr>
+        <w:t>.y</w:t>
+      </w:r>
+      <w:proofErr w:type="spellEnd"/>
+      <w:r>
+        <w:rPr>
+          <w:rFonts w:ascii="돋움체" w:eastAsia="돋움체" w:cs="돋움체"/>
+          <w:color w:val="000000"/>
+          <w:kern w:val="0"/>
+          <w:sz w:val="19"/>
+          <w:szCs w:val="19"/>
+        </w:rPr>
+        <w:t>) {</w:t>
+      </w:r>
+    </w:p>
+    <w:p>
+      <w:pPr>
+        <w:wordWrap/>
+        <w:adjustRightInd w:val="0"/>
+        <w:ind w:leftChars="300" w:left="600"/>
+        <w:jc w:val="left"/>
+        <w:rPr>
+          <w:rFonts w:ascii="돋움체" w:eastAsia="돋움체" w:cs="돋움체"/>
+          <w:color w:val="000000"/>
+          <w:kern w:val="0"/>
+          <w:sz w:val="19"/>
+          <w:szCs w:val="19"/>
+        </w:rPr>
+      </w:pPr>
+      <w:r>
+        <w:rPr>
+          <w:rFonts w:ascii="돋움체" w:eastAsia="돋움체" w:cs="돋움체"/>
+          <w:color w:val="000000"/>
+          <w:kern w:val="0"/>
+          <w:sz w:val="19"/>
+          <w:szCs w:val="19"/>
+        </w:rPr>
+        <w:t xml:space="preserve">    </w:t>
+      </w:r>
+      <w:proofErr w:type="spellStart"/>
+      <w:r>
+        <w:rPr>
+          <w:rFonts w:ascii="돋움체" w:eastAsia="돋움체" w:cs="돋움체"/>
+          <w:color w:val="000000"/>
+          <w:kern w:val="0"/>
+          <w:sz w:val="19"/>
+          <w:szCs w:val="19"/>
+        </w:rPr>
+        <w:t>snake_body.pop_</w:t>
+      </w:r>
+      <w:proofErr w:type="gramStart"/>
+      <w:r>
+        <w:rPr>
+          <w:rFonts w:ascii="돋움체" w:eastAsia="돋움체" w:cs="돋움체"/>
+          <w:color w:val="000000"/>
+          <w:kern w:val="0"/>
+          <w:sz w:val="19"/>
+          <w:szCs w:val="19"/>
+        </w:rPr>
+        <w:t>back</w:t>
+      </w:r>
+      <w:proofErr w:type="spellEnd"/>
+      <w:r>
+        <w:rPr>
+          <w:rFonts w:ascii="돋움체" w:eastAsia="돋움체" w:cs="돋움체"/>
+          <w:color w:val="000000"/>
+          <w:kern w:val="0"/>
+          <w:sz w:val="19"/>
+          <w:szCs w:val="19"/>
+        </w:rPr>
+        <w:t>(</w:t>
+      </w:r>
+      <w:proofErr w:type="gramEnd"/>
+      <w:r>
+        <w:rPr>
+          <w:rFonts w:ascii="돋움체" w:eastAsia="돋움체" w:cs="돋움체"/>
+          <w:color w:val="000000"/>
+          <w:kern w:val="0"/>
+          <w:sz w:val="19"/>
+          <w:szCs w:val="19"/>
+        </w:rPr>
+        <w:t>);</w:t>
+      </w:r>
+    </w:p>
+    <w:p>
+      <w:pPr>
+        <w:wordWrap/>
+        <w:adjustRightInd w:val="0"/>
+        <w:ind w:leftChars="300" w:left="600"/>
+        <w:jc w:val="left"/>
+        <w:rPr>
+          <w:rFonts w:ascii="돋움체" w:eastAsia="돋움체" w:cs="돋움체"/>
+          <w:color w:val="000000"/>
+          <w:kern w:val="0"/>
+          <w:sz w:val="19"/>
+          <w:szCs w:val="19"/>
+        </w:rPr>
+      </w:pPr>
+      <w:r>
+        <w:rPr>
+          <w:rFonts w:ascii="돋움체" w:eastAsia="돋움체" w:cs="돋움체"/>
+          <w:color w:val="000000"/>
+          <w:kern w:val="0"/>
+          <w:sz w:val="19"/>
+          <w:szCs w:val="19"/>
+        </w:rPr>
+        <w:lastRenderedPageBreak/>
+        <w:t xml:space="preserve">    </w:t>
+      </w:r>
+      <w:proofErr w:type="spellStart"/>
+      <w:r>
+        <w:rPr>
+          <w:rFonts w:ascii="돋움체" w:eastAsia="돋움체" w:cs="돋움체"/>
+          <w:color w:val="000000"/>
+          <w:kern w:val="0"/>
+          <w:sz w:val="19"/>
+          <w:szCs w:val="19"/>
+        </w:rPr>
+        <w:t>cnt_poison</w:t>
+      </w:r>
+      <w:proofErr w:type="spellEnd"/>
+      <w:r>
+        <w:rPr>
+          <w:rFonts w:ascii="돋움체" w:eastAsia="돋움체" w:cs="돋움체"/>
+          <w:color w:val="000000"/>
+          <w:kern w:val="0"/>
+          <w:sz w:val="19"/>
+          <w:szCs w:val="19"/>
+        </w:rPr>
+        <w:t>+</w:t>
+      </w:r>
+      <w:proofErr w:type="gramStart"/>
+      <w:r>
+        <w:rPr>
+          <w:rFonts w:ascii="돋움체" w:eastAsia="돋움체" w:cs="돋움체"/>
+          <w:color w:val="000000"/>
+          <w:kern w:val="0"/>
+          <w:sz w:val="19"/>
+          <w:szCs w:val="19"/>
+        </w:rPr>
+        <w:t>+;</w:t>
+      </w:r>
+      <w:proofErr w:type="gramEnd"/>
+    </w:p>
+    <w:p>
+      <w:pPr>
+        <w:pStyle w:val="Para"/>
+        <w:ind w:leftChars="300" w:left="600"/>
+        <w:rPr>
+          <w:rFonts w:ascii="돋움체" w:eastAsia="돋움체" w:cs="돋움체"/>
+          <w:color w:val="000000"/>
+          <w:sz w:val="19"/>
+          <w:szCs w:val="19"/>
+        </w:rPr>
+      </w:pPr>
+      <w:r>
+        <w:rPr>
+          <w:rFonts w:ascii="돋움체" w:eastAsia="돋움체" w:cs="돋움체"/>
+          <w:color w:val="000000"/>
+          <w:sz w:val="19"/>
+          <w:szCs w:val="19"/>
+        </w:rPr>
+        <w:t>}</w:t>
+      </w:r>
+    </w:p>
+    <w:p>
+      <w:pPr>
+        <w:pStyle w:val="Para"/>
+        <w:ind w:left="0"/>
+        <w:rPr>
+          <w:rFonts w:ascii="굴림" w:eastAsia="굴림" w:hAnsi="굴림" w:hint="eastAsia"/>
           <w:b/>
           <w:color w:val="FF0000"/>
           <w:sz w:val="20"/>
@@ -6295,14 +10501,165 @@
       </w:pPr>
       <w:r>
         <w:rPr>
-          <w:rFonts w:ascii="굴림" w:eastAsia="굴림" w:hAnsi="굴림" w:cs="바탕" w:hint="eastAsia"/>
-          <w:b/>
-          <w:kern w:val="2"/>
-          <w:sz w:val="20"/>
+          <w:rFonts w:ascii="돋움체" w:eastAsia="돋움체" w:cs="돋움체" w:hint="eastAsia"/>
+          <w:color w:val="000000"/>
+          <w:sz w:val="19"/>
+          <w:szCs w:val="19"/>
           <w:lang w:eastAsia="ko-KR"/>
         </w:rPr>
-        <w:lastRenderedPageBreak/>
-        <w:t>소스코드 나열 및 설명</w:t>
+        <w:t xml:space="preserve"> </w:t>
+      </w:r>
+      <w:r>
+        <w:rPr>
+          <w:rFonts w:ascii="돋움체" w:eastAsia="돋움체" w:cs="돋움체"/>
+          <w:color w:val="000000"/>
+          <w:sz w:val="19"/>
+          <w:szCs w:val="19"/>
+          <w:lang w:eastAsia="ko-KR"/>
+        </w:rPr>
+        <w:t>S</w:t>
+      </w:r>
+      <w:r>
+        <w:rPr>
+          <w:rFonts w:ascii="돋움체" w:eastAsia="돋움체" w:cs="돋움체" w:hint="eastAsia"/>
+          <w:color w:val="000000"/>
+          <w:sz w:val="19"/>
+          <w:szCs w:val="19"/>
+          <w:lang w:eastAsia="ko-KR"/>
+        </w:rPr>
+        <w:t xml:space="preserve">nake의 헤드부분이 아이템과 겹쳤을 때 growth item이면 </w:t>
+      </w:r>
+      <w:proofErr w:type="spellStart"/>
+      <w:r>
+        <w:rPr>
+          <w:rFonts w:ascii="돋움체" w:eastAsia="돋움체" w:cs="돋움체" w:hint="eastAsia"/>
+          <w:color w:val="000000"/>
+          <w:sz w:val="19"/>
+          <w:szCs w:val="19"/>
+          <w:lang w:eastAsia="ko-KR"/>
+        </w:rPr>
+        <w:t>prev_tail</w:t>
+      </w:r>
+      <w:proofErr w:type="spellEnd"/>
+      <w:r>
+        <w:rPr>
+          <w:rFonts w:ascii="돋움체" w:eastAsia="돋움체" w:cs="돋움체" w:hint="eastAsia"/>
+          <w:color w:val="000000"/>
+          <w:sz w:val="19"/>
+          <w:szCs w:val="19"/>
+          <w:lang w:eastAsia="ko-KR"/>
+        </w:rPr>
+        <w:t xml:space="preserve">을 </w:t>
+      </w:r>
+      <w:proofErr w:type="spellStart"/>
+      <w:r>
+        <w:rPr>
+          <w:rFonts w:ascii="돋움체" w:eastAsia="돋움체" w:cs="돋움체" w:hint="eastAsia"/>
+          <w:color w:val="000000"/>
+          <w:sz w:val="19"/>
+          <w:szCs w:val="19"/>
+          <w:lang w:eastAsia="ko-KR"/>
+        </w:rPr>
+        <w:t>snake_body</w:t>
+      </w:r>
+      <w:proofErr w:type="spellEnd"/>
+      <w:r>
+        <w:rPr>
+          <w:rFonts w:ascii="돋움체" w:eastAsia="돋움체" w:cs="돋움체" w:hint="eastAsia"/>
+          <w:color w:val="000000"/>
+          <w:sz w:val="19"/>
+          <w:szCs w:val="19"/>
+          <w:lang w:eastAsia="ko-KR"/>
+        </w:rPr>
+        <w:t xml:space="preserve">에 </w:t>
+      </w:r>
+      <w:proofErr w:type="spellStart"/>
+      <w:r>
+        <w:rPr>
+          <w:rFonts w:ascii="돋움체" w:eastAsia="돋움체" w:cs="돋움체" w:hint="eastAsia"/>
+          <w:color w:val="000000"/>
+          <w:sz w:val="19"/>
+          <w:szCs w:val="19"/>
+          <w:lang w:eastAsia="ko-KR"/>
+        </w:rPr>
+        <w:t>push_back</w:t>
+      </w:r>
+      <w:proofErr w:type="spellEnd"/>
+      <w:r>
+        <w:rPr>
+          <w:rFonts w:ascii="돋움체" w:eastAsia="돋움체" w:cs="돋움체" w:hint="eastAsia"/>
+          <w:color w:val="000000"/>
+          <w:sz w:val="19"/>
+          <w:szCs w:val="19"/>
+          <w:lang w:eastAsia="ko-KR"/>
+        </w:rPr>
+        <w:t xml:space="preserve">()하고 poison item이면 </w:t>
+      </w:r>
+      <w:proofErr w:type="spellStart"/>
+      <w:r>
+        <w:rPr>
+          <w:rFonts w:ascii="돋움체" w:eastAsia="돋움체" w:cs="돋움체" w:hint="eastAsia"/>
+          <w:color w:val="000000"/>
+          <w:sz w:val="19"/>
+          <w:szCs w:val="19"/>
+          <w:lang w:eastAsia="ko-KR"/>
+        </w:rPr>
+        <w:t>pop_back</w:t>
+      </w:r>
+      <w:proofErr w:type="spellEnd"/>
+      <w:r>
+        <w:rPr>
+          <w:rFonts w:ascii="돋움체" w:eastAsia="돋움체" w:cs="돋움체" w:hint="eastAsia"/>
+          <w:color w:val="000000"/>
+          <w:sz w:val="19"/>
+          <w:szCs w:val="19"/>
+          <w:lang w:eastAsia="ko-KR"/>
+        </w:rPr>
+        <w:t xml:space="preserve">()하고 각 아이템을 먹은 횟수를 저장하는 변수인 </w:t>
+      </w:r>
+      <w:proofErr w:type="spellStart"/>
+      <w:r>
+        <w:rPr>
+          <w:rFonts w:ascii="돋움체" w:eastAsia="돋움체" w:cs="돋움체" w:hint="eastAsia"/>
+          <w:color w:val="000000"/>
+          <w:sz w:val="19"/>
+          <w:szCs w:val="19"/>
+          <w:lang w:eastAsia="ko-KR"/>
+        </w:rPr>
+        <w:t>cnt_growth</w:t>
+      </w:r>
+      <w:proofErr w:type="spellEnd"/>
+      <w:r>
+        <w:rPr>
+          <w:rFonts w:ascii="돋움체" w:eastAsia="돋움체" w:cs="돋움체" w:hint="eastAsia"/>
+          <w:color w:val="000000"/>
+          <w:sz w:val="19"/>
+          <w:szCs w:val="19"/>
+          <w:lang w:eastAsia="ko-KR"/>
+        </w:rPr>
+        <w:t xml:space="preserve">와 </w:t>
+      </w:r>
+      <w:proofErr w:type="spellStart"/>
+      <w:r>
+        <w:rPr>
+          <w:rFonts w:ascii="돋움체" w:eastAsia="돋움체" w:cs="돋움체" w:hint="eastAsia"/>
+          <w:color w:val="000000"/>
+          <w:sz w:val="19"/>
+          <w:szCs w:val="19"/>
+          <w:lang w:eastAsia="ko-KR"/>
+        </w:rPr>
+        <w:t>cnt_poison</w:t>
+      </w:r>
+      <w:proofErr w:type="spellEnd"/>
+      <w:r>
+        <w:rPr>
+          <w:rFonts w:ascii="돋움체" w:eastAsia="돋움체" w:cs="돋움체" w:hint="eastAsia"/>
+          <w:color w:val="000000"/>
+          <w:sz w:val="19"/>
+          <w:szCs w:val="19"/>
+          <w:lang w:eastAsia="ko-KR"/>
+        </w:rPr>
+        <w:t>을 각각 1증가시킨다.</w:t>
       </w:r>
     </w:p>
     <w:p/>
@@ -6925,13 +11282,23 @@
         <w:autoSpaceDN/>
         <w:ind w:left="800" w:firstLineChars="100" w:firstLine="200"/>
         <w:jc w:val="left"/>
-        <w:rPr>
-          <w:rFonts w:hint="eastAsia"/>
-        </w:rPr>
       </w:pPr>
       <w:bookmarkStart w:id="15" w:name="_Toc347412189"/>
       <w:bookmarkStart w:id="16" w:name="_Ref412316099"/>
       <w:bookmarkStart w:id="17" w:name="_Toc347412188"/>
+    </w:p>
+    <w:p>
+      <w:pPr>
+        <w:widowControl/>
+        <w:wordWrap/>
+        <w:autoSpaceDE/>
+        <w:autoSpaceDN/>
+        <w:ind w:left="800" w:firstLineChars="100" w:firstLine="200"/>
+        <w:jc w:val="left"/>
+        <w:rPr>
+          <w:rFonts w:hint="eastAsia"/>
+        </w:rPr>
+      </w:pPr>
       <w:r>
         <w:rPr>
           <w:rFonts w:hint="eastAsia"/>
@@ -7514,17 +11881,24 @@
           <w:rFonts w:hint="eastAsia"/>
           <w:b/>
         </w:rPr>
-        <w:t>et_cnt_gate() const : 멤버변수 cnt_gate를 받는다.</w:t>
-      </w:r>
-    </w:p>
-    <w:p>
-      <w:pPr>
-        <w:widowControl/>
-        <w:wordWrap/>
-        <w:autoSpaceDE/>
-        <w:autoSpaceDN/>
-        <w:jc w:val="left"/>
-      </w:pPr>
+        <w:t xml:space="preserve">et_cnt_gate() </w:t>
+      </w:r>
+      <w:proofErr w:type="gramStart"/>
+      <w:r>
+        <w:rPr>
+          <w:rFonts w:hint="eastAsia"/>
+          <w:b/>
+        </w:rPr>
+        <w:t>const :</w:t>
+      </w:r>
+      <w:proofErr w:type="gramEnd"/>
+      <w:r>
+        <w:rPr>
+          <w:rFonts w:hint="eastAsia"/>
+          <w:b/>
+        </w:rPr>
+        <w:t xml:space="preserve"> 멤버변수 cnt_gate를 받는다.</w:t>
+      </w:r>
     </w:p>
     <w:p>
       <w:pPr>
@@ -7802,6 +12176,7 @@
         <w:rPr>
           <w:rFonts w:hint="eastAsia"/>
         </w:rPr>
+        <w:lastRenderedPageBreak/>
         <w:t>참고 문헌</w:t>
       </w:r>
       <w:bookmarkEnd w:id="20"/>
@@ -8546,12 +12921,10 @@
       </w:r>
     </w:p>
     <w:sectPr>
-      <w:headerReference w:type="even" r:id="rId11"/>
-      <w:headerReference w:type="default" r:id="rId12"/>
-      <w:footerReference w:type="even" r:id="rId13"/>
-      <w:footerReference w:type="default" r:id="rId14"/>
-      <w:headerReference w:type="first" r:id="rId15"/>
-      <w:footerReference w:type="first" r:id="rId16"/>
+      <w:headerReference w:type="default" r:id="rId11"/>
+      <w:footerReference w:type="default" r:id="rId12"/>
+      <w:headerReference w:type="first" r:id="rId13"/>
+      <w:footerReference w:type="first" r:id="rId14"/>
       <w:pgSz w:w="11906" w:h="16838"/>
       <w:pgMar w:top="1701" w:right="1440" w:bottom="1440" w:left="1440" w:header="851" w:footer="992" w:gutter="0"/>
       <w:cols w:space="425"/>
@@ -8582,16 +12955,6 @@
 </file>
 
 <file path=word/footer1.xml><?xml version="1.0" encoding="utf-8"?>
-<w:ftr xmlns:wpc="http://schemas.microsoft.com/office/word/2010/wordprocessingCanvas" xmlns:cx="http://schemas.microsoft.com/office/drawing/2014/chartex" xmlns:cx1="http://schemas.microsoft.com/office/drawing/2015/9/8/chartex" xmlns:cx2="http://schemas.microsoft.com/office/drawing/2015/10/21/chartex" xmlns:cx3="http://schemas.microsoft.com/office/drawing/2016/5/9/chartex" xmlns:cx4="http://schemas.microsoft.com/office/drawing/2016/5/10/chartex" xmlns:cx5="http://schemas.microsoft.com/office/drawing/2016/5/11/chartex" xmlns:cx6="http://schemas.microsoft.com/office/drawing/2016/5/12/chartex" xmlns:cx7="http://schemas.microsoft.com/office/drawing/2016/5/13/chartex" xmlns:cx8="http://schemas.microsoft.com/office/drawing/2016/5/14/chartex" xmlns:mc="http://schemas.openxmlformats.org/markup-compatibility/2006" xmlns:aink="http://schemas.microsoft.com/office/drawing/2016/ink" xmlns:am3d="http://schemas.microsoft.com/office/drawing/2017/model3d" xmlns:o="urn:schemas-microsoft-com:office:office" xmlns:oel="http://schemas.microsoft.com/office/2019/extlst" xmlns:r="http://schemas.openxmlformats.org/officeDocument/2006/relationships" xmlns:m="http://schemas.openxmlformats.org/officeDocument/2006/math" xmlns:v="urn:schemas-microsoft-com:vml" xmlns:wp14="http://schemas.microsoft.com/office/word/2010/wordprocessingDrawing" xmlns:wp="http://schemas.openxmlformats.org/drawingml/2006/wordprocessingDrawing" xmlns:w10="urn:schemas-microsoft-com:office:word" xmlns:w="http://schemas.openxmlformats.org/wordprocessingml/2006/main" xmlns:w14="http://schemas.microsoft.com/office/word/2010/wordml" xmlns:w15="http://schemas.microsoft.com/office/word/2012/wordml" xmlns:w16cex="http://schemas.microsoft.com/office/word/2018/wordml/cex" xmlns:w16cid="http://schemas.microsoft.com/office/word/2016/wordml/cid" xmlns:w16="http://schemas.microsoft.com/office/word/2018/wordml" xmlns:w16du="http://schemas.microsoft.com/office/word/2023/wordml/word16du" xmlns:w16sdtdh="http://schemas.microsoft.com/office/word/2020/wordml/sdtdatahash" xmlns:w16se="http://schemas.microsoft.com/office/word/2015/wordml/symex" xmlns:wpg="http://schemas.microsoft.com/office/word/2010/wordprocessingGroup" xmlns:wpi="http://schemas.microsoft.com/office/word/2010/wordprocessingInk" xmlns:wne="http://schemas.microsoft.com/office/word/2006/wordml" xmlns:wps="http://schemas.microsoft.com/office/word/2010/wordprocessingShape" mc:Ignorable="w14 w15 w16se w16cid w16 w16cex w16sdtdh w16du wp14">
-  <w:p>
-    <w:pPr>
-      <w:pStyle w:val="a6"/>
-    </w:pPr>
-  </w:p>
-</w:ftr>
-</file>
-
-<file path=word/footer2.xml><?xml version="1.0" encoding="utf-8"?>
 <w:ftr xmlns:wpc="http://schemas.microsoft.com/office/word/2010/wordprocessingCanvas" xmlns:cx="http://schemas.microsoft.com/office/drawing/2014/chartex" xmlns:cx1="http://schemas.microsoft.com/office/drawing/2015/9/8/chartex" xmlns:cx2="http://schemas.microsoft.com/office/drawing/2015/10/21/chartex" xmlns:cx3="http://schemas.microsoft.com/office/drawing/2016/5/9/chartex" xmlns:cx4="http://schemas.microsoft.com/office/drawing/2016/5/10/chartex" xmlns:cx5="http://schemas.microsoft.com/office/drawing/2016/5/11/chartex" xmlns:cx6="http://schemas.microsoft.com/office/drawing/2016/5/12/chartex" xmlns:cx7="http://schemas.microsoft.com/office/drawing/2016/5/13/chartex" xmlns:cx8="http://schemas.microsoft.com/office/drawing/2016/5/14/chartex" xmlns:mc="http://schemas.openxmlformats.org/markup-compatibility/2006" xmlns:aink="http://schemas.microsoft.com/office/drawing/2016/ink" xmlns:am3d="http://schemas.microsoft.com/office/drawing/2017/model3d" xmlns:o="urn:schemas-microsoft-com:office:office" xmlns:oel="http://schemas.microsoft.com/office/2019/extlst" xmlns:r="http://schemas.openxmlformats.org/officeDocument/2006/relationships" xmlns:m="http://schemas.openxmlformats.org/officeDocument/2006/math" xmlns:v="urn:schemas-microsoft-com:vml" xmlns:wp14="http://schemas.microsoft.com/office/word/2010/wordprocessingDrawing" xmlns:wp="http://schemas.openxmlformats.org/drawingml/2006/wordprocessingDrawing" xmlns:w10="urn:schemas-microsoft-com:office:word" xmlns:w="http://schemas.openxmlformats.org/wordprocessingml/2006/main" xmlns:w14="http://schemas.microsoft.com/office/word/2010/wordml" xmlns:w15="http://schemas.microsoft.com/office/word/2012/wordml" xmlns:w16cex="http://schemas.microsoft.com/office/word/2018/wordml/cex" xmlns:w16cid="http://schemas.microsoft.com/office/word/2016/wordml/cid" xmlns:w16="http://schemas.microsoft.com/office/word/2018/wordml" xmlns:w16du="http://schemas.microsoft.com/office/word/2023/wordml/word16du" xmlns:w16sdtdh="http://schemas.microsoft.com/office/word/2020/wordml/sdtdatahash" xmlns:w16se="http://schemas.microsoft.com/office/word/2015/wordml/symex" xmlns:wpg="http://schemas.microsoft.com/office/word/2010/wordprocessingGroup" xmlns:wpi="http://schemas.microsoft.com/office/word/2010/wordprocessingInk" xmlns:wne="http://schemas.microsoft.com/office/word/2006/wordml" xmlns:wps="http://schemas.microsoft.com/office/word/2010/wordprocessingShape" mc:Ignorable="w14 w15 w16se w16cid w16 w16cex w16sdtdh w16du wp14">
   <w:tbl>
     <w:tblPr>
@@ -8802,7 +13165,7 @@
 </w:ftr>
 </file>
 
-<file path=word/footer3.xml><?xml version="1.0" encoding="utf-8"?>
+<file path=word/footer2.xml><?xml version="1.0" encoding="utf-8"?>
 <w:ftr xmlns:wpc="http://schemas.microsoft.com/office/word/2010/wordprocessingCanvas" xmlns:cx="http://schemas.microsoft.com/office/drawing/2014/chartex" xmlns:cx1="http://schemas.microsoft.com/office/drawing/2015/9/8/chartex" xmlns:cx2="http://schemas.microsoft.com/office/drawing/2015/10/21/chartex" xmlns:cx3="http://schemas.microsoft.com/office/drawing/2016/5/9/chartex" xmlns:cx4="http://schemas.microsoft.com/office/drawing/2016/5/10/chartex" xmlns:cx5="http://schemas.microsoft.com/office/drawing/2016/5/11/chartex" xmlns:cx6="http://schemas.microsoft.com/office/drawing/2016/5/12/chartex" xmlns:cx7="http://schemas.microsoft.com/office/drawing/2016/5/13/chartex" xmlns:cx8="http://schemas.microsoft.com/office/drawing/2016/5/14/chartex" xmlns:mc="http://schemas.openxmlformats.org/markup-compatibility/2006" xmlns:aink="http://schemas.microsoft.com/office/drawing/2016/ink" xmlns:am3d="http://schemas.microsoft.com/office/drawing/2017/model3d" xmlns:o="urn:schemas-microsoft-com:office:office" xmlns:oel="http://schemas.microsoft.com/office/2019/extlst" xmlns:r="http://schemas.openxmlformats.org/officeDocument/2006/relationships" xmlns:m="http://schemas.openxmlformats.org/officeDocument/2006/math" xmlns:v="urn:schemas-microsoft-com:vml" xmlns:wp14="http://schemas.microsoft.com/office/word/2010/wordprocessingDrawing" xmlns:wp="http://schemas.openxmlformats.org/drawingml/2006/wordprocessingDrawing" xmlns:w10="urn:schemas-microsoft-com:office:word" xmlns:w="http://schemas.openxmlformats.org/wordprocessingml/2006/main" xmlns:w14="http://schemas.microsoft.com/office/word/2010/wordml" xmlns:w15="http://schemas.microsoft.com/office/word/2012/wordml" xmlns:w16cex="http://schemas.microsoft.com/office/word/2018/wordml/cex" xmlns:w16cid="http://schemas.microsoft.com/office/word/2016/wordml/cid" xmlns:w16="http://schemas.microsoft.com/office/word/2018/wordml" xmlns:w16du="http://schemas.microsoft.com/office/word/2023/wordml/word16du" xmlns:w16sdtdh="http://schemas.microsoft.com/office/word/2020/wordml/sdtdatahash" xmlns:w16se="http://schemas.microsoft.com/office/word/2015/wordml/symex" xmlns:wpg="http://schemas.microsoft.com/office/word/2010/wordprocessingGroup" xmlns:wpi="http://schemas.microsoft.com/office/word/2010/wordprocessingInk" xmlns:wne="http://schemas.microsoft.com/office/word/2006/wordml" xmlns:wps="http://schemas.microsoft.com/office/word/2010/wordprocessingShape" mc:Ignorable="w14 w15 w16se w16cid w16 w16cex w16sdtdh w16du wp14">
   <w:tbl>
     <w:tblPr>
@@ -9037,16 +13400,6 @@
 
 <file path=word/header1.xml><?xml version="1.0" encoding="utf-8"?>
 <w:hdr xmlns:wpc="http://schemas.microsoft.com/office/word/2010/wordprocessingCanvas" xmlns:cx="http://schemas.microsoft.com/office/drawing/2014/chartex" xmlns:cx1="http://schemas.microsoft.com/office/drawing/2015/9/8/chartex" xmlns:cx2="http://schemas.microsoft.com/office/drawing/2015/10/21/chartex" xmlns:cx3="http://schemas.microsoft.com/office/drawing/2016/5/9/chartex" xmlns:cx4="http://schemas.microsoft.com/office/drawing/2016/5/10/chartex" xmlns:cx5="http://schemas.microsoft.com/office/drawing/2016/5/11/chartex" xmlns:cx6="http://schemas.microsoft.com/office/drawing/2016/5/12/chartex" xmlns:cx7="http://schemas.microsoft.com/office/drawing/2016/5/13/chartex" xmlns:cx8="http://schemas.microsoft.com/office/drawing/2016/5/14/chartex" xmlns:mc="http://schemas.openxmlformats.org/markup-compatibility/2006" xmlns:aink="http://schemas.microsoft.com/office/drawing/2016/ink" xmlns:am3d="http://schemas.microsoft.com/office/drawing/2017/model3d" xmlns:o="urn:schemas-microsoft-com:office:office" xmlns:oel="http://schemas.microsoft.com/office/2019/extlst" xmlns:r="http://schemas.openxmlformats.org/officeDocument/2006/relationships" xmlns:m="http://schemas.openxmlformats.org/officeDocument/2006/math" xmlns:v="urn:schemas-microsoft-com:vml" xmlns:wp14="http://schemas.microsoft.com/office/word/2010/wordprocessingDrawing" xmlns:wp="http://schemas.openxmlformats.org/drawingml/2006/wordprocessingDrawing" xmlns:w10="urn:schemas-microsoft-com:office:word" xmlns:w="http://schemas.openxmlformats.org/wordprocessingml/2006/main" xmlns:w14="http://schemas.microsoft.com/office/word/2010/wordml" xmlns:w15="http://schemas.microsoft.com/office/word/2012/wordml" xmlns:w16cex="http://schemas.microsoft.com/office/word/2018/wordml/cex" xmlns:w16cid="http://schemas.microsoft.com/office/word/2016/wordml/cid" xmlns:w16="http://schemas.microsoft.com/office/word/2018/wordml" xmlns:w16du="http://schemas.microsoft.com/office/word/2023/wordml/word16du" xmlns:w16sdtdh="http://schemas.microsoft.com/office/word/2020/wordml/sdtdatahash" xmlns:w16se="http://schemas.microsoft.com/office/word/2015/wordml/symex" xmlns:wpg="http://schemas.microsoft.com/office/word/2010/wordprocessingGroup" xmlns:wpi="http://schemas.microsoft.com/office/word/2010/wordprocessingInk" xmlns:wne="http://schemas.microsoft.com/office/word/2006/wordml" xmlns:wps="http://schemas.microsoft.com/office/word/2010/wordprocessingShape" mc:Ignorable="w14 w15 w16se w16cid w16 w16cex w16sdtdh w16du wp14">
-  <w:p>
-    <w:pPr>
-      <w:pStyle w:val="a5"/>
-    </w:pPr>
-  </w:p>
-</w:hdr>
-</file>
-
-<file path=word/header2.xml><?xml version="1.0" encoding="utf-8"?>
-<w:hdr xmlns:wpc="http://schemas.microsoft.com/office/word/2010/wordprocessingCanvas" xmlns:cx="http://schemas.microsoft.com/office/drawing/2014/chartex" xmlns:cx1="http://schemas.microsoft.com/office/drawing/2015/9/8/chartex" xmlns:cx2="http://schemas.microsoft.com/office/drawing/2015/10/21/chartex" xmlns:cx3="http://schemas.microsoft.com/office/drawing/2016/5/9/chartex" xmlns:cx4="http://schemas.microsoft.com/office/drawing/2016/5/10/chartex" xmlns:cx5="http://schemas.microsoft.com/office/drawing/2016/5/11/chartex" xmlns:cx6="http://schemas.microsoft.com/office/drawing/2016/5/12/chartex" xmlns:cx7="http://schemas.microsoft.com/office/drawing/2016/5/13/chartex" xmlns:cx8="http://schemas.microsoft.com/office/drawing/2016/5/14/chartex" xmlns:mc="http://schemas.openxmlformats.org/markup-compatibility/2006" xmlns:aink="http://schemas.microsoft.com/office/drawing/2016/ink" xmlns:am3d="http://schemas.microsoft.com/office/drawing/2017/model3d" xmlns:o="urn:schemas-microsoft-com:office:office" xmlns:oel="http://schemas.microsoft.com/office/2019/extlst" xmlns:r="http://schemas.openxmlformats.org/officeDocument/2006/relationships" xmlns:m="http://schemas.openxmlformats.org/officeDocument/2006/math" xmlns:v="urn:schemas-microsoft-com:vml" xmlns:wp14="http://schemas.microsoft.com/office/word/2010/wordprocessingDrawing" xmlns:wp="http://schemas.openxmlformats.org/drawingml/2006/wordprocessingDrawing" xmlns:w10="urn:schemas-microsoft-com:office:word" xmlns:w="http://schemas.openxmlformats.org/wordprocessingml/2006/main" xmlns:w14="http://schemas.microsoft.com/office/word/2010/wordml" xmlns:w15="http://schemas.microsoft.com/office/word/2012/wordml" xmlns:w16cex="http://schemas.microsoft.com/office/word/2018/wordml/cex" xmlns:w16cid="http://schemas.microsoft.com/office/word/2016/wordml/cid" xmlns:w16="http://schemas.microsoft.com/office/word/2018/wordml" xmlns:w16du="http://schemas.microsoft.com/office/word/2023/wordml/word16du" xmlns:w16sdtdh="http://schemas.microsoft.com/office/word/2020/wordml/sdtdatahash" xmlns:w16se="http://schemas.microsoft.com/office/word/2015/wordml/symex" xmlns:wpg="http://schemas.microsoft.com/office/word/2010/wordprocessingGroup" xmlns:wpi="http://schemas.microsoft.com/office/word/2010/wordprocessingInk" xmlns:wne="http://schemas.microsoft.com/office/word/2006/wordml" xmlns:wps="http://schemas.microsoft.com/office/word/2010/wordprocessingShape" mc:Ignorable="w14 w15 w16se w16cid w16 w16cex w16sdtdh w16du wp14">
   <w:tbl>
     <w:tblPr>
       <w:tblStyle w:val="a7"/>
@@ -9113,7 +13466,7 @@
               <v:shape id="_x0000_i1025" type="#_x0000_t75" style="width:59.5pt;height:59.5pt">
                 <v:imagedata r:id="rId1" o:title=""/>
               </v:shape>
-              <o:OLEObject Type="Embed" ProgID="PBrush" ShapeID="_x0000_i1025" DrawAspect="Content" ObjectID="_1780056072" r:id="rId2"/>
+              <o:OLEObject Type="Embed" ProgID="PBrush" ShapeID="_x0000_i1025" DrawAspect="Content" ObjectID="_1780061234" r:id="rId2"/>
             </w:object>
           </w:r>
         </w:p>
@@ -9518,7 +13871,7 @@
 </w:hdr>
 </file>
 
-<file path=word/header3.xml><?xml version="1.0" encoding="utf-8"?>
+<file path=word/header2.xml><?xml version="1.0" encoding="utf-8"?>
 <w:hdr xmlns:wpc="http://schemas.microsoft.com/office/word/2010/wordprocessingCanvas" xmlns:cx="http://schemas.microsoft.com/office/drawing/2014/chartex" xmlns:cx1="http://schemas.microsoft.com/office/drawing/2015/9/8/chartex" xmlns:cx2="http://schemas.microsoft.com/office/drawing/2015/10/21/chartex" xmlns:cx3="http://schemas.microsoft.com/office/drawing/2016/5/9/chartex" xmlns:cx4="http://schemas.microsoft.com/office/drawing/2016/5/10/chartex" xmlns:cx5="http://schemas.microsoft.com/office/drawing/2016/5/11/chartex" xmlns:cx6="http://schemas.microsoft.com/office/drawing/2016/5/12/chartex" xmlns:cx7="http://schemas.microsoft.com/office/drawing/2016/5/13/chartex" xmlns:cx8="http://schemas.microsoft.com/office/drawing/2016/5/14/chartex" xmlns:mc="http://schemas.openxmlformats.org/markup-compatibility/2006" xmlns:aink="http://schemas.microsoft.com/office/drawing/2016/ink" xmlns:am3d="http://schemas.microsoft.com/office/drawing/2017/model3d" xmlns:o="urn:schemas-microsoft-com:office:office" xmlns:oel="http://schemas.microsoft.com/office/2019/extlst" xmlns:r="http://schemas.openxmlformats.org/officeDocument/2006/relationships" xmlns:m="http://schemas.openxmlformats.org/officeDocument/2006/math" xmlns:v="urn:schemas-microsoft-com:vml" xmlns:wp14="http://schemas.microsoft.com/office/word/2010/wordprocessingDrawing" xmlns:wp="http://schemas.openxmlformats.org/drawingml/2006/wordprocessingDrawing" xmlns:w10="urn:schemas-microsoft-com:office:word" xmlns:w="http://schemas.openxmlformats.org/wordprocessingml/2006/main" xmlns:w14="http://schemas.microsoft.com/office/word/2010/wordml" xmlns:w15="http://schemas.microsoft.com/office/word/2012/wordml" xmlns:w16cex="http://schemas.microsoft.com/office/word/2018/wordml/cex" xmlns:w16cid="http://schemas.microsoft.com/office/word/2016/wordml/cid" xmlns:w16="http://schemas.microsoft.com/office/word/2018/wordml" xmlns:w16du="http://schemas.microsoft.com/office/word/2023/wordml/word16du" xmlns:w16sdtdh="http://schemas.microsoft.com/office/word/2020/wordml/sdtdatahash" xmlns:w16se="http://schemas.microsoft.com/office/word/2015/wordml/symex" xmlns:wpg="http://schemas.microsoft.com/office/word/2010/wordprocessingGroup" xmlns:wpi="http://schemas.microsoft.com/office/word/2010/wordprocessingInk" xmlns:wne="http://schemas.microsoft.com/office/word/2006/wordml" xmlns:wps="http://schemas.microsoft.com/office/word/2010/wordprocessingShape" mc:Ignorable="w14 w15 w16se w16cid w16 w16cex w16sdtdh w16du wp14">
   <w:tbl>
     <w:tblPr>
@@ -9583,7 +13936,7 @@
               <v:shape id="_x0000_i1026" type="#_x0000_t75" style="width:59.5pt;height:59.5pt">
                 <v:imagedata r:id="rId1" o:title=""/>
               </v:shape>
-              <o:OLEObject Type="Embed" ProgID="PBrush" ShapeID="_x0000_i1026" DrawAspect="Content" ObjectID="_1780056073" r:id="rId2"/>
+              <o:OLEObject Type="Embed" ProgID="PBrush" ShapeID="_x0000_i1026" DrawAspect="Content" ObjectID="_1780061235" r:id="rId2"/>
             </w:object>
           </w:r>
         </w:p>

--- a/cpp기말과제 보고서.docx
+++ b/cpp기말과제 보고서.docx
@@ -4276,7 +4276,6 @@
         <w:pStyle w:val="a9"/>
         <w:ind w:firstLine="400"/>
         <w:rPr>
-          <w:rFonts w:hint="eastAsia"/>
           <w:b/>
         </w:rPr>
       </w:pPr>
@@ -4337,35 +4336,34 @@
         <w:pStyle w:val="a9"/>
         <w:ind w:left="684" w:firstLineChars="100" w:firstLine="196"/>
         <w:rPr>
+          <w:b/>
+        </w:rPr>
+      </w:pPr>
+      <w:r>
+        <w:rPr>
           <w:rFonts w:hint="eastAsia"/>
           <w:b/>
         </w:rPr>
-      </w:pPr>
+        <w:t xml:space="preserve">멤버함수로는 </w:t>
+      </w:r>
       <w:r>
         <w:rPr>
           <w:rFonts w:hint="eastAsia"/>
           <w:b/>
         </w:rPr>
-        <w:t xml:space="preserve">멤버함수로는 </w:t>
+        <w:t xml:space="preserve">방향을 입력받아 방향을 바꾸는 set_direction()함수, </w:t>
+      </w:r>
+      <w:r>
+        <w:rPr>
+          <w:b/>
+        </w:rPr>
+        <w:t>매</w:t>
       </w:r>
       <w:r>
         <w:rPr>
           <w:rFonts w:hint="eastAsia"/>
           <w:b/>
         </w:rPr>
-        <w:t xml:space="preserve">방향을 입력받아 방향을 바꾸는 set_direction()함수, </w:t>
-      </w:r>
-      <w:r>
-        <w:rPr>
-          <w:b/>
-        </w:rPr>
-        <w:t>매</w:t>
-      </w:r>
-      <w:r>
-        <w:rPr>
-          <w:rFonts w:hint="eastAsia"/>
-          <w:b/>
-        </w:rPr>
         <w:t xml:space="preserve"> 틱마다 움직임을 구현하는 move(), 각 아이템과의 상호작용을 하는 eat_growth()와 eat_poison(), snake를 초기값으로 리셋하는 reset(), 게이트와 상호작용하는 go_gate(), 마지막으로 각 멤버함수를 받아오는 함수들인 get_direction(), get_cnt_growth(), get_cnt_poison(), get_cnt_gate()들로 구현했다.</w:t>
       </w:r>
     </w:p>
@@ -4373,7 +4371,6 @@
       <w:pPr>
         <w:pStyle w:val="a9"/>
         <w:rPr>
-          <w:rFonts w:hint="eastAsia"/>
           <w:b/>
         </w:rPr>
       </w:pPr>
@@ -4382,7 +4379,6 @@
       <w:pPr>
         <w:pStyle w:val="a9"/>
         <w:rPr>
-          <w:rFonts w:hint="eastAsia"/>
           <w:b/>
         </w:rPr>
       </w:pPr>
@@ -4992,15 +4988,51 @@
     <w:p>
       <w:pPr>
         <w:ind w:left="630"/>
+      </w:pPr>
+      <w:r>
         <w:rPr>
           <w:rFonts w:hint="eastAsia"/>
         </w:rPr>
-      </w:pPr>
+        <w:t>1</w:t>
+      </w:r>
+      <w:proofErr w:type="gramStart"/>
       <w:r>
         <w:rPr>
           <w:rFonts w:hint="eastAsia"/>
         </w:rPr>
-        <w:t>1</w:t>
+        <w:t>단계 :</w:t>
+      </w:r>
+      <w:proofErr w:type="gramEnd"/>
+      <w:r>
+        <w:rPr>
+          <w:rFonts w:hint="eastAsia"/>
+        </w:rPr>
+        <w:t xml:space="preserve"> </w:t>
+      </w:r>
+      <w:proofErr w:type="spellStart"/>
+      <w:r>
+        <w:rPr>
+          <w:rFonts w:hint="eastAsia"/>
+        </w:rPr>
+        <w:t>pdcurse</w:t>
+      </w:r>
+      <w:proofErr w:type="spellEnd"/>
+      <w:r>
+        <w:rPr>
+          <w:rFonts w:hint="eastAsia"/>
+        </w:rPr>
+        <w:t xml:space="preserve"> library 함수들을 사용하여 2차원 배열로 된 snake Map을 game 화면으로 표시하는 프로그램을 완성한다. 단, wall과 immune wall을 잘 구분한다.</w:t>
+      </w:r>
+    </w:p>
+    <w:p>
+      <w:pPr>
+        <w:ind w:left="600" w:hangingChars="300" w:hanging="600"/>
+      </w:pPr>
+      <w:r>
+        <w:rPr>
+          <w:rFonts w:hint="eastAsia"/>
+        </w:rPr>
+        <w:t xml:space="preserve">         2</w:t>
       </w:r>
       <w:proofErr w:type="gramStart"/>
       <w:r>
@@ -5014,122 +5046,74 @@
         <w:rPr>
           <w:rFonts w:hint="eastAsia"/>
         </w:rPr>
-        <w:t xml:space="preserve"> </w:t>
-      </w:r>
-      <w:proofErr w:type="spellStart"/>
+        <w:t xml:space="preserve"> 맵 위에 snake를 표시하고, 방향키를 입력 받아 snake가 움직이도록 구현한다. </w:t>
+      </w:r>
+    </w:p>
+    <w:p>
+      <w:pPr>
+        <w:ind w:left="600" w:hangingChars="300" w:hanging="600"/>
+      </w:pPr>
       <w:r>
         <w:rPr>
           <w:rFonts w:hint="eastAsia"/>
         </w:rPr>
-        <w:t>pdcurse</w:t>
-      </w:r>
-      <w:proofErr w:type="spellEnd"/>
+        <w:t xml:space="preserve">         3</w:t>
+      </w:r>
+      <w:proofErr w:type="gramStart"/>
       <w:r>
         <w:rPr>
           <w:rFonts w:hint="eastAsia"/>
         </w:rPr>
-        <w:t xml:space="preserve"> library 함수들을 사용하여 2차원 배열로 된 snake Map을 game 화면으로 표시하는 프로그램을 완성한다. 단, wall과 immune wall을 잘 구분한다.</w:t>
+        <w:t>단계 :</w:t>
+      </w:r>
+      <w:proofErr w:type="gramEnd"/>
+      <w:r>
+        <w:rPr>
+          <w:rFonts w:hint="eastAsia"/>
+        </w:rPr>
+        <w:t xml:space="preserve"> 맵 위에 growth, poison, 그리고 special아이템과을 구현하고 snake와 상호작용 </w:t>
+      </w:r>
+      <w:r>
+        <w:rPr>
+          <w:rFonts w:hint="eastAsia"/>
+        </w:rPr>
+        <w:t>처리한다.</w:t>
       </w:r>
     </w:p>
     <w:p>
       <w:pPr>
         <w:ind w:left="600" w:hangingChars="300" w:hanging="600"/>
+      </w:pPr>
+      <w:r>
         <w:rPr>
           <w:rFonts w:hint="eastAsia"/>
         </w:rPr>
-      </w:pPr>
+        <w:t xml:space="preserve">         4</w:t>
+      </w:r>
+      <w:proofErr w:type="gramStart"/>
       <w:r>
         <w:rPr>
           <w:rFonts w:hint="eastAsia"/>
         </w:rPr>
-        <w:t xml:space="preserve">         2</w:t>
-      </w:r>
-      <w:proofErr w:type="gramStart"/>
+        <w:t>단계 :</w:t>
+      </w:r>
+      <w:proofErr w:type="gramEnd"/>
       <w:r>
         <w:rPr>
           <w:rFonts w:hint="eastAsia"/>
         </w:rPr>
-        <w:t>단계 :</w:t>
-      </w:r>
-      <w:proofErr w:type="gramEnd"/>
+        <w:t xml:space="preserve"> 맵 위에 임의의 위치에 한 쌍의 gate가 출현하고 각 gate에 snake가 통과할 수 있도록 구현한다.</w:t>
+      </w:r>
       <w:r>
         <w:rPr>
           <w:rFonts w:hint="eastAsia"/>
         </w:rPr>
-        <w:t xml:space="preserve"> 맵 위에 snake를 표시하고, 방향키를 입력 받아 snake가 움직이도록 구현한다. </w:t>
+        <w:t xml:space="preserve"> 단, snake가 gate를 통과 중일 시 gate를 생성하지 않는다.</w:t>
       </w:r>
     </w:p>
     <w:p>
       <w:pPr>
         <w:ind w:left="600" w:hangingChars="300" w:hanging="600"/>
-      </w:pPr>
-      <w:r>
-        <w:rPr>
-          <w:rFonts w:hint="eastAsia"/>
-        </w:rPr>
-        <w:t xml:space="preserve">         3</w:t>
-      </w:r>
-      <w:proofErr w:type="gramStart"/>
-      <w:r>
-        <w:rPr>
-          <w:rFonts w:hint="eastAsia"/>
-        </w:rPr>
-        <w:t>단계 :</w:t>
-      </w:r>
-      <w:proofErr w:type="gramEnd"/>
-      <w:r>
-        <w:rPr>
-          <w:rFonts w:hint="eastAsia"/>
-        </w:rPr>
-        <w:t xml:space="preserve"> 맵 위에 growth, poison, 그리고 special아이템과을 구현하고 snake와 상호작용 </w:t>
-      </w:r>
-      <w:r>
-        <w:rPr>
-          <w:rFonts w:hint="eastAsia"/>
-        </w:rPr>
-        <w:t>처리한다.</w:t>
-      </w:r>
-    </w:p>
-    <w:p>
-      <w:pPr>
-        <w:ind w:left="600" w:hangingChars="300" w:hanging="600"/>
-        <w:rPr>
-          <w:rFonts w:hint="eastAsia"/>
-        </w:rPr>
-      </w:pPr>
-      <w:r>
-        <w:rPr>
-          <w:rFonts w:hint="eastAsia"/>
-        </w:rPr>
-        <w:t xml:space="preserve">         4</w:t>
-      </w:r>
-      <w:proofErr w:type="gramStart"/>
-      <w:r>
-        <w:rPr>
-          <w:rFonts w:hint="eastAsia"/>
-        </w:rPr>
-        <w:t>단계 :</w:t>
-      </w:r>
-      <w:proofErr w:type="gramEnd"/>
-      <w:r>
-        <w:rPr>
-          <w:rFonts w:hint="eastAsia"/>
-        </w:rPr>
-        <w:t xml:space="preserve"> 맵 위에 임의의 위치에 한 쌍의 gate가 출현하고 각 gate에 snake가 통과할 수 있도록 구현한다.</w:t>
-      </w:r>
-      <w:r>
-        <w:rPr>
-          <w:rFonts w:hint="eastAsia"/>
-        </w:rPr>
-        <w:t xml:space="preserve"> 단, snake가 gate를 통과 중일 시 gate를 생성하지 않는다.</w:t>
-      </w:r>
-    </w:p>
-    <w:p>
-      <w:pPr>
-        <w:ind w:left="600" w:hangingChars="300" w:hanging="600"/>
-        <w:rPr>
-          <w:rFonts w:hint="eastAsia"/>
-        </w:rPr>
       </w:pPr>
       <w:r>
         <w:tab/>
@@ -5192,7 +5176,7 @@
         <w:autoSpaceDN/>
         <w:jc w:val="left"/>
         <w:rPr>
-          <w:rFonts w:ascii="돋움" w:eastAsia="돋움" w:hAnsi="돋움" w:cs="Times New Roman" w:hint="eastAsia"/>
+          <w:rFonts w:ascii="돋움" w:eastAsia="돋움" w:hAnsi="돋움" w:cs="Times New Roman"/>
           <w:b/>
           <w:sz w:val="28"/>
           <w:szCs w:val="24"/>
@@ -5476,7 +5460,7 @@
         <w:pStyle w:val="Para"/>
         <w:ind w:left="927" w:firstLineChars="100" w:firstLine="196"/>
         <w:rPr>
-          <w:rFonts w:ascii="굴림" w:eastAsia="굴림" w:hAnsi="굴림" w:cs="바탕" w:hint="eastAsia"/>
+          <w:rFonts w:ascii="굴림" w:eastAsia="굴림" w:hAnsi="굴림" w:cs="바탕"/>
           <w:b/>
           <w:kern w:val="2"/>
           <w:sz w:val="20"/>
@@ -5569,7 +5553,7 @@
         <w:pStyle w:val="Para"/>
         <w:ind w:left="927" w:firstLineChars="100" w:firstLine="196"/>
         <w:rPr>
-          <w:rFonts w:ascii="굴림" w:eastAsia="굴림" w:hAnsi="굴림" w:cs="바탕" w:hint="eastAsia"/>
+          <w:rFonts w:ascii="굴림" w:eastAsia="굴림" w:hAnsi="굴림" w:cs="바탕"/>
           <w:b/>
           <w:kern w:val="2"/>
           <w:sz w:val="20"/>
@@ -5594,27 +5578,7 @@
           <w:sz w:val="20"/>
           <w:lang w:eastAsia="ko-KR"/>
         </w:rPr>
-        <w:t>몸통부분은 앞 인덱스의 좌표를 받아</w:t>
-      </w:r>
-      <w:r>
-        <w:rPr>
-          <w:rFonts w:ascii="굴림" w:eastAsia="굴림" w:hAnsi="굴림" w:cs="바탕" w:hint="eastAsia"/>
-          <w:b/>
-          <w:kern w:val="2"/>
-          <w:sz w:val="20"/>
-          <w:lang w:eastAsia="ko-KR"/>
-        </w:rPr>
-        <w:t>오고</w:t>
-      </w:r>
-      <w:r>
-        <w:rPr>
-          <w:rFonts w:ascii="굴림" w:eastAsia="굴림" w:hAnsi="굴림" w:cs="바탕" w:hint="eastAsia"/>
-          <w:b/>
-          <w:kern w:val="2"/>
-          <w:sz w:val="20"/>
-          <w:lang w:eastAsia="ko-KR"/>
-        </w:rPr>
-        <w:t xml:space="preserve"> </w:t>
+        <w:t xml:space="preserve">몸통부분은 앞 인덱스의 좌표를 받아오고 </w:t>
       </w:r>
       <w:r>
         <w:rPr>
@@ -5885,7 +5849,7 @@
         <w:pStyle w:val="Para"/>
         <w:ind w:left="927" w:firstLineChars="100" w:firstLine="196"/>
         <w:rPr>
-          <w:rFonts w:ascii="굴림" w:eastAsia="굴림" w:hAnsi="굴림" w:cs="바탕" w:hint="eastAsia"/>
+          <w:rFonts w:ascii="굴림" w:eastAsia="굴림" w:hAnsi="굴림" w:cs="바탕"/>
           <w:b/>
           <w:kern w:val="2"/>
           <w:sz w:val="20"/>
@@ -6044,7 +6008,27 @@
           <w:sz w:val="20"/>
           <w:lang w:eastAsia="ko-KR"/>
         </w:rPr>
-        <w:t>item +2 and tick</w:t>
+        <w:t>item +</w:t>
+      </w:r>
+      <w:r>
+        <w:rPr>
+          <w:rFonts w:ascii="굴림" w:eastAsia="굴림" w:hAnsi="굴림" w:cs="바탕" w:hint="eastAsia"/>
+          <w:b/>
+          <w:kern w:val="2"/>
+          <w:sz w:val="20"/>
+          <w:lang w:eastAsia="ko-KR"/>
+        </w:rPr>
+        <w:t>1</w:t>
+      </w:r>
+      <w:r>
+        <w:rPr>
+          <w:rFonts w:ascii="굴림" w:eastAsia="굴림" w:hAnsi="굴림" w:cs="바탕"/>
+          <w:b/>
+          <w:kern w:val="2"/>
+          <w:sz w:val="20"/>
+          <w:lang w:eastAsia="ko-KR"/>
+        </w:rPr>
+        <w:t xml:space="preserve"> and tick</w:t>
       </w:r>
       <w:r>
         <w:rPr>
@@ -6234,7 +6218,7 @@
         <w:pStyle w:val="Para"/>
         <w:ind w:left="927" w:firstLineChars="100" w:firstLine="196"/>
         <w:rPr>
-          <w:rFonts w:ascii="굴림" w:eastAsia="굴림" w:hAnsi="굴림" w:cs="바탕" w:hint="eastAsia"/>
+          <w:rFonts w:ascii="굴림" w:eastAsia="굴림" w:hAnsi="굴림" w:cs="바탕"/>
           <w:b/>
           <w:kern w:val="2"/>
           <w:sz w:val="20"/>
@@ -6851,28 +6835,7 @@
     <w:p>
       <w:pPr>
         <w:pStyle w:val="Para"/>
-        <w:rPr>
-          <w:rFonts w:ascii="굴림" w:eastAsia="굴림" w:hAnsi="굴림" w:cs="바탕"/>
-          <w:b/>
-          <w:kern w:val="2"/>
-          <w:sz w:val="20"/>
-          <w:lang w:eastAsia="ko-KR"/>
-        </w:rPr>
-      </w:pPr>
-      <w:r>
-        <w:rPr>
-          <w:rFonts w:ascii="굴림" w:eastAsia="굴림" w:hAnsi="굴림" w:cs="바탕" w:hint="eastAsia"/>
-          <w:b/>
-          <w:kern w:val="2"/>
-          <w:sz w:val="20"/>
-          <w:lang w:eastAsia="ko-KR"/>
-        </w:rPr>
-        <w:t>소스코드 나열 및 설명</w:t>
-      </w:r>
-    </w:p>
-    <w:p>
-      <w:pPr>
-        <w:pStyle w:val="Para"/>
+        <w:ind w:left="0" w:firstLine="600"/>
         <w:rPr>
           <w:rFonts w:ascii="굴림" w:eastAsia="굴림" w:hAnsi="굴림" w:cs="바탕"/>
           <w:b/>
@@ -7346,7 +7309,6 @@
           <w:sz w:val="19"/>
           <w:szCs w:val="19"/>
         </w:rPr>
-        <w:lastRenderedPageBreak/>
         <w:t xml:space="preserve">    </w:t>
       </w:r>
       <w:r>
@@ -7503,6 +7465,7 @@
           <w:sz w:val="19"/>
           <w:szCs w:val="19"/>
         </w:rPr>
+        <w:lastRenderedPageBreak/>
         <w:t xml:space="preserve">    </w:t>
       </w:r>
       <w:r>
@@ -8270,14 +8233,16 @@
           <w:color w:val="000000"/>
           <w:sz w:val="19"/>
           <w:szCs w:val="19"/>
-        </w:rPr>
-      </w:pPr>
-      <w:r>
-        <w:rPr>
-          <w:rFonts w:ascii="돋움체" w:eastAsia="돋움체" w:cs="돋움체"/>
-          <w:color w:val="000000"/>
-          <w:sz w:val="19"/>
-          <w:szCs w:val="19"/>
+          <w:lang w:eastAsia="ko-KR"/>
+        </w:rPr>
+      </w:pPr>
+      <w:r>
+        <w:rPr>
+          <w:rFonts w:ascii="돋움체" w:eastAsia="돋움체" w:cs="돋움체"/>
+          <w:color w:val="000000"/>
+          <w:sz w:val="19"/>
+          <w:szCs w:val="19"/>
+          <w:lang w:eastAsia="ko-KR"/>
         </w:rPr>
         <w:t>}</w:t>
       </w:r>
@@ -9612,14 +9577,16 @@
           <w:color w:val="000000"/>
           <w:sz w:val="19"/>
           <w:szCs w:val="19"/>
-        </w:rPr>
-      </w:pPr>
-      <w:r>
-        <w:rPr>
-          <w:rFonts w:ascii="돋움체" w:eastAsia="돋움체" w:cs="돋움체"/>
-          <w:color w:val="000000"/>
-          <w:sz w:val="19"/>
-          <w:szCs w:val="19"/>
+          <w:lang w:eastAsia="ko-KR"/>
+        </w:rPr>
+      </w:pPr>
+      <w:r>
+        <w:rPr>
+          <w:rFonts w:ascii="돋움체" w:eastAsia="돋움체" w:cs="돋움체"/>
+          <w:color w:val="000000"/>
+          <w:sz w:val="19"/>
+          <w:szCs w:val="19"/>
+          <w:lang w:eastAsia="ko-KR"/>
         </w:rPr>
         <w:t>}</w:t>
       </w:r>
@@ -9728,7 +9695,7 @@
         <w:pStyle w:val="Para"/>
         <w:ind w:left="0"/>
         <w:rPr>
-          <w:rFonts w:ascii="돋움체" w:eastAsia="돋움체" w:cs="돋움체" w:hint="eastAsia"/>
+          <w:rFonts w:ascii="돋움체" w:eastAsia="돋움체" w:cs="돋움체"/>
           <w:color w:val="000000"/>
           <w:sz w:val="19"/>
           <w:szCs w:val="19"/>
@@ -10428,7 +10395,6 @@
           <w:sz w:val="19"/>
           <w:szCs w:val="19"/>
         </w:rPr>
-        <w:lastRenderedPageBreak/>
         <w:t xml:space="preserve">    </w:t>
       </w:r>
       <w:proofErr w:type="spellStart"/>
@@ -10484,6 +10450,7 @@
           <w:sz w:val="19"/>
           <w:szCs w:val="19"/>
         </w:rPr>
+        <w:lastRenderedPageBreak/>
         <w:t>}</w:t>
       </w:r>
     </w:p>
@@ -10492,7 +10459,7 @@
         <w:pStyle w:val="Para"/>
         <w:ind w:left="0"/>
         <w:rPr>
-          <w:rFonts w:ascii="굴림" w:eastAsia="굴림" w:hAnsi="굴림" w:hint="eastAsia"/>
+          <w:rFonts w:ascii="굴림" w:eastAsia="굴림" w:hAnsi="굴림"/>
           <w:b/>
           <w:color w:val="FF0000"/>
           <w:sz w:val="20"/>
@@ -10665,6 +10632,2872 @@
     <w:p/>
     <w:p>
       <w:pPr>
+        <w:wordWrap/>
+        <w:adjustRightInd w:val="0"/>
+        <w:ind w:leftChars="300" w:left="600"/>
+        <w:jc w:val="left"/>
+        <w:rPr>
+          <w:rFonts w:ascii="돋움체" w:eastAsia="돋움체" w:cs="돋움체"/>
+          <w:color w:val="000000"/>
+          <w:kern w:val="0"/>
+          <w:sz w:val="19"/>
+          <w:szCs w:val="19"/>
+        </w:rPr>
+      </w:pPr>
+      <w:r>
+        <w:rPr>
+          <w:rFonts w:ascii="돋움체" w:eastAsia="돋움체" w:cs="돋움체"/>
+          <w:color w:val="0000FF"/>
+          <w:kern w:val="0"/>
+          <w:sz w:val="19"/>
+          <w:szCs w:val="19"/>
+        </w:rPr>
+        <w:t>if</w:t>
+      </w:r>
+      <w:r>
+        <w:rPr>
+          <w:rFonts w:ascii="돋움체" w:eastAsia="돋움체" w:cs="돋움체"/>
+          <w:color w:val="000000"/>
+          <w:kern w:val="0"/>
+          <w:sz w:val="19"/>
+          <w:szCs w:val="19"/>
+        </w:rPr>
+        <w:t xml:space="preserve"> (</w:t>
+      </w:r>
+      <w:proofErr w:type="spellStart"/>
+      <w:r>
+        <w:rPr>
+          <w:rFonts w:ascii="돋움체" w:eastAsia="돋움체" w:cs="돋움체"/>
+          <w:color w:val="000000"/>
+          <w:kern w:val="0"/>
+          <w:sz w:val="19"/>
+          <w:szCs w:val="19"/>
+        </w:rPr>
+        <w:t>snake_</w:t>
+      </w:r>
+      <w:proofErr w:type="gramStart"/>
+      <w:r>
+        <w:rPr>
+          <w:rFonts w:ascii="돋움체" w:eastAsia="돋움체" w:cs="돋움체"/>
+          <w:color w:val="000000"/>
+          <w:kern w:val="0"/>
+          <w:sz w:val="19"/>
+          <w:szCs w:val="19"/>
+        </w:rPr>
+        <w:t>body</w:t>
+      </w:r>
+      <w:proofErr w:type="spellEnd"/>
+      <w:r>
+        <w:rPr>
+          <w:rFonts w:ascii="돋움체" w:eastAsia="돋움체" w:cs="돋움체"/>
+          <w:color w:val="008080"/>
+          <w:kern w:val="0"/>
+          <w:sz w:val="19"/>
+          <w:szCs w:val="19"/>
+        </w:rPr>
+        <w:t>[</w:t>
+      </w:r>
+      <w:proofErr w:type="gramEnd"/>
+      <w:r>
+        <w:rPr>
+          <w:rFonts w:ascii="돋움체" w:eastAsia="돋움체" w:cs="돋움체"/>
+          <w:color w:val="000000"/>
+          <w:kern w:val="0"/>
+          <w:sz w:val="19"/>
+          <w:szCs w:val="19"/>
+        </w:rPr>
+        <w:t>0</w:t>
+      </w:r>
+      <w:r>
+        <w:rPr>
+          <w:rFonts w:ascii="돋움체" w:eastAsia="돋움체" w:cs="돋움체"/>
+          <w:color w:val="008080"/>
+          <w:kern w:val="0"/>
+          <w:sz w:val="19"/>
+          <w:szCs w:val="19"/>
+        </w:rPr>
+        <w:t>]</w:t>
+      </w:r>
+      <w:r>
+        <w:rPr>
+          <w:rFonts w:ascii="돋움체" w:eastAsia="돋움체" w:cs="돋움체"/>
+          <w:color w:val="000000"/>
+          <w:kern w:val="0"/>
+          <w:sz w:val="19"/>
+          <w:szCs w:val="19"/>
+        </w:rPr>
+        <w:t xml:space="preserve">.x == </w:t>
+      </w:r>
+      <w:r>
+        <w:rPr>
+          <w:rFonts w:ascii="돋움체" w:eastAsia="돋움체" w:cs="돋움체"/>
+          <w:color w:val="808080"/>
+          <w:kern w:val="0"/>
+          <w:sz w:val="19"/>
+          <w:szCs w:val="19"/>
+        </w:rPr>
+        <w:t>gate1</w:t>
+      </w:r>
+      <w:r>
+        <w:rPr>
+          <w:rFonts w:ascii="돋움체" w:eastAsia="돋움체" w:cs="돋움체"/>
+          <w:color w:val="000000"/>
+          <w:kern w:val="0"/>
+          <w:sz w:val="19"/>
+          <w:szCs w:val="19"/>
+        </w:rPr>
+        <w:t xml:space="preserve">.x &amp;&amp; </w:t>
+      </w:r>
+      <w:proofErr w:type="spellStart"/>
+      <w:r>
+        <w:rPr>
+          <w:rFonts w:ascii="돋움체" w:eastAsia="돋움체" w:cs="돋움체"/>
+          <w:color w:val="000000"/>
+          <w:kern w:val="0"/>
+          <w:sz w:val="19"/>
+          <w:szCs w:val="19"/>
+        </w:rPr>
+        <w:t>snake_body</w:t>
+      </w:r>
+      <w:proofErr w:type="spellEnd"/>
+      <w:r>
+        <w:rPr>
+          <w:rFonts w:ascii="돋움체" w:eastAsia="돋움체" w:cs="돋움체"/>
+          <w:color w:val="008080"/>
+          <w:kern w:val="0"/>
+          <w:sz w:val="19"/>
+          <w:szCs w:val="19"/>
+        </w:rPr>
+        <w:t>[</w:t>
+      </w:r>
+      <w:r>
+        <w:rPr>
+          <w:rFonts w:ascii="돋움체" w:eastAsia="돋움체" w:cs="돋움체"/>
+          <w:color w:val="000000"/>
+          <w:kern w:val="0"/>
+          <w:sz w:val="19"/>
+          <w:szCs w:val="19"/>
+        </w:rPr>
+        <w:t>0</w:t>
+      </w:r>
+      <w:r>
+        <w:rPr>
+          <w:rFonts w:ascii="돋움체" w:eastAsia="돋움체" w:cs="돋움체"/>
+          <w:color w:val="008080"/>
+          <w:kern w:val="0"/>
+          <w:sz w:val="19"/>
+          <w:szCs w:val="19"/>
+        </w:rPr>
+        <w:t>]</w:t>
+      </w:r>
+      <w:r>
+        <w:rPr>
+          <w:rFonts w:ascii="돋움체" w:eastAsia="돋움체" w:cs="돋움체"/>
+          <w:color w:val="000000"/>
+          <w:kern w:val="0"/>
+          <w:sz w:val="19"/>
+          <w:szCs w:val="19"/>
+        </w:rPr>
+        <w:t xml:space="preserve">.y == </w:t>
+      </w:r>
+      <w:r>
+        <w:rPr>
+          <w:rFonts w:ascii="돋움체" w:eastAsia="돋움체" w:cs="돋움체"/>
+          <w:color w:val="808080"/>
+          <w:kern w:val="0"/>
+          <w:sz w:val="19"/>
+          <w:szCs w:val="19"/>
+        </w:rPr>
+        <w:t>gate1</w:t>
+      </w:r>
+      <w:r>
+        <w:rPr>
+          <w:rFonts w:ascii="돋움체" w:eastAsia="돋움체" w:cs="돋움체"/>
+          <w:color w:val="000000"/>
+          <w:kern w:val="0"/>
+          <w:sz w:val="19"/>
+          <w:szCs w:val="19"/>
+        </w:rPr>
+        <w:t>.y) {</w:t>
+      </w:r>
+    </w:p>
+    <w:p>
+      <w:pPr>
+        <w:wordWrap/>
+        <w:adjustRightInd w:val="0"/>
+        <w:ind w:leftChars="300" w:left="600"/>
+        <w:jc w:val="left"/>
+        <w:rPr>
+          <w:rFonts w:ascii="돋움체" w:eastAsia="돋움체" w:cs="돋움체"/>
+          <w:color w:val="000000"/>
+          <w:kern w:val="0"/>
+          <w:sz w:val="19"/>
+          <w:szCs w:val="19"/>
+        </w:rPr>
+      </w:pPr>
+      <w:r>
+        <w:rPr>
+          <w:rFonts w:ascii="돋움체" w:eastAsia="돋움체" w:cs="돋움체"/>
+          <w:color w:val="000000"/>
+          <w:kern w:val="0"/>
+          <w:sz w:val="19"/>
+          <w:szCs w:val="19"/>
+        </w:rPr>
+        <w:t xml:space="preserve">    in_gate1 = </w:t>
+      </w:r>
+      <w:proofErr w:type="gramStart"/>
+      <w:r>
+        <w:rPr>
+          <w:rFonts w:ascii="돋움체" w:eastAsia="돋움체" w:cs="돋움체"/>
+          <w:color w:val="0000FF"/>
+          <w:kern w:val="0"/>
+          <w:sz w:val="19"/>
+          <w:szCs w:val="19"/>
+        </w:rPr>
+        <w:t>true</w:t>
+      </w:r>
+      <w:r>
+        <w:rPr>
+          <w:rFonts w:ascii="돋움체" w:eastAsia="돋움체" w:cs="돋움체"/>
+          <w:color w:val="000000"/>
+          <w:kern w:val="0"/>
+          <w:sz w:val="19"/>
+          <w:szCs w:val="19"/>
+        </w:rPr>
+        <w:t>;</w:t>
+      </w:r>
+      <w:proofErr w:type="gramEnd"/>
+    </w:p>
+    <w:p>
+      <w:pPr>
+        <w:wordWrap/>
+        <w:adjustRightInd w:val="0"/>
+        <w:ind w:leftChars="300" w:left="600"/>
+        <w:jc w:val="left"/>
+        <w:rPr>
+          <w:rFonts w:ascii="돋움체" w:eastAsia="돋움체" w:cs="돋움체"/>
+          <w:color w:val="000000"/>
+          <w:kern w:val="0"/>
+          <w:sz w:val="19"/>
+          <w:szCs w:val="19"/>
+        </w:rPr>
+      </w:pPr>
+      <w:r>
+        <w:rPr>
+          <w:rFonts w:ascii="돋움체" w:eastAsia="돋움체" w:cs="돋움체"/>
+          <w:color w:val="000000"/>
+          <w:kern w:val="0"/>
+          <w:sz w:val="19"/>
+          <w:szCs w:val="19"/>
+        </w:rPr>
+        <w:t xml:space="preserve">    </w:t>
+      </w:r>
+      <w:proofErr w:type="spellStart"/>
+      <w:r>
+        <w:rPr>
+          <w:rFonts w:ascii="돋움체" w:eastAsia="돋움체" w:cs="돋움체"/>
+          <w:color w:val="000000"/>
+          <w:kern w:val="0"/>
+          <w:sz w:val="19"/>
+          <w:szCs w:val="19"/>
+        </w:rPr>
+        <w:t>cnt_gate</w:t>
+      </w:r>
+      <w:proofErr w:type="spellEnd"/>
+      <w:r>
+        <w:rPr>
+          <w:rFonts w:ascii="돋움체" w:eastAsia="돋움체" w:cs="돋움체"/>
+          <w:color w:val="000000"/>
+          <w:kern w:val="0"/>
+          <w:sz w:val="19"/>
+          <w:szCs w:val="19"/>
+        </w:rPr>
+        <w:t>+</w:t>
+      </w:r>
+      <w:proofErr w:type="gramStart"/>
+      <w:r>
+        <w:rPr>
+          <w:rFonts w:ascii="돋움체" w:eastAsia="돋움체" w:cs="돋움체"/>
+          <w:color w:val="000000"/>
+          <w:kern w:val="0"/>
+          <w:sz w:val="19"/>
+          <w:szCs w:val="19"/>
+        </w:rPr>
+        <w:t>+;</w:t>
+      </w:r>
+      <w:proofErr w:type="gramEnd"/>
+    </w:p>
+    <w:p>
+      <w:pPr>
+        <w:wordWrap/>
+        <w:adjustRightInd w:val="0"/>
+        <w:ind w:leftChars="300" w:left="600"/>
+        <w:jc w:val="left"/>
+        <w:rPr>
+          <w:rFonts w:ascii="돋움체" w:eastAsia="돋움체" w:cs="돋움체"/>
+          <w:color w:val="000000"/>
+          <w:kern w:val="0"/>
+          <w:sz w:val="19"/>
+          <w:szCs w:val="19"/>
+        </w:rPr>
+      </w:pPr>
+      <w:r>
+        <w:rPr>
+          <w:rFonts w:ascii="돋움체" w:eastAsia="돋움체" w:cs="돋움체"/>
+          <w:color w:val="000000"/>
+          <w:kern w:val="0"/>
+          <w:sz w:val="19"/>
+          <w:szCs w:val="19"/>
+        </w:rPr>
+        <w:t xml:space="preserve">    </w:t>
+      </w:r>
+      <w:proofErr w:type="spellStart"/>
+      <w:r>
+        <w:rPr>
+          <w:rFonts w:ascii="돋움체" w:eastAsia="돋움체" w:cs="돋움체"/>
+          <w:color w:val="000000"/>
+          <w:kern w:val="0"/>
+          <w:sz w:val="19"/>
+          <w:szCs w:val="19"/>
+        </w:rPr>
+        <w:t>snake_</w:t>
+      </w:r>
+      <w:proofErr w:type="gramStart"/>
+      <w:r>
+        <w:rPr>
+          <w:rFonts w:ascii="돋움체" w:eastAsia="돋움체" w:cs="돋움체"/>
+          <w:color w:val="000000"/>
+          <w:kern w:val="0"/>
+          <w:sz w:val="19"/>
+          <w:szCs w:val="19"/>
+        </w:rPr>
+        <w:t>body</w:t>
+      </w:r>
+      <w:proofErr w:type="spellEnd"/>
+      <w:r>
+        <w:rPr>
+          <w:rFonts w:ascii="돋움체" w:eastAsia="돋움체" w:cs="돋움체"/>
+          <w:color w:val="008080"/>
+          <w:kern w:val="0"/>
+          <w:sz w:val="19"/>
+          <w:szCs w:val="19"/>
+        </w:rPr>
+        <w:t>[</w:t>
+      </w:r>
+      <w:proofErr w:type="gramEnd"/>
+      <w:r>
+        <w:rPr>
+          <w:rFonts w:ascii="돋움체" w:eastAsia="돋움체" w:cs="돋움체"/>
+          <w:color w:val="000000"/>
+          <w:kern w:val="0"/>
+          <w:sz w:val="19"/>
+          <w:szCs w:val="19"/>
+        </w:rPr>
+        <w:t>0</w:t>
+      </w:r>
+      <w:r>
+        <w:rPr>
+          <w:rFonts w:ascii="돋움체" w:eastAsia="돋움체" w:cs="돋움체"/>
+          <w:color w:val="008080"/>
+          <w:kern w:val="0"/>
+          <w:sz w:val="19"/>
+          <w:szCs w:val="19"/>
+        </w:rPr>
+        <w:t>]</w:t>
+      </w:r>
+      <w:r>
+        <w:rPr>
+          <w:rFonts w:ascii="돋움체" w:eastAsia="돋움체" w:cs="돋움체"/>
+          <w:color w:val="000000"/>
+          <w:kern w:val="0"/>
+          <w:sz w:val="19"/>
+          <w:szCs w:val="19"/>
+        </w:rPr>
+        <w:t xml:space="preserve">.x = </w:t>
+      </w:r>
+      <w:r>
+        <w:rPr>
+          <w:rFonts w:ascii="돋움체" w:eastAsia="돋움체" w:cs="돋움체"/>
+          <w:color w:val="808080"/>
+          <w:kern w:val="0"/>
+          <w:sz w:val="19"/>
+          <w:szCs w:val="19"/>
+        </w:rPr>
+        <w:t>gate2</w:t>
+      </w:r>
+      <w:r>
+        <w:rPr>
+          <w:rFonts w:ascii="돋움체" w:eastAsia="돋움체" w:cs="돋움체"/>
+          <w:color w:val="000000"/>
+          <w:kern w:val="0"/>
+          <w:sz w:val="19"/>
+          <w:szCs w:val="19"/>
+        </w:rPr>
+        <w:t>.x;</w:t>
+      </w:r>
+    </w:p>
+    <w:p>
+      <w:pPr>
+        <w:wordWrap/>
+        <w:adjustRightInd w:val="0"/>
+        <w:ind w:leftChars="300" w:left="600"/>
+        <w:jc w:val="left"/>
+        <w:rPr>
+          <w:rFonts w:ascii="돋움체" w:eastAsia="돋움체" w:cs="돋움체"/>
+          <w:color w:val="000000"/>
+          <w:kern w:val="0"/>
+          <w:sz w:val="19"/>
+          <w:szCs w:val="19"/>
+        </w:rPr>
+      </w:pPr>
+      <w:r>
+        <w:rPr>
+          <w:rFonts w:ascii="돋움체" w:eastAsia="돋움체" w:cs="돋움체"/>
+          <w:color w:val="000000"/>
+          <w:kern w:val="0"/>
+          <w:sz w:val="19"/>
+          <w:szCs w:val="19"/>
+        </w:rPr>
+        <w:t xml:space="preserve">    </w:t>
+      </w:r>
+      <w:proofErr w:type="spellStart"/>
+      <w:r>
+        <w:rPr>
+          <w:rFonts w:ascii="돋움체" w:eastAsia="돋움체" w:cs="돋움체"/>
+          <w:color w:val="000000"/>
+          <w:kern w:val="0"/>
+          <w:sz w:val="19"/>
+          <w:szCs w:val="19"/>
+        </w:rPr>
+        <w:t>snake_</w:t>
+      </w:r>
+      <w:proofErr w:type="gramStart"/>
+      <w:r>
+        <w:rPr>
+          <w:rFonts w:ascii="돋움체" w:eastAsia="돋움체" w:cs="돋움체"/>
+          <w:color w:val="000000"/>
+          <w:kern w:val="0"/>
+          <w:sz w:val="19"/>
+          <w:szCs w:val="19"/>
+        </w:rPr>
+        <w:t>body</w:t>
+      </w:r>
+      <w:proofErr w:type="spellEnd"/>
+      <w:r>
+        <w:rPr>
+          <w:rFonts w:ascii="돋움체" w:eastAsia="돋움체" w:cs="돋움체"/>
+          <w:color w:val="008080"/>
+          <w:kern w:val="0"/>
+          <w:sz w:val="19"/>
+          <w:szCs w:val="19"/>
+        </w:rPr>
+        <w:t>[</w:t>
+      </w:r>
+      <w:proofErr w:type="gramEnd"/>
+      <w:r>
+        <w:rPr>
+          <w:rFonts w:ascii="돋움체" w:eastAsia="돋움체" w:cs="돋움체"/>
+          <w:color w:val="000000"/>
+          <w:kern w:val="0"/>
+          <w:sz w:val="19"/>
+          <w:szCs w:val="19"/>
+        </w:rPr>
+        <w:t>0</w:t>
+      </w:r>
+      <w:r>
+        <w:rPr>
+          <w:rFonts w:ascii="돋움체" w:eastAsia="돋움체" w:cs="돋움체"/>
+          <w:color w:val="008080"/>
+          <w:kern w:val="0"/>
+          <w:sz w:val="19"/>
+          <w:szCs w:val="19"/>
+        </w:rPr>
+        <w:t>]</w:t>
+      </w:r>
+      <w:r>
+        <w:rPr>
+          <w:rFonts w:ascii="돋움체" w:eastAsia="돋움체" w:cs="돋움체"/>
+          <w:color w:val="000000"/>
+          <w:kern w:val="0"/>
+          <w:sz w:val="19"/>
+          <w:szCs w:val="19"/>
+        </w:rPr>
+        <w:t xml:space="preserve">.y = </w:t>
+      </w:r>
+      <w:r>
+        <w:rPr>
+          <w:rFonts w:ascii="돋움체" w:eastAsia="돋움체" w:cs="돋움체"/>
+          <w:color w:val="808080"/>
+          <w:kern w:val="0"/>
+          <w:sz w:val="19"/>
+          <w:szCs w:val="19"/>
+        </w:rPr>
+        <w:t>gate2</w:t>
+      </w:r>
+      <w:r>
+        <w:rPr>
+          <w:rFonts w:ascii="돋움체" w:eastAsia="돋움체" w:cs="돋움체"/>
+          <w:color w:val="000000"/>
+          <w:kern w:val="0"/>
+          <w:sz w:val="19"/>
+          <w:szCs w:val="19"/>
+        </w:rPr>
+        <w:t>.y;</w:t>
+      </w:r>
+    </w:p>
+    <w:p>
+      <w:pPr>
+        <w:wordWrap/>
+        <w:adjustRightInd w:val="0"/>
+        <w:ind w:leftChars="300" w:left="600"/>
+        <w:jc w:val="left"/>
+        <w:rPr>
+          <w:rFonts w:ascii="돋움체" w:eastAsia="돋움체" w:cs="돋움체"/>
+          <w:color w:val="000000"/>
+          <w:kern w:val="0"/>
+          <w:sz w:val="19"/>
+          <w:szCs w:val="19"/>
+        </w:rPr>
+      </w:pPr>
+      <w:r>
+        <w:rPr>
+          <w:rFonts w:ascii="돋움체" w:eastAsia="돋움체" w:cs="돋움체"/>
+          <w:color w:val="000000"/>
+          <w:kern w:val="0"/>
+          <w:sz w:val="19"/>
+          <w:szCs w:val="19"/>
+        </w:rPr>
+        <w:t>}</w:t>
+      </w:r>
+    </w:p>
+    <w:p>
+      <w:pPr>
+        <w:wordWrap/>
+        <w:adjustRightInd w:val="0"/>
+        <w:ind w:leftChars="300" w:left="600"/>
+        <w:jc w:val="left"/>
+        <w:rPr>
+          <w:rFonts w:ascii="돋움체" w:eastAsia="돋움체" w:cs="돋움체"/>
+          <w:color w:val="000000"/>
+          <w:kern w:val="0"/>
+          <w:sz w:val="19"/>
+          <w:szCs w:val="19"/>
+        </w:rPr>
+      </w:pPr>
+      <w:r>
+        <w:rPr>
+          <w:rFonts w:ascii="돋움체" w:eastAsia="돋움체" w:cs="돋움체"/>
+          <w:color w:val="0000FF"/>
+          <w:kern w:val="0"/>
+          <w:sz w:val="19"/>
+          <w:szCs w:val="19"/>
+        </w:rPr>
+        <w:t>else</w:t>
+      </w:r>
+      <w:r>
+        <w:rPr>
+          <w:rFonts w:ascii="돋움체" w:eastAsia="돋움체" w:cs="돋움체"/>
+          <w:color w:val="000000"/>
+          <w:kern w:val="0"/>
+          <w:sz w:val="19"/>
+          <w:szCs w:val="19"/>
+        </w:rPr>
+        <w:t xml:space="preserve"> </w:t>
+      </w:r>
+      <w:r>
+        <w:rPr>
+          <w:rFonts w:ascii="돋움체" w:eastAsia="돋움체" w:cs="돋움체"/>
+          <w:color w:val="0000FF"/>
+          <w:kern w:val="0"/>
+          <w:sz w:val="19"/>
+          <w:szCs w:val="19"/>
+        </w:rPr>
+        <w:t>if</w:t>
+      </w:r>
+      <w:r>
+        <w:rPr>
+          <w:rFonts w:ascii="돋움체" w:eastAsia="돋움체" w:cs="돋움체"/>
+          <w:color w:val="000000"/>
+          <w:kern w:val="0"/>
+          <w:sz w:val="19"/>
+          <w:szCs w:val="19"/>
+        </w:rPr>
+        <w:t xml:space="preserve"> (</w:t>
+      </w:r>
+      <w:proofErr w:type="spellStart"/>
+      <w:r>
+        <w:rPr>
+          <w:rFonts w:ascii="돋움체" w:eastAsia="돋움체" w:cs="돋움체"/>
+          <w:color w:val="000000"/>
+          <w:kern w:val="0"/>
+          <w:sz w:val="19"/>
+          <w:szCs w:val="19"/>
+        </w:rPr>
+        <w:t>snake_</w:t>
+      </w:r>
+      <w:proofErr w:type="gramStart"/>
+      <w:r>
+        <w:rPr>
+          <w:rFonts w:ascii="돋움체" w:eastAsia="돋움체" w:cs="돋움체"/>
+          <w:color w:val="000000"/>
+          <w:kern w:val="0"/>
+          <w:sz w:val="19"/>
+          <w:szCs w:val="19"/>
+        </w:rPr>
+        <w:t>body</w:t>
+      </w:r>
+      <w:proofErr w:type="spellEnd"/>
+      <w:r>
+        <w:rPr>
+          <w:rFonts w:ascii="돋움체" w:eastAsia="돋움체" w:cs="돋움체"/>
+          <w:color w:val="008080"/>
+          <w:kern w:val="0"/>
+          <w:sz w:val="19"/>
+          <w:szCs w:val="19"/>
+        </w:rPr>
+        <w:t>[</w:t>
+      </w:r>
+      <w:proofErr w:type="gramEnd"/>
+      <w:r>
+        <w:rPr>
+          <w:rFonts w:ascii="돋움체" w:eastAsia="돋움체" w:cs="돋움체"/>
+          <w:color w:val="000000"/>
+          <w:kern w:val="0"/>
+          <w:sz w:val="19"/>
+          <w:szCs w:val="19"/>
+        </w:rPr>
+        <w:t>0</w:t>
+      </w:r>
+      <w:r>
+        <w:rPr>
+          <w:rFonts w:ascii="돋움체" w:eastAsia="돋움체" w:cs="돋움체"/>
+          <w:color w:val="008080"/>
+          <w:kern w:val="0"/>
+          <w:sz w:val="19"/>
+          <w:szCs w:val="19"/>
+        </w:rPr>
+        <w:t>]</w:t>
+      </w:r>
+      <w:r>
+        <w:rPr>
+          <w:rFonts w:ascii="돋움체" w:eastAsia="돋움체" w:cs="돋움체"/>
+          <w:color w:val="000000"/>
+          <w:kern w:val="0"/>
+          <w:sz w:val="19"/>
+          <w:szCs w:val="19"/>
+        </w:rPr>
+        <w:t xml:space="preserve">.x == </w:t>
+      </w:r>
+      <w:r>
+        <w:rPr>
+          <w:rFonts w:ascii="돋움체" w:eastAsia="돋움체" w:cs="돋움체"/>
+          <w:color w:val="808080"/>
+          <w:kern w:val="0"/>
+          <w:sz w:val="19"/>
+          <w:szCs w:val="19"/>
+        </w:rPr>
+        <w:t>gate2</w:t>
+      </w:r>
+      <w:r>
+        <w:rPr>
+          <w:rFonts w:ascii="돋움체" w:eastAsia="돋움체" w:cs="돋움체"/>
+          <w:color w:val="000000"/>
+          <w:kern w:val="0"/>
+          <w:sz w:val="19"/>
+          <w:szCs w:val="19"/>
+        </w:rPr>
+        <w:t xml:space="preserve">.x &amp;&amp; </w:t>
+      </w:r>
+      <w:proofErr w:type="spellStart"/>
+      <w:r>
+        <w:rPr>
+          <w:rFonts w:ascii="돋움체" w:eastAsia="돋움체" w:cs="돋움체"/>
+          <w:color w:val="000000"/>
+          <w:kern w:val="0"/>
+          <w:sz w:val="19"/>
+          <w:szCs w:val="19"/>
+        </w:rPr>
+        <w:t>snake_body</w:t>
+      </w:r>
+      <w:proofErr w:type="spellEnd"/>
+      <w:r>
+        <w:rPr>
+          <w:rFonts w:ascii="돋움체" w:eastAsia="돋움체" w:cs="돋움체"/>
+          <w:color w:val="008080"/>
+          <w:kern w:val="0"/>
+          <w:sz w:val="19"/>
+          <w:szCs w:val="19"/>
+        </w:rPr>
+        <w:t>[</w:t>
+      </w:r>
+      <w:r>
+        <w:rPr>
+          <w:rFonts w:ascii="돋움체" w:eastAsia="돋움체" w:cs="돋움체"/>
+          <w:color w:val="000000"/>
+          <w:kern w:val="0"/>
+          <w:sz w:val="19"/>
+          <w:szCs w:val="19"/>
+        </w:rPr>
+        <w:t>0</w:t>
+      </w:r>
+      <w:r>
+        <w:rPr>
+          <w:rFonts w:ascii="돋움체" w:eastAsia="돋움체" w:cs="돋움체"/>
+          <w:color w:val="008080"/>
+          <w:kern w:val="0"/>
+          <w:sz w:val="19"/>
+          <w:szCs w:val="19"/>
+        </w:rPr>
+        <w:t>]</w:t>
+      </w:r>
+      <w:r>
+        <w:rPr>
+          <w:rFonts w:ascii="돋움체" w:eastAsia="돋움체" w:cs="돋움체"/>
+          <w:color w:val="000000"/>
+          <w:kern w:val="0"/>
+          <w:sz w:val="19"/>
+          <w:szCs w:val="19"/>
+        </w:rPr>
+        <w:t xml:space="preserve">.y == </w:t>
+      </w:r>
+      <w:r>
+        <w:rPr>
+          <w:rFonts w:ascii="돋움체" w:eastAsia="돋움체" w:cs="돋움체"/>
+          <w:color w:val="808080"/>
+          <w:kern w:val="0"/>
+          <w:sz w:val="19"/>
+          <w:szCs w:val="19"/>
+        </w:rPr>
+        <w:t>gate2</w:t>
+      </w:r>
+      <w:r>
+        <w:rPr>
+          <w:rFonts w:ascii="돋움체" w:eastAsia="돋움체" w:cs="돋움체"/>
+          <w:color w:val="000000"/>
+          <w:kern w:val="0"/>
+          <w:sz w:val="19"/>
+          <w:szCs w:val="19"/>
+        </w:rPr>
+        <w:t>.y) {</w:t>
+      </w:r>
+    </w:p>
+    <w:p>
+      <w:pPr>
+        <w:wordWrap/>
+        <w:adjustRightInd w:val="0"/>
+        <w:ind w:leftChars="300" w:left="600"/>
+        <w:jc w:val="left"/>
+        <w:rPr>
+          <w:rFonts w:ascii="돋움체" w:eastAsia="돋움체" w:cs="돋움체"/>
+          <w:color w:val="000000"/>
+          <w:kern w:val="0"/>
+          <w:sz w:val="19"/>
+          <w:szCs w:val="19"/>
+        </w:rPr>
+      </w:pPr>
+      <w:r>
+        <w:rPr>
+          <w:rFonts w:ascii="돋움체" w:eastAsia="돋움체" w:cs="돋움체"/>
+          <w:color w:val="000000"/>
+          <w:kern w:val="0"/>
+          <w:sz w:val="19"/>
+          <w:szCs w:val="19"/>
+        </w:rPr>
+        <w:t xml:space="preserve">    in_gate2 = </w:t>
+      </w:r>
+      <w:proofErr w:type="gramStart"/>
+      <w:r>
+        <w:rPr>
+          <w:rFonts w:ascii="돋움체" w:eastAsia="돋움체" w:cs="돋움체"/>
+          <w:color w:val="0000FF"/>
+          <w:kern w:val="0"/>
+          <w:sz w:val="19"/>
+          <w:szCs w:val="19"/>
+        </w:rPr>
+        <w:t>true</w:t>
+      </w:r>
+      <w:r>
+        <w:rPr>
+          <w:rFonts w:ascii="돋움체" w:eastAsia="돋움체" w:cs="돋움체"/>
+          <w:color w:val="000000"/>
+          <w:kern w:val="0"/>
+          <w:sz w:val="19"/>
+          <w:szCs w:val="19"/>
+        </w:rPr>
+        <w:t>;</w:t>
+      </w:r>
+      <w:proofErr w:type="gramEnd"/>
+    </w:p>
+    <w:p>
+      <w:pPr>
+        <w:wordWrap/>
+        <w:adjustRightInd w:val="0"/>
+        <w:ind w:leftChars="300" w:left="600"/>
+        <w:jc w:val="left"/>
+        <w:rPr>
+          <w:rFonts w:ascii="돋움체" w:eastAsia="돋움체" w:cs="돋움체"/>
+          <w:color w:val="000000"/>
+          <w:kern w:val="0"/>
+          <w:sz w:val="19"/>
+          <w:szCs w:val="19"/>
+        </w:rPr>
+      </w:pPr>
+      <w:r>
+        <w:rPr>
+          <w:rFonts w:ascii="돋움체" w:eastAsia="돋움체" w:cs="돋움체"/>
+          <w:color w:val="000000"/>
+          <w:kern w:val="0"/>
+          <w:sz w:val="19"/>
+          <w:szCs w:val="19"/>
+        </w:rPr>
+        <w:t xml:space="preserve">    </w:t>
+      </w:r>
+      <w:proofErr w:type="spellStart"/>
+      <w:r>
+        <w:rPr>
+          <w:rFonts w:ascii="돋움체" w:eastAsia="돋움체" w:cs="돋움체"/>
+          <w:color w:val="000000"/>
+          <w:kern w:val="0"/>
+          <w:sz w:val="19"/>
+          <w:szCs w:val="19"/>
+        </w:rPr>
+        <w:t>cnt_gate</w:t>
+      </w:r>
+      <w:proofErr w:type="spellEnd"/>
+      <w:r>
+        <w:rPr>
+          <w:rFonts w:ascii="돋움체" w:eastAsia="돋움체" w:cs="돋움체"/>
+          <w:color w:val="000000"/>
+          <w:kern w:val="0"/>
+          <w:sz w:val="19"/>
+          <w:szCs w:val="19"/>
+        </w:rPr>
+        <w:t>+</w:t>
+      </w:r>
+      <w:proofErr w:type="gramStart"/>
+      <w:r>
+        <w:rPr>
+          <w:rFonts w:ascii="돋움체" w:eastAsia="돋움체" w:cs="돋움체"/>
+          <w:color w:val="000000"/>
+          <w:kern w:val="0"/>
+          <w:sz w:val="19"/>
+          <w:szCs w:val="19"/>
+        </w:rPr>
+        <w:t>+;</w:t>
+      </w:r>
+      <w:proofErr w:type="gramEnd"/>
+    </w:p>
+    <w:p>
+      <w:pPr>
+        <w:wordWrap/>
+        <w:adjustRightInd w:val="0"/>
+        <w:ind w:leftChars="300" w:left="600"/>
+        <w:jc w:val="left"/>
+        <w:rPr>
+          <w:rFonts w:ascii="돋움체" w:eastAsia="돋움체" w:cs="돋움체"/>
+          <w:color w:val="000000"/>
+          <w:kern w:val="0"/>
+          <w:sz w:val="19"/>
+          <w:szCs w:val="19"/>
+        </w:rPr>
+      </w:pPr>
+      <w:r>
+        <w:rPr>
+          <w:rFonts w:ascii="돋움체" w:eastAsia="돋움체" w:cs="돋움체"/>
+          <w:color w:val="000000"/>
+          <w:kern w:val="0"/>
+          <w:sz w:val="19"/>
+          <w:szCs w:val="19"/>
+        </w:rPr>
+        <w:t xml:space="preserve">    </w:t>
+      </w:r>
+      <w:proofErr w:type="spellStart"/>
+      <w:r>
+        <w:rPr>
+          <w:rFonts w:ascii="돋움체" w:eastAsia="돋움체" w:cs="돋움체"/>
+          <w:color w:val="000000"/>
+          <w:kern w:val="0"/>
+          <w:sz w:val="19"/>
+          <w:szCs w:val="19"/>
+        </w:rPr>
+        <w:t>snake_</w:t>
+      </w:r>
+      <w:proofErr w:type="gramStart"/>
+      <w:r>
+        <w:rPr>
+          <w:rFonts w:ascii="돋움체" w:eastAsia="돋움체" w:cs="돋움체"/>
+          <w:color w:val="000000"/>
+          <w:kern w:val="0"/>
+          <w:sz w:val="19"/>
+          <w:szCs w:val="19"/>
+        </w:rPr>
+        <w:t>body</w:t>
+      </w:r>
+      <w:proofErr w:type="spellEnd"/>
+      <w:r>
+        <w:rPr>
+          <w:rFonts w:ascii="돋움체" w:eastAsia="돋움체" w:cs="돋움체"/>
+          <w:color w:val="008080"/>
+          <w:kern w:val="0"/>
+          <w:sz w:val="19"/>
+          <w:szCs w:val="19"/>
+        </w:rPr>
+        <w:t>[</w:t>
+      </w:r>
+      <w:proofErr w:type="gramEnd"/>
+      <w:r>
+        <w:rPr>
+          <w:rFonts w:ascii="돋움체" w:eastAsia="돋움체" w:cs="돋움체"/>
+          <w:color w:val="000000"/>
+          <w:kern w:val="0"/>
+          <w:sz w:val="19"/>
+          <w:szCs w:val="19"/>
+        </w:rPr>
+        <w:t>0</w:t>
+      </w:r>
+      <w:r>
+        <w:rPr>
+          <w:rFonts w:ascii="돋움체" w:eastAsia="돋움체" w:cs="돋움체"/>
+          <w:color w:val="008080"/>
+          <w:kern w:val="0"/>
+          <w:sz w:val="19"/>
+          <w:szCs w:val="19"/>
+        </w:rPr>
+        <w:t>]</w:t>
+      </w:r>
+      <w:r>
+        <w:rPr>
+          <w:rFonts w:ascii="돋움체" w:eastAsia="돋움체" w:cs="돋움체"/>
+          <w:color w:val="000000"/>
+          <w:kern w:val="0"/>
+          <w:sz w:val="19"/>
+          <w:szCs w:val="19"/>
+        </w:rPr>
+        <w:t xml:space="preserve">.x = </w:t>
+      </w:r>
+      <w:r>
+        <w:rPr>
+          <w:rFonts w:ascii="돋움체" w:eastAsia="돋움체" w:cs="돋움체"/>
+          <w:color w:val="808080"/>
+          <w:kern w:val="0"/>
+          <w:sz w:val="19"/>
+          <w:szCs w:val="19"/>
+        </w:rPr>
+        <w:t>gate1</w:t>
+      </w:r>
+      <w:r>
+        <w:rPr>
+          <w:rFonts w:ascii="돋움체" w:eastAsia="돋움체" w:cs="돋움체"/>
+          <w:color w:val="000000"/>
+          <w:kern w:val="0"/>
+          <w:sz w:val="19"/>
+          <w:szCs w:val="19"/>
+        </w:rPr>
+        <w:t>.x;</w:t>
+      </w:r>
+    </w:p>
+    <w:p>
+      <w:pPr>
+        <w:wordWrap/>
+        <w:adjustRightInd w:val="0"/>
+        <w:ind w:leftChars="300" w:left="600"/>
+        <w:jc w:val="left"/>
+        <w:rPr>
+          <w:rFonts w:ascii="돋움체" w:eastAsia="돋움체" w:cs="돋움체"/>
+          <w:color w:val="000000"/>
+          <w:kern w:val="0"/>
+          <w:sz w:val="19"/>
+          <w:szCs w:val="19"/>
+        </w:rPr>
+      </w:pPr>
+      <w:r>
+        <w:rPr>
+          <w:rFonts w:ascii="돋움체" w:eastAsia="돋움체" w:cs="돋움체"/>
+          <w:color w:val="000000"/>
+          <w:kern w:val="0"/>
+          <w:sz w:val="19"/>
+          <w:szCs w:val="19"/>
+        </w:rPr>
+        <w:t xml:space="preserve">    </w:t>
+      </w:r>
+      <w:proofErr w:type="spellStart"/>
+      <w:r>
+        <w:rPr>
+          <w:rFonts w:ascii="돋움체" w:eastAsia="돋움체" w:cs="돋움체"/>
+          <w:color w:val="000000"/>
+          <w:kern w:val="0"/>
+          <w:sz w:val="19"/>
+          <w:szCs w:val="19"/>
+        </w:rPr>
+        <w:t>snake_</w:t>
+      </w:r>
+      <w:proofErr w:type="gramStart"/>
+      <w:r>
+        <w:rPr>
+          <w:rFonts w:ascii="돋움체" w:eastAsia="돋움체" w:cs="돋움체"/>
+          <w:color w:val="000000"/>
+          <w:kern w:val="0"/>
+          <w:sz w:val="19"/>
+          <w:szCs w:val="19"/>
+        </w:rPr>
+        <w:t>body</w:t>
+      </w:r>
+      <w:proofErr w:type="spellEnd"/>
+      <w:r>
+        <w:rPr>
+          <w:rFonts w:ascii="돋움체" w:eastAsia="돋움체" w:cs="돋움체"/>
+          <w:color w:val="008080"/>
+          <w:kern w:val="0"/>
+          <w:sz w:val="19"/>
+          <w:szCs w:val="19"/>
+        </w:rPr>
+        <w:t>[</w:t>
+      </w:r>
+      <w:proofErr w:type="gramEnd"/>
+      <w:r>
+        <w:rPr>
+          <w:rFonts w:ascii="돋움체" w:eastAsia="돋움체" w:cs="돋움체"/>
+          <w:color w:val="000000"/>
+          <w:kern w:val="0"/>
+          <w:sz w:val="19"/>
+          <w:szCs w:val="19"/>
+        </w:rPr>
+        <w:t>0</w:t>
+      </w:r>
+      <w:r>
+        <w:rPr>
+          <w:rFonts w:ascii="돋움체" w:eastAsia="돋움체" w:cs="돋움체"/>
+          <w:color w:val="008080"/>
+          <w:kern w:val="0"/>
+          <w:sz w:val="19"/>
+          <w:szCs w:val="19"/>
+        </w:rPr>
+        <w:t>]</w:t>
+      </w:r>
+      <w:r>
+        <w:rPr>
+          <w:rFonts w:ascii="돋움체" w:eastAsia="돋움체" w:cs="돋움체"/>
+          <w:color w:val="000000"/>
+          <w:kern w:val="0"/>
+          <w:sz w:val="19"/>
+          <w:szCs w:val="19"/>
+        </w:rPr>
+        <w:t xml:space="preserve">.y = </w:t>
+      </w:r>
+      <w:r>
+        <w:rPr>
+          <w:rFonts w:ascii="돋움체" w:eastAsia="돋움체" w:cs="돋움체"/>
+          <w:color w:val="808080"/>
+          <w:kern w:val="0"/>
+          <w:sz w:val="19"/>
+          <w:szCs w:val="19"/>
+        </w:rPr>
+        <w:t>gate1</w:t>
+      </w:r>
+      <w:r>
+        <w:rPr>
+          <w:rFonts w:ascii="돋움체" w:eastAsia="돋움체" w:cs="돋움체"/>
+          <w:color w:val="000000"/>
+          <w:kern w:val="0"/>
+          <w:sz w:val="19"/>
+          <w:szCs w:val="19"/>
+        </w:rPr>
+        <w:t>.y;</w:t>
+      </w:r>
+    </w:p>
+    <w:p>
+      <w:pPr>
+        <w:ind w:leftChars="300" w:left="600"/>
+        <w:rPr>
+          <w:rFonts w:ascii="돋움체" w:eastAsia="돋움체" w:cs="돋움체"/>
+          <w:color w:val="000000"/>
+          <w:kern w:val="0"/>
+          <w:sz w:val="19"/>
+          <w:szCs w:val="19"/>
+        </w:rPr>
+      </w:pPr>
+      <w:r>
+        <w:rPr>
+          <w:rFonts w:ascii="돋움체" w:eastAsia="돋움체" w:cs="돋움체"/>
+          <w:color w:val="000000"/>
+          <w:kern w:val="0"/>
+          <w:sz w:val="19"/>
+          <w:szCs w:val="19"/>
+        </w:rPr>
+        <w:t>}</w:t>
+      </w:r>
+    </w:p>
+    <w:p>
+      <w:pPr>
+        <w:rPr>
+          <w:rFonts w:ascii="돋움체" w:eastAsia="돋움체" w:cs="돋움체"/>
+          <w:color w:val="000000"/>
+          <w:kern w:val="0"/>
+          <w:sz w:val="19"/>
+          <w:szCs w:val="19"/>
+        </w:rPr>
+      </w:pPr>
+      <w:r>
+        <w:rPr>
+          <w:rFonts w:ascii="돋움체" w:eastAsia="돋움체" w:cs="돋움체" w:hint="eastAsia"/>
+          <w:color w:val="000000"/>
+          <w:kern w:val="0"/>
+          <w:sz w:val="19"/>
+          <w:szCs w:val="19"/>
+        </w:rPr>
+        <w:t xml:space="preserve"> 한 쌍의 gate에 임의로 번호를 붙이고 gate1에 헤드부분이 겹치면 게이트가 gate1에 헤드가 통과 중임을 알려주는 in_gate1변수를 true로 만들고 </w:t>
+      </w:r>
+      <w:proofErr w:type="spellStart"/>
+      <w:r>
+        <w:rPr>
+          <w:rFonts w:ascii="돋움체" w:eastAsia="돋움체" w:cs="돋움체" w:hint="eastAsia"/>
+          <w:color w:val="000000"/>
+          <w:kern w:val="0"/>
+          <w:sz w:val="19"/>
+          <w:szCs w:val="19"/>
+        </w:rPr>
+        <w:t>cnt_gate</w:t>
+      </w:r>
+      <w:proofErr w:type="spellEnd"/>
+      <w:r>
+        <w:rPr>
+          <w:rFonts w:ascii="돋움체" w:eastAsia="돋움체" w:cs="돋움체" w:hint="eastAsia"/>
+          <w:color w:val="000000"/>
+          <w:kern w:val="0"/>
+          <w:sz w:val="19"/>
+          <w:szCs w:val="19"/>
+        </w:rPr>
+        <w:t>를 1증가시킨다. 이후 snake의 헤드부분 좌표를 다른 게이트인 gate2에 좌표를 받도록 한다, 반대로도 작동하도록 구현했다,</w:t>
+      </w:r>
+    </w:p>
+    <w:p>
+      <w:pPr>
+        <w:wordWrap/>
+        <w:adjustRightInd w:val="0"/>
+        <w:ind w:leftChars="300" w:left="600"/>
+        <w:jc w:val="left"/>
+        <w:rPr>
+          <w:rFonts w:ascii="돋움체" w:eastAsia="돋움체" w:cs="돋움체"/>
+          <w:color w:val="008000"/>
+          <w:kern w:val="0"/>
+          <w:sz w:val="19"/>
+          <w:szCs w:val="19"/>
+        </w:rPr>
+      </w:pPr>
+      <w:r>
+        <w:rPr>
+          <w:rFonts w:ascii="돋움체" w:eastAsia="돋움체" w:cs="돋움체"/>
+          <w:color w:val="0000FF"/>
+          <w:kern w:val="0"/>
+          <w:sz w:val="19"/>
+          <w:szCs w:val="19"/>
+        </w:rPr>
+        <w:t>if</w:t>
+      </w:r>
+      <w:r>
+        <w:rPr>
+          <w:rFonts w:ascii="돋움체" w:eastAsia="돋움체" w:cs="돋움체"/>
+          <w:color w:val="000000"/>
+          <w:kern w:val="0"/>
+          <w:sz w:val="19"/>
+          <w:szCs w:val="19"/>
+        </w:rPr>
+        <w:t xml:space="preserve"> (direction == </w:t>
+      </w:r>
+      <w:r>
+        <w:rPr>
+          <w:rFonts w:ascii="돋움체" w:eastAsia="돋움체" w:cs="돋움체"/>
+          <w:color w:val="A31515"/>
+          <w:kern w:val="0"/>
+          <w:sz w:val="19"/>
+          <w:szCs w:val="19"/>
+        </w:rPr>
+        <w:t>'r'</w:t>
+      </w:r>
+      <w:r>
+        <w:rPr>
+          <w:rFonts w:ascii="돋움체" w:eastAsia="돋움체" w:cs="돋움체"/>
+          <w:color w:val="000000"/>
+          <w:kern w:val="0"/>
+          <w:sz w:val="19"/>
+          <w:szCs w:val="19"/>
+        </w:rPr>
+        <w:t xml:space="preserve">) </w:t>
+      </w:r>
+      <w:proofErr w:type="gramStart"/>
+      <w:r>
+        <w:rPr>
+          <w:rFonts w:ascii="돋움체" w:eastAsia="돋움체" w:cs="돋움체"/>
+          <w:color w:val="000000"/>
+          <w:kern w:val="0"/>
+          <w:sz w:val="19"/>
+          <w:szCs w:val="19"/>
+        </w:rPr>
+        <w:t xml:space="preserve">{ </w:t>
+      </w:r>
+      <w:r>
+        <w:rPr>
+          <w:rFonts w:ascii="돋움체" w:eastAsia="돋움체" w:cs="돋움체"/>
+          <w:color w:val="008000"/>
+          <w:kern w:val="0"/>
+          <w:sz w:val="19"/>
+          <w:szCs w:val="19"/>
+        </w:rPr>
+        <w:t>/</w:t>
+      </w:r>
+      <w:proofErr w:type="gramEnd"/>
+      <w:r>
+        <w:rPr>
+          <w:rFonts w:ascii="돋움체" w:eastAsia="돋움체" w:cs="돋움체"/>
+          <w:color w:val="008000"/>
+          <w:kern w:val="0"/>
+          <w:sz w:val="19"/>
+          <w:szCs w:val="19"/>
+        </w:rPr>
+        <w:t>/ when direction right</w:t>
+      </w:r>
+    </w:p>
+    <w:p>
+      <w:pPr>
+        <w:wordWrap/>
+        <w:adjustRightInd w:val="0"/>
+        <w:ind w:leftChars="300" w:left="600"/>
+        <w:jc w:val="left"/>
+        <w:rPr>
+          <w:rFonts w:ascii="돋움체" w:eastAsia="돋움체" w:cs="돋움체"/>
+          <w:color w:val="000000"/>
+          <w:kern w:val="0"/>
+          <w:sz w:val="19"/>
+          <w:szCs w:val="19"/>
+        </w:rPr>
+      </w:pPr>
+      <w:r>
+        <w:rPr>
+          <w:rFonts w:ascii="돋움체" w:eastAsia="돋움체" w:cs="돋움체"/>
+          <w:color w:val="000000"/>
+          <w:kern w:val="0"/>
+          <w:sz w:val="19"/>
+          <w:szCs w:val="19"/>
+        </w:rPr>
+        <w:t xml:space="preserve">    </w:t>
+      </w:r>
+      <w:r>
+        <w:rPr>
+          <w:rFonts w:ascii="돋움체" w:eastAsia="돋움체" w:cs="돋움체"/>
+          <w:color w:val="0000FF"/>
+          <w:kern w:val="0"/>
+          <w:sz w:val="19"/>
+          <w:szCs w:val="19"/>
+        </w:rPr>
+        <w:t>if</w:t>
+      </w:r>
+      <w:r>
+        <w:rPr>
+          <w:rFonts w:ascii="돋움체" w:eastAsia="돋움체" w:cs="돋움체"/>
+          <w:color w:val="000000"/>
+          <w:kern w:val="0"/>
+          <w:sz w:val="19"/>
+          <w:szCs w:val="19"/>
+        </w:rPr>
+        <w:t xml:space="preserve"> (</w:t>
+      </w:r>
+      <w:r>
+        <w:rPr>
+          <w:rFonts w:ascii="돋움체" w:eastAsia="돋움체" w:cs="돋움체"/>
+          <w:color w:val="808080"/>
+          <w:kern w:val="0"/>
+          <w:sz w:val="19"/>
+          <w:szCs w:val="19"/>
+        </w:rPr>
+        <w:t>gate2</w:t>
+      </w:r>
+      <w:r>
+        <w:rPr>
+          <w:rFonts w:ascii="돋움체" w:eastAsia="돋움체" w:cs="돋움체"/>
+          <w:color w:val="000000"/>
+          <w:kern w:val="0"/>
+          <w:sz w:val="19"/>
+          <w:szCs w:val="19"/>
+        </w:rPr>
+        <w:t xml:space="preserve">.r) </w:t>
+      </w:r>
+      <w:proofErr w:type="spellStart"/>
+      <w:r>
+        <w:rPr>
+          <w:rFonts w:ascii="돋움체" w:eastAsia="돋움체" w:cs="돋움체"/>
+          <w:color w:val="000000"/>
+          <w:kern w:val="0"/>
+          <w:sz w:val="19"/>
+          <w:szCs w:val="19"/>
+        </w:rPr>
+        <w:t>snake_</w:t>
+      </w:r>
+      <w:proofErr w:type="gramStart"/>
+      <w:r>
+        <w:rPr>
+          <w:rFonts w:ascii="돋움체" w:eastAsia="돋움체" w:cs="돋움체"/>
+          <w:color w:val="000000"/>
+          <w:kern w:val="0"/>
+          <w:sz w:val="19"/>
+          <w:szCs w:val="19"/>
+        </w:rPr>
+        <w:t>body</w:t>
+      </w:r>
+      <w:proofErr w:type="spellEnd"/>
+      <w:r>
+        <w:rPr>
+          <w:rFonts w:ascii="돋움체" w:eastAsia="돋움체" w:cs="돋움체"/>
+          <w:color w:val="008080"/>
+          <w:kern w:val="0"/>
+          <w:sz w:val="19"/>
+          <w:szCs w:val="19"/>
+        </w:rPr>
+        <w:t>[</w:t>
+      </w:r>
+      <w:proofErr w:type="gramEnd"/>
+      <w:r>
+        <w:rPr>
+          <w:rFonts w:ascii="돋움체" w:eastAsia="돋움체" w:cs="돋움체"/>
+          <w:color w:val="000000"/>
+          <w:kern w:val="0"/>
+          <w:sz w:val="19"/>
+          <w:szCs w:val="19"/>
+        </w:rPr>
+        <w:t>0</w:t>
+      </w:r>
+      <w:r>
+        <w:rPr>
+          <w:rFonts w:ascii="돋움체" w:eastAsia="돋움체" w:cs="돋움체"/>
+          <w:color w:val="008080"/>
+          <w:kern w:val="0"/>
+          <w:sz w:val="19"/>
+          <w:szCs w:val="19"/>
+        </w:rPr>
+        <w:t>]</w:t>
+      </w:r>
+      <w:r>
+        <w:rPr>
+          <w:rFonts w:ascii="돋움체" w:eastAsia="돋움체" w:cs="돋움체"/>
+          <w:color w:val="000000"/>
+          <w:kern w:val="0"/>
+          <w:sz w:val="19"/>
+          <w:szCs w:val="19"/>
+        </w:rPr>
+        <w:t>.x++;</w:t>
+      </w:r>
+    </w:p>
+    <w:p>
+      <w:pPr>
+        <w:wordWrap/>
+        <w:adjustRightInd w:val="0"/>
+        <w:ind w:leftChars="300" w:left="600"/>
+        <w:jc w:val="left"/>
+        <w:rPr>
+          <w:rFonts w:ascii="돋움체" w:eastAsia="돋움체" w:cs="돋움체"/>
+          <w:color w:val="000000"/>
+          <w:kern w:val="0"/>
+          <w:sz w:val="19"/>
+          <w:szCs w:val="19"/>
+        </w:rPr>
+      </w:pPr>
+      <w:r>
+        <w:rPr>
+          <w:rFonts w:ascii="돋움체" w:eastAsia="돋움체" w:cs="돋움체"/>
+          <w:color w:val="000000"/>
+          <w:kern w:val="0"/>
+          <w:sz w:val="19"/>
+          <w:szCs w:val="19"/>
+        </w:rPr>
+        <w:t xml:space="preserve">    </w:t>
+      </w:r>
+      <w:r>
+        <w:rPr>
+          <w:rFonts w:ascii="돋움체" w:eastAsia="돋움체" w:cs="돋움체"/>
+          <w:color w:val="0000FF"/>
+          <w:kern w:val="0"/>
+          <w:sz w:val="19"/>
+          <w:szCs w:val="19"/>
+        </w:rPr>
+        <w:t>else</w:t>
+      </w:r>
+      <w:r>
+        <w:rPr>
+          <w:rFonts w:ascii="돋움체" w:eastAsia="돋움체" w:cs="돋움체"/>
+          <w:color w:val="000000"/>
+          <w:kern w:val="0"/>
+          <w:sz w:val="19"/>
+          <w:szCs w:val="19"/>
+        </w:rPr>
+        <w:t xml:space="preserve"> </w:t>
+      </w:r>
+      <w:r>
+        <w:rPr>
+          <w:rFonts w:ascii="돋움체" w:eastAsia="돋움체" w:cs="돋움체"/>
+          <w:color w:val="0000FF"/>
+          <w:kern w:val="0"/>
+          <w:sz w:val="19"/>
+          <w:szCs w:val="19"/>
+        </w:rPr>
+        <w:t>if</w:t>
+      </w:r>
+      <w:r>
+        <w:rPr>
+          <w:rFonts w:ascii="돋움체" w:eastAsia="돋움체" w:cs="돋움체"/>
+          <w:color w:val="000000"/>
+          <w:kern w:val="0"/>
+          <w:sz w:val="19"/>
+          <w:szCs w:val="19"/>
+        </w:rPr>
+        <w:t xml:space="preserve"> (</w:t>
+      </w:r>
+      <w:r>
+        <w:rPr>
+          <w:rFonts w:ascii="돋움체" w:eastAsia="돋움체" w:cs="돋움체"/>
+          <w:color w:val="808080"/>
+          <w:kern w:val="0"/>
+          <w:sz w:val="19"/>
+          <w:szCs w:val="19"/>
+        </w:rPr>
+        <w:t>gate2</w:t>
+      </w:r>
+      <w:r>
+        <w:rPr>
+          <w:rFonts w:ascii="돋움체" w:eastAsia="돋움체" w:cs="돋움체"/>
+          <w:color w:val="000000"/>
+          <w:kern w:val="0"/>
+          <w:sz w:val="19"/>
+          <w:szCs w:val="19"/>
+        </w:rPr>
+        <w:t>.d) {</w:t>
+      </w:r>
+    </w:p>
+    <w:p>
+      <w:pPr>
+        <w:wordWrap/>
+        <w:adjustRightInd w:val="0"/>
+        <w:ind w:leftChars="300" w:left="600"/>
+        <w:jc w:val="left"/>
+        <w:rPr>
+          <w:rFonts w:ascii="돋움체" w:eastAsia="돋움체" w:cs="돋움체"/>
+          <w:color w:val="000000"/>
+          <w:kern w:val="0"/>
+          <w:sz w:val="19"/>
+          <w:szCs w:val="19"/>
+        </w:rPr>
+      </w:pPr>
+      <w:r>
+        <w:rPr>
+          <w:rFonts w:ascii="돋움체" w:eastAsia="돋움체" w:cs="돋움체"/>
+          <w:color w:val="000000"/>
+          <w:kern w:val="0"/>
+          <w:sz w:val="19"/>
+          <w:szCs w:val="19"/>
+        </w:rPr>
+        <w:t xml:space="preserve">        </w:t>
+      </w:r>
+      <w:proofErr w:type="spellStart"/>
+      <w:r>
+        <w:rPr>
+          <w:rFonts w:ascii="돋움체" w:eastAsia="돋움체" w:cs="돋움체"/>
+          <w:color w:val="000000"/>
+          <w:kern w:val="0"/>
+          <w:sz w:val="19"/>
+          <w:szCs w:val="19"/>
+        </w:rPr>
+        <w:t>snake_</w:t>
+      </w:r>
+      <w:proofErr w:type="gramStart"/>
+      <w:r>
+        <w:rPr>
+          <w:rFonts w:ascii="돋움체" w:eastAsia="돋움체" w:cs="돋움체"/>
+          <w:color w:val="000000"/>
+          <w:kern w:val="0"/>
+          <w:sz w:val="19"/>
+          <w:szCs w:val="19"/>
+        </w:rPr>
+        <w:t>body</w:t>
+      </w:r>
+      <w:proofErr w:type="spellEnd"/>
+      <w:r>
+        <w:rPr>
+          <w:rFonts w:ascii="돋움체" w:eastAsia="돋움체" w:cs="돋움체"/>
+          <w:color w:val="008080"/>
+          <w:kern w:val="0"/>
+          <w:sz w:val="19"/>
+          <w:szCs w:val="19"/>
+        </w:rPr>
+        <w:t>[</w:t>
+      </w:r>
+      <w:proofErr w:type="gramEnd"/>
+      <w:r>
+        <w:rPr>
+          <w:rFonts w:ascii="돋움체" w:eastAsia="돋움체" w:cs="돋움체"/>
+          <w:color w:val="000000"/>
+          <w:kern w:val="0"/>
+          <w:sz w:val="19"/>
+          <w:szCs w:val="19"/>
+        </w:rPr>
+        <w:t>0</w:t>
+      </w:r>
+      <w:r>
+        <w:rPr>
+          <w:rFonts w:ascii="돋움체" w:eastAsia="돋움체" w:cs="돋움체"/>
+          <w:color w:val="008080"/>
+          <w:kern w:val="0"/>
+          <w:sz w:val="19"/>
+          <w:szCs w:val="19"/>
+        </w:rPr>
+        <w:t>]</w:t>
+      </w:r>
+      <w:r>
+        <w:rPr>
+          <w:rFonts w:ascii="돋움체" w:eastAsia="돋움체" w:cs="돋움체"/>
+          <w:color w:val="000000"/>
+          <w:kern w:val="0"/>
+          <w:sz w:val="19"/>
+          <w:szCs w:val="19"/>
+        </w:rPr>
+        <w:t>.y++;</w:t>
+      </w:r>
+    </w:p>
+    <w:p>
+      <w:pPr>
+        <w:wordWrap/>
+        <w:adjustRightInd w:val="0"/>
+        <w:ind w:leftChars="300" w:left="600"/>
+        <w:jc w:val="left"/>
+        <w:rPr>
+          <w:rFonts w:ascii="돋움체" w:eastAsia="돋움체" w:cs="돋움체"/>
+          <w:color w:val="000000"/>
+          <w:kern w:val="0"/>
+          <w:sz w:val="19"/>
+          <w:szCs w:val="19"/>
+        </w:rPr>
+      </w:pPr>
+      <w:r>
+        <w:rPr>
+          <w:rFonts w:ascii="돋움체" w:eastAsia="돋움체" w:cs="돋움체"/>
+          <w:color w:val="000000"/>
+          <w:kern w:val="0"/>
+          <w:sz w:val="19"/>
+          <w:szCs w:val="19"/>
+        </w:rPr>
+        <w:t xml:space="preserve">        direction = </w:t>
+      </w:r>
+      <w:r>
+        <w:rPr>
+          <w:rFonts w:ascii="돋움체" w:eastAsia="돋움체" w:cs="돋움체"/>
+          <w:color w:val="A31515"/>
+          <w:kern w:val="0"/>
+          <w:sz w:val="19"/>
+          <w:szCs w:val="19"/>
+        </w:rPr>
+        <w:t>'d</w:t>
+      </w:r>
+      <w:proofErr w:type="gramStart"/>
+      <w:r>
+        <w:rPr>
+          <w:rFonts w:ascii="돋움체" w:eastAsia="돋움체" w:cs="돋움체"/>
+          <w:color w:val="A31515"/>
+          <w:kern w:val="0"/>
+          <w:sz w:val="19"/>
+          <w:szCs w:val="19"/>
+        </w:rPr>
+        <w:t>'</w:t>
+      </w:r>
+      <w:r>
+        <w:rPr>
+          <w:rFonts w:ascii="돋움체" w:eastAsia="돋움체" w:cs="돋움체"/>
+          <w:color w:val="000000"/>
+          <w:kern w:val="0"/>
+          <w:sz w:val="19"/>
+          <w:szCs w:val="19"/>
+        </w:rPr>
+        <w:t>;</w:t>
+      </w:r>
+      <w:proofErr w:type="gramEnd"/>
+    </w:p>
+    <w:p>
+      <w:pPr>
+        <w:wordWrap/>
+        <w:adjustRightInd w:val="0"/>
+        <w:ind w:leftChars="300" w:left="600"/>
+        <w:jc w:val="left"/>
+        <w:rPr>
+          <w:rFonts w:ascii="돋움체" w:eastAsia="돋움체" w:cs="돋움체"/>
+          <w:color w:val="000000"/>
+          <w:kern w:val="0"/>
+          <w:sz w:val="19"/>
+          <w:szCs w:val="19"/>
+        </w:rPr>
+      </w:pPr>
+      <w:r>
+        <w:rPr>
+          <w:rFonts w:ascii="돋움체" w:eastAsia="돋움체" w:cs="돋움체"/>
+          <w:color w:val="000000"/>
+          <w:kern w:val="0"/>
+          <w:sz w:val="19"/>
+          <w:szCs w:val="19"/>
+        </w:rPr>
+        <w:t xml:space="preserve">    }</w:t>
+      </w:r>
+    </w:p>
+    <w:p>
+      <w:pPr>
+        <w:wordWrap/>
+        <w:adjustRightInd w:val="0"/>
+        <w:ind w:leftChars="300" w:left="600"/>
+        <w:jc w:val="left"/>
+        <w:rPr>
+          <w:rFonts w:ascii="돋움체" w:eastAsia="돋움체" w:cs="돋움체"/>
+          <w:color w:val="000000"/>
+          <w:kern w:val="0"/>
+          <w:sz w:val="19"/>
+          <w:szCs w:val="19"/>
+        </w:rPr>
+      </w:pPr>
+      <w:r>
+        <w:rPr>
+          <w:rFonts w:ascii="돋움체" w:eastAsia="돋움체" w:cs="돋움체"/>
+          <w:color w:val="000000"/>
+          <w:kern w:val="0"/>
+          <w:sz w:val="19"/>
+          <w:szCs w:val="19"/>
+        </w:rPr>
+        <w:t xml:space="preserve">    </w:t>
+      </w:r>
+      <w:r>
+        <w:rPr>
+          <w:rFonts w:ascii="돋움체" w:eastAsia="돋움체" w:cs="돋움체"/>
+          <w:color w:val="0000FF"/>
+          <w:kern w:val="0"/>
+          <w:sz w:val="19"/>
+          <w:szCs w:val="19"/>
+        </w:rPr>
+        <w:t>else</w:t>
+      </w:r>
+      <w:r>
+        <w:rPr>
+          <w:rFonts w:ascii="돋움체" w:eastAsia="돋움체" w:cs="돋움체"/>
+          <w:color w:val="000000"/>
+          <w:kern w:val="0"/>
+          <w:sz w:val="19"/>
+          <w:szCs w:val="19"/>
+        </w:rPr>
+        <w:t xml:space="preserve"> </w:t>
+      </w:r>
+      <w:r>
+        <w:rPr>
+          <w:rFonts w:ascii="돋움체" w:eastAsia="돋움체" w:cs="돋움체"/>
+          <w:color w:val="0000FF"/>
+          <w:kern w:val="0"/>
+          <w:sz w:val="19"/>
+          <w:szCs w:val="19"/>
+        </w:rPr>
+        <w:t>if</w:t>
+      </w:r>
+      <w:r>
+        <w:rPr>
+          <w:rFonts w:ascii="돋움체" w:eastAsia="돋움체" w:cs="돋움체"/>
+          <w:color w:val="000000"/>
+          <w:kern w:val="0"/>
+          <w:sz w:val="19"/>
+          <w:szCs w:val="19"/>
+        </w:rPr>
+        <w:t xml:space="preserve"> (</w:t>
+      </w:r>
+      <w:r>
+        <w:rPr>
+          <w:rFonts w:ascii="돋움체" w:eastAsia="돋움체" w:cs="돋움체"/>
+          <w:color w:val="808080"/>
+          <w:kern w:val="0"/>
+          <w:sz w:val="19"/>
+          <w:szCs w:val="19"/>
+        </w:rPr>
+        <w:t>gate2</w:t>
+      </w:r>
+      <w:r>
+        <w:rPr>
+          <w:rFonts w:ascii="돋움체" w:eastAsia="돋움체" w:cs="돋움체"/>
+          <w:color w:val="000000"/>
+          <w:kern w:val="0"/>
+          <w:sz w:val="19"/>
+          <w:szCs w:val="19"/>
+        </w:rPr>
+        <w:t>.u) {</w:t>
+      </w:r>
+    </w:p>
+    <w:p>
+      <w:pPr>
+        <w:wordWrap/>
+        <w:adjustRightInd w:val="0"/>
+        <w:ind w:leftChars="300" w:left="600"/>
+        <w:jc w:val="left"/>
+        <w:rPr>
+          <w:rFonts w:ascii="돋움체" w:eastAsia="돋움체" w:cs="돋움체"/>
+          <w:color w:val="000000"/>
+          <w:kern w:val="0"/>
+          <w:sz w:val="19"/>
+          <w:szCs w:val="19"/>
+        </w:rPr>
+      </w:pPr>
+      <w:r>
+        <w:rPr>
+          <w:rFonts w:ascii="돋움체" w:eastAsia="돋움체" w:cs="돋움체"/>
+          <w:color w:val="000000"/>
+          <w:kern w:val="0"/>
+          <w:sz w:val="19"/>
+          <w:szCs w:val="19"/>
+        </w:rPr>
+        <w:t xml:space="preserve">        </w:t>
+      </w:r>
+      <w:proofErr w:type="spellStart"/>
+      <w:r>
+        <w:rPr>
+          <w:rFonts w:ascii="돋움체" w:eastAsia="돋움체" w:cs="돋움체"/>
+          <w:color w:val="000000"/>
+          <w:kern w:val="0"/>
+          <w:sz w:val="19"/>
+          <w:szCs w:val="19"/>
+        </w:rPr>
+        <w:t>snake_</w:t>
+      </w:r>
+      <w:proofErr w:type="gramStart"/>
+      <w:r>
+        <w:rPr>
+          <w:rFonts w:ascii="돋움체" w:eastAsia="돋움체" w:cs="돋움체"/>
+          <w:color w:val="000000"/>
+          <w:kern w:val="0"/>
+          <w:sz w:val="19"/>
+          <w:szCs w:val="19"/>
+        </w:rPr>
+        <w:t>body</w:t>
+      </w:r>
+      <w:proofErr w:type="spellEnd"/>
+      <w:r>
+        <w:rPr>
+          <w:rFonts w:ascii="돋움체" w:eastAsia="돋움체" w:cs="돋움체"/>
+          <w:color w:val="008080"/>
+          <w:kern w:val="0"/>
+          <w:sz w:val="19"/>
+          <w:szCs w:val="19"/>
+        </w:rPr>
+        <w:t>[</w:t>
+      </w:r>
+      <w:proofErr w:type="gramEnd"/>
+      <w:r>
+        <w:rPr>
+          <w:rFonts w:ascii="돋움체" w:eastAsia="돋움체" w:cs="돋움체"/>
+          <w:color w:val="000000"/>
+          <w:kern w:val="0"/>
+          <w:sz w:val="19"/>
+          <w:szCs w:val="19"/>
+        </w:rPr>
+        <w:t>0</w:t>
+      </w:r>
+      <w:r>
+        <w:rPr>
+          <w:rFonts w:ascii="돋움체" w:eastAsia="돋움체" w:cs="돋움체"/>
+          <w:color w:val="008080"/>
+          <w:kern w:val="0"/>
+          <w:sz w:val="19"/>
+          <w:szCs w:val="19"/>
+        </w:rPr>
+        <w:t>]</w:t>
+      </w:r>
+      <w:r>
+        <w:rPr>
+          <w:rFonts w:ascii="돋움체" w:eastAsia="돋움체" w:cs="돋움체"/>
+          <w:color w:val="000000"/>
+          <w:kern w:val="0"/>
+          <w:sz w:val="19"/>
+          <w:szCs w:val="19"/>
+        </w:rPr>
+        <w:t>.y--;</w:t>
+      </w:r>
+    </w:p>
+    <w:p>
+      <w:pPr>
+        <w:wordWrap/>
+        <w:adjustRightInd w:val="0"/>
+        <w:ind w:leftChars="300" w:left="600"/>
+        <w:jc w:val="left"/>
+        <w:rPr>
+          <w:rFonts w:ascii="돋움체" w:eastAsia="돋움체" w:cs="돋움체"/>
+          <w:color w:val="000000"/>
+          <w:kern w:val="0"/>
+          <w:sz w:val="19"/>
+          <w:szCs w:val="19"/>
+        </w:rPr>
+      </w:pPr>
+      <w:r>
+        <w:rPr>
+          <w:rFonts w:ascii="돋움체" w:eastAsia="돋움체" w:cs="돋움체"/>
+          <w:color w:val="000000"/>
+          <w:kern w:val="0"/>
+          <w:sz w:val="19"/>
+          <w:szCs w:val="19"/>
+        </w:rPr>
+        <w:t xml:space="preserve">        direction = </w:t>
+      </w:r>
+      <w:r>
+        <w:rPr>
+          <w:rFonts w:ascii="돋움체" w:eastAsia="돋움체" w:cs="돋움체"/>
+          <w:color w:val="A31515"/>
+          <w:kern w:val="0"/>
+          <w:sz w:val="19"/>
+          <w:szCs w:val="19"/>
+        </w:rPr>
+        <w:t>'u</w:t>
+      </w:r>
+      <w:proofErr w:type="gramStart"/>
+      <w:r>
+        <w:rPr>
+          <w:rFonts w:ascii="돋움체" w:eastAsia="돋움체" w:cs="돋움체"/>
+          <w:color w:val="A31515"/>
+          <w:kern w:val="0"/>
+          <w:sz w:val="19"/>
+          <w:szCs w:val="19"/>
+        </w:rPr>
+        <w:t>'</w:t>
+      </w:r>
+      <w:r>
+        <w:rPr>
+          <w:rFonts w:ascii="돋움체" w:eastAsia="돋움체" w:cs="돋움체"/>
+          <w:color w:val="000000"/>
+          <w:kern w:val="0"/>
+          <w:sz w:val="19"/>
+          <w:szCs w:val="19"/>
+        </w:rPr>
+        <w:t>;</w:t>
+      </w:r>
+      <w:proofErr w:type="gramEnd"/>
+    </w:p>
+    <w:p>
+      <w:pPr>
+        <w:wordWrap/>
+        <w:adjustRightInd w:val="0"/>
+        <w:ind w:leftChars="300" w:left="600"/>
+        <w:jc w:val="left"/>
+        <w:rPr>
+          <w:rFonts w:ascii="돋움체" w:eastAsia="돋움체" w:cs="돋움체"/>
+          <w:color w:val="000000"/>
+          <w:kern w:val="0"/>
+          <w:sz w:val="19"/>
+          <w:szCs w:val="19"/>
+        </w:rPr>
+      </w:pPr>
+      <w:r>
+        <w:rPr>
+          <w:rFonts w:ascii="돋움체" w:eastAsia="돋움체" w:cs="돋움체"/>
+          <w:color w:val="000000"/>
+          <w:kern w:val="0"/>
+          <w:sz w:val="19"/>
+          <w:szCs w:val="19"/>
+        </w:rPr>
+        <w:t xml:space="preserve">    }</w:t>
+      </w:r>
+    </w:p>
+    <w:p>
+      <w:pPr>
+        <w:wordWrap/>
+        <w:adjustRightInd w:val="0"/>
+        <w:ind w:leftChars="300" w:left="600"/>
+        <w:jc w:val="left"/>
+        <w:rPr>
+          <w:rFonts w:ascii="돋움체" w:eastAsia="돋움체" w:cs="돋움체"/>
+          <w:color w:val="000000"/>
+          <w:kern w:val="0"/>
+          <w:sz w:val="19"/>
+          <w:szCs w:val="19"/>
+        </w:rPr>
+      </w:pPr>
+      <w:r>
+        <w:rPr>
+          <w:rFonts w:ascii="돋움체" w:eastAsia="돋움체" w:cs="돋움체"/>
+          <w:color w:val="000000"/>
+          <w:kern w:val="0"/>
+          <w:sz w:val="19"/>
+          <w:szCs w:val="19"/>
+        </w:rPr>
+        <w:t xml:space="preserve">    </w:t>
+      </w:r>
+      <w:r>
+        <w:rPr>
+          <w:rFonts w:ascii="돋움체" w:eastAsia="돋움체" w:cs="돋움체"/>
+          <w:color w:val="0000FF"/>
+          <w:kern w:val="0"/>
+          <w:sz w:val="19"/>
+          <w:szCs w:val="19"/>
+        </w:rPr>
+        <w:t>else</w:t>
+      </w:r>
+      <w:r>
+        <w:rPr>
+          <w:rFonts w:ascii="돋움체" w:eastAsia="돋움체" w:cs="돋움체"/>
+          <w:color w:val="000000"/>
+          <w:kern w:val="0"/>
+          <w:sz w:val="19"/>
+          <w:szCs w:val="19"/>
+        </w:rPr>
+        <w:t xml:space="preserve"> </w:t>
+      </w:r>
+      <w:r>
+        <w:rPr>
+          <w:rFonts w:ascii="돋움체" w:eastAsia="돋움체" w:cs="돋움체"/>
+          <w:color w:val="0000FF"/>
+          <w:kern w:val="0"/>
+          <w:sz w:val="19"/>
+          <w:szCs w:val="19"/>
+        </w:rPr>
+        <w:t>if</w:t>
+      </w:r>
+      <w:r>
+        <w:rPr>
+          <w:rFonts w:ascii="돋움체" w:eastAsia="돋움체" w:cs="돋움체"/>
+          <w:color w:val="000000"/>
+          <w:kern w:val="0"/>
+          <w:sz w:val="19"/>
+          <w:szCs w:val="19"/>
+        </w:rPr>
+        <w:t xml:space="preserve"> (</w:t>
+      </w:r>
+      <w:r>
+        <w:rPr>
+          <w:rFonts w:ascii="돋움체" w:eastAsia="돋움체" w:cs="돋움체"/>
+          <w:color w:val="808080"/>
+          <w:kern w:val="0"/>
+          <w:sz w:val="19"/>
+          <w:szCs w:val="19"/>
+        </w:rPr>
+        <w:t>gate2</w:t>
+      </w:r>
+      <w:r>
+        <w:rPr>
+          <w:rFonts w:ascii="돋움체" w:eastAsia="돋움체" w:cs="돋움체"/>
+          <w:color w:val="000000"/>
+          <w:kern w:val="0"/>
+          <w:sz w:val="19"/>
+          <w:szCs w:val="19"/>
+        </w:rPr>
+        <w:t>.l) {</w:t>
+      </w:r>
+    </w:p>
+    <w:p>
+      <w:pPr>
+        <w:wordWrap/>
+        <w:adjustRightInd w:val="0"/>
+        <w:ind w:leftChars="300" w:left="600"/>
+        <w:jc w:val="left"/>
+        <w:rPr>
+          <w:rFonts w:ascii="돋움체" w:eastAsia="돋움체" w:cs="돋움체"/>
+          <w:color w:val="000000"/>
+          <w:kern w:val="0"/>
+          <w:sz w:val="19"/>
+          <w:szCs w:val="19"/>
+        </w:rPr>
+      </w:pPr>
+      <w:r>
+        <w:rPr>
+          <w:rFonts w:ascii="돋움체" w:eastAsia="돋움체" w:cs="돋움체"/>
+          <w:color w:val="000000"/>
+          <w:kern w:val="0"/>
+          <w:sz w:val="19"/>
+          <w:szCs w:val="19"/>
+        </w:rPr>
+        <w:t xml:space="preserve">        </w:t>
+      </w:r>
+      <w:proofErr w:type="spellStart"/>
+      <w:r>
+        <w:rPr>
+          <w:rFonts w:ascii="돋움체" w:eastAsia="돋움체" w:cs="돋움체"/>
+          <w:color w:val="000000"/>
+          <w:kern w:val="0"/>
+          <w:sz w:val="19"/>
+          <w:szCs w:val="19"/>
+        </w:rPr>
+        <w:t>snake_</w:t>
+      </w:r>
+      <w:proofErr w:type="gramStart"/>
+      <w:r>
+        <w:rPr>
+          <w:rFonts w:ascii="돋움체" w:eastAsia="돋움체" w:cs="돋움체"/>
+          <w:color w:val="000000"/>
+          <w:kern w:val="0"/>
+          <w:sz w:val="19"/>
+          <w:szCs w:val="19"/>
+        </w:rPr>
+        <w:t>body</w:t>
+      </w:r>
+      <w:proofErr w:type="spellEnd"/>
+      <w:r>
+        <w:rPr>
+          <w:rFonts w:ascii="돋움체" w:eastAsia="돋움체" w:cs="돋움체"/>
+          <w:color w:val="008080"/>
+          <w:kern w:val="0"/>
+          <w:sz w:val="19"/>
+          <w:szCs w:val="19"/>
+        </w:rPr>
+        <w:t>[</w:t>
+      </w:r>
+      <w:proofErr w:type="gramEnd"/>
+      <w:r>
+        <w:rPr>
+          <w:rFonts w:ascii="돋움체" w:eastAsia="돋움체" w:cs="돋움체"/>
+          <w:color w:val="000000"/>
+          <w:kern w:val="0"/>
+          <w:sz w:val="19"/>
+          <w:szCs w:val="19"/>
+        </w:rPr>
+        <w:t>0</w:t>
+      </w:r>
+      <w:r>
+        <w:rPr>
+          <w:rFonts w:ascii="돋움체" w:eastAsia="돋움체" w:cs="돋움체"/>
+          <w:color w:val="008080"/>
+          <w:kern w:val="0"/>
+          <w:sz w:val="19"/>
+          <w:szCs w:val="19"/>
+        </w:rPr>
+        <w:t>]</w:t>
+      </w:r>
+      <w:r>
+        <w:rPr>
+          <w:rFonts w:ascii="돋움체" w:eastAsia="돋움체" w:cs="돋움체"/>
+          <w:color w:val="000000"/>
+          <w:kern w:val="0"/>
+          <w:sz w:val="19"/>
+          <w:szCs w:val="19"/>
+        </w:rPr>
+        <w:t>.x--;</w:t>
+      </w:r>
+    </w:p>
+    <w:p>
+      <w:pPr>
+        <w:wordWrap/>
+        <w:adjustRightInd w:val="0"/>
+        <w:ind w:leftChars="300" w:left="600"/>
+        <w:jc w:val="left"/>
+        <w:rPr>
+          <w:rFonts w:ascii="돋움체" w:eastAsia="돋움체" w:cs="돋움체"/>
+          <w:color w:val="000000"/>
+          <w:kern w:val="0"/>
+          <w:sz w:val="19"/>
+          <w:szCs w:val="19"/>
+        </w:rPr>
+      </w:pPr>
+      <w:r>
+        <w:rPr>
+          <w:rFonts w:ascii="돋움체" w:eastAsia="돋움체" w:cs="돋움체"/>
+          <w:color w:val="000000"/>
+          <w:kern w:val="0"/>
+          <w:sz w:val="19"/>
+          <w:szCs w:val="19"/>
+        </w:rPr>
+        <w:t xml:space="preserve">        direction = </w:t>
+      </w:r>
+      <w:r>
+        <w:rPr>
+          <w:rFonts w:ascii="돋움체" w:eastAsia="돋움체" w:cs="돋움체"/>
+          <w:color w:val="A31515"/>
+          <w:kern w:val="0"/>
+          <w:sz w:val="19"/>
+          <w:szCs w:val="19"/>
+        </w:rPr>
+        <w:t>'l</w:t>
+      </w:r>
+      <w:proofErr w:type="gramStart"/>
+      <w:r>
+        <w:rPr>
+          <w:rFonts w:ascii="돋움체" w:eastAsia="돋움체" w:cs="돋움체"/>
+          <w:color w:val="A31515"/>
+          <w:kern w:val="0"/>
+          <w:sz w:val="19"/>
+          <w:szCs w:val="19"/>
+        </w:rPr>
+        <w:t>'</w:t>
+      </w:r>
+      <w:r>
+        <w:rPr>
+          <w:rFonts w:ascii="돋움체" w:eastAsia="돋움체" w:cs="돋움체"/>
+          <w:color w:val="000000"/>
+          <w:kern w:val="0"/>
+          <w:sz w:val="19"/>
+          <w:szCs w:val="19"/>
+        </w:rPr>
+        <w:t>;</w:t>
+      </w:r>
+      <w:proofErr w:type="gramEnd"/>
+    </w:p>
+    <w:p>
+      <w:pPr>
+        <w:rPr>
+          <w:rFonts w:ascii="돋움체" w:eastAsia="돋움체" w:cs="돋움체"/>
+          <w:color w:val="000000"/>
+          <w:kern w:val="0"/>
+          <w:sz w:val="19"/>
+          <w:szCs w:val="19"/>
+        </w:rPr>
+      </w:pPr>
+      <w:r>
+        <w:rPr>
+          <w:rFonts w:ascii="돋움체" w:eastAsia="돋움체" w:cs="돋움체"/>
+          <w:color w:val="000000"/>
+          <w:kern w:val="0"/>
+          <w:sz w:val="19"/>
+          <w:szCs w:val="19"/>
+        </w:rPr>
+        <w:t xml:space="preserve">    </w:t>
+      </w:r>
+      <w:r>
+        <w:rPr>
+          <w:rFonts w:ascii="돋움체" w:eastAsia="돋움체" w:cs="돋움체" w:hint="eastAsia"/>
+          <w:color w:val="000000"/>
+          <w:kern w:val="0"/>
+          <w:sz w:val="19"/>
+          <w:szCs w:val="19"/>
+        </w:rPr>
+        <w:t xml:space="preserve"> </w:t>
+      </w:r>
+      <w:r>
+        <w:rPr>
+          <w:rFonts w:ascii="돋움체" w:eastAsia="돋움체" w:cs="돋움체"/>
+          <w:color w:val="000000"/>
+          <w:kern w:val="0"/>
+          <w:sz w:val="19"/>
+          <w:szCs w:val="19"/>
+        </w:rPr>
+        <w:t>}</w:t>
+      </w:r>
+    </w:p>
+    <w:p>
+      <w:pPr>
+        <w:rPr>
+          <w:rFonts w:ascii="돋움체" w:eastAsia="돋움체" w:cs="돋움체"/>
+          <w:color w:val="000000"/>
+          <w:kern w:val="0"/>
+          <w:sz w:val="19"/>
+          <w:szCs w:val="19"/>
+        </w:rPr>
+      </w:pPr>
+      <w:r>
+        <w:rPr>
+          <w:rFonts w:ascii="돋움체" w:eastAsia="돋움체" w:cs="돋움체" w:hint="eastAsia"/>
+          <w:color w:val="000000"/>
+          <w:kern w:val="0"/>
+          <w:sz w:val="19"/>
+          <w:szCs w:val="19"/>
+        </w:rPr>
+        <w:t xml:space="preserve"> 이후 in_gate1또는 in_gate2의 값과 현재 진행방향을 고려하여 다른 게이트의 진행가능 방향을 이용하여 (진행방향 기준) 진행방향, 시계방향, 반시계방향, 반대방향 순서로 우선순위를 </w:t>
+      </w:r>
+      <w:r>
+        <w:rPr>
+          <w:rFonts w:ascii="돋움체" w:eastAsia="돋움체" w:cs="돋움체" w:hint="eastAsia"/>
+          <w:color w:val="000000"/>
+          <w:kern w:val="0"/>
+          <w:sz w:val="19"/>
+          <w:szCs w:val="19"/>
+        </w:rPr>
+        <w:t>만들어 게이트에서 진행방향을 결정하고 해당 방향에 맞춰 헤드 방향을 1움직이고 방향을 바꿔주도록 구현했다.</w:t>
+      </w:r>
+    </w:p>
+    <w:p>
+      <w:pPr>
+        <w:wordWrap/>
+        <w:adjustRightInd w:val="0"/>
+        <w:ind w:leftChars="200" w:left="400"/>
+        <w:jc w:val="left"/>
+        <w:rPr>
+          <w:rFonts w:ascii="돋움체" w:eastAsia="돋움체" w:cs="돋움체"/>
+          <w:color w:val="000000"/>
+          <w:kern w:val="0"/>
+          <w:sz w:val="19"/>
+          <w:szCs w:val="19"/>
+        </w:rPr>
+      </w:pPr>
+      <w:r>
+        <w:rPr>
+          <w:rFonts w:ascii="돋움체" w:eastAsia="돋움체" w:cs="돋움체"/>
+          <w:color w:val="0000FF"/>
+          <w:kern w:val="0"/>
+          <w:sz w:val="19"/>
+          <w:szCs w:val="19"/>
+        </w:rPr>
+        <w:t>if</w:t>
+      </w:r>
+      <w:r>
+        <w:rPr>
+          <w:rFonts w:ascii="돋움체" w:eastAsia="돋움체" w:cs="돋움체"/>
+          <w:color w:val="000000"/>
+          <w:kern w:val="0"/>
+          <w:sz w:val="19"/>
+          <w:szCs w:val="19"/>
+        </w:rPr>
+        <w:t xml:space="preserve"> (in_gate1 || in_gate2) </w:t>
+      </w:r>
+      <w:proofErr w:type="spellStart"/>
+      <w:r>
+        <w:rPr>
+          <w:rFonts w:ascii="돋움체" w:eastAsia="돋움체" w:cs="돋움체"/>
+          <w:color w:val="000000"/>
+          <w:kern w:val="0"/>
+          <w:sz w:val="19"/>
+          <w:szCs w:val="19"/>
+        </w:rPr>
+        <w:t>use_gate</w:t>
+      </w:r>
+      <w:proofErr w:type="spellEnd"/>
+      <w:r>
+        <w:rPr>
+          <w:rFonts w:ascii="돋움체" w:eastAsia="돋움체" w:cs="돋움체"/>
+          <w:color w:val="000000"/>
+          <w:kern w:val="0"/>
+          <w:sz w:val="19"/>
+          <w:szCs w:val="19"/>
+        </w:rPr>
+        <w:t>+</w:t>
+      </w:r>
+      <w:proofErr w:type="gramStart"/>
+      <w:r>
+        <w:rPr>
+          <w:rFonts w:ascii="돋움체" w:eastAsia="돋움체" w:cs="돋움체"/>
+          <w:color w:val="000000"/>
+          <w:kern w:val="0"/>
+          <w:sz w:val="19"/>
+          <w:szCs w:val="19"/>
+        </w:rPr>
+        <w:t>+;</w:t>
+      </w:r>
+      <w:proofErr w:type="gramEnd"/>
+    </w:p>
+    <w:p>
+      <w:pPr>
+        <w:wordWrap/>
+        <w:adjustRightInd w:val="0"/>
+        <w:ind w:leftChars="200" w:left="400"/>
+        <w:jc w:val="left"/>
+        <w:rPr>
+          <w:rFonts w:ascii="돋움체" w:eastAsia="돋움체" w:cs="돋움체"/>
+          <w:color w:val="000000"/>
+          <w:kern w:val="0"/>
+          <w:sz w:val="19"/>
+          <w:szCs w:val="19"/>
+        </w:rPr>
+      </w:pPr>
+    </w:p>
+    <w:p>
+      <w:pPr>
+        <w:wordWrap/>
+        <w:adjustRightInd w:val="0"/>
+        <w:ind w:leftChars="200" w:left="400"/>
+        <w:jc w:val="left"/>
+        <w:rPr>
+          <w:rFonts w:ascii="돋움체" w:eastAsia="돋움체" w:cs="돋움체"/>
+          <w:color w:val="000000"/>
+          <w:kern w:val="0"/>
+          <w:sz w:val="19"/>
+          <w:szCs w:val="19"/>
+        </w:rPr>
+      </w:pPr>
+      <w:r>
+        <w:rPr>
+          <w:rFonts w:ascii="돋움체" w:eastAsia="돋움체" w:cs="돋움체"/>
+          <w:color w:val="000000"/>
+          <w:kern w:val="0"/>
+          <w:sz w:val="19"/>
+          <w:szCs w:val="19"/>
+        </w:rPr>
+        <w:t xml:space="preserve">    </w:t>
+      </w:r>
+      <w:r>
+        <w:rPr>
+          <w:rFonts w:ascii="돋움체" w:eastAsia="돋움체" w:cs="돋움체"/>
+          <w:color w:val="0000FF"/>
+          <w:kern w:val="0"/>
+          <w:sz w:val="19"/>
+          <w:szCs w:val="19"/>
+        </w:rPr>
+        <w:t>if</w:t>
+      </w:r>
+      <w:r>
+        <w:rPr>
+          <w:rFonts w:ascii="돋움체" w:eastAsia="돋움체" w:cs="돋움체"/>
+          <w:color w:val="000000"/>
+          <w:kern w:val="0"/>
+          <w:sz w:val="19"/>
+          <w:szCs w:val="19"/>
+        </w:rPr>
+        <w:t xml:space="preserve"> ((</w:t>
+      </w:r>
+      <w:proofErr w:type="spellStart"/>
+      <w:r>
+        <w:rPr>
+          <w:rFonts w:ascii="돋움체" w:eastAsia="돋움체" w:cs="돋움체"/>
+          <w:color w:val="000000"/>
+          <w:kern w:val="0"/>
+          <w:sz w:val="19"/>
+          <w:szCs w:val="19"/>
+        </w:rPr>
+        <w:t>use_</w:t>
+      </w:r>
+      <w:proofErr w:type="gramStart"/>
+      <w:r>
+        <w:rPr>
+          <w:rFonts w:ascii="돋움체" w:eastAsia="돋움체" w:cs="돋움체"/>
+          <w:color w:val="000000"/>
+          <w:kern w:val="0"/>
+          <w:sz w:val="19"/>
+          <w:szCs w:val="19"/>
+        </w:rPr>
+        <w:t>gate</w:t>
+      </w:r>
+      <w:proofErr w:type="spellEnd"/>
+      <w:r>
+        <w:rPr>
+          <w:rFonts w:ascii="돋움체" w:eastAsia="돋움체" w:cs="돋움체"/>
+          <w:color w:val="000000"/>
+          <w:kern w:val="0"/>
+          <w:sz w:val="19"/>
+          <w:szCs w:val="19"/>
+        </w:rPr>
+        <w:t xml:space="preserve"> !</w:t>
+      </w:r>
+      <w:proofErr w:type="gramEnd"/>
+      <w:r>
+        <w:rPr>
+          <w:rFonts w:ascii="돋움체" w:eastAsia="돋움체" w:cs="돋움체"/>
+          <w:color w:val="000000"/>
+          <w:kern w:val="0"/>
+          <w:sz w:val="19"/>
+          <w:szCs w:val="19"/>
+        </w:rPr>
+        <w:t>= -1) &amp;&amp; (</w:t>
+      </w:r>
+      <w:proofErr w:type="spellStart"/>
+      <w:r>
+        <w:rPr>
+          <w:rFonts w:ascii="돋움체" w:eastAsia="돋움체" w:cs="돋움체"/>
+          <w:color w:val="000000"/>
+          <w:kern w:val="0"/>
+          <w:sz w:val="19"/>
+          <w:szCs w:val="19"/>
+        </w:rPr>
+        <w:t>use_gate</w:t>
+      </w:r>
+      <w:proofErr w:type="spellEnd"/>
+      <w:r>
+        <w:rPr>
+          <w:rFonts w:ascii="돋움체" w:eastAsia="돋움체" w:cs="돋움체"/>
+          <w:color w:val="000000"/>
+          <w:kern w:val="0"/>
+          <w:sz w:val="19"/>
+          <w:szCs w:val="19"/>
+        </w:rPr>
+        <w:t xml:space="preserve"> != </w:t>
+      </w:r>
+      <w:proofErr w:type="spellStart"/>
+      <w:r>
+        <w:rPr>
+          <w:rFonts w:ascii="돋움체" w:eastAsia="돋움체" w:cs="돋움체"/>
+          <w:color w:val="000000"/>
+          <w:kern w:val="0"/>
+          <w:sz w:val="19"/>
+          <w:szCs w:val="19"/>
+        </w:rPr>
+        <w:t>snake_body.size</w:t>
+      </w:r>
+      <w:proofErr w:type="spellEnd"/>
+      <w:r>
+        <w:rPr>
+          <w:rFonts w:ascii="돋움체" w:eastAsia="돋움체" w:cs="돋움체"/>
+          <w:color w:val="000000"/>
+          <w:kern w:val="0"/>
+          <w:sz w:val="19"/>
+          <w:szCs w:val="19"/>
+        </w:rPr>
+        <w:t>())) {</w:t>
+      </w:r>
+    </w:p>
+    <w:p>
+      <w:pPr>
+        <w:wordWrap/>
+        <w:adjustRightInd w:val="0"/>
+        <w:ind w:leftChars="200" w:left="400"/>
+        <w:jc w:val="left"/>
+        <w:rPr>
+          <w:rFonts w:ascii="돋움체" w:eastAsia="돋움체" w:cs="돋움체"/>
+          <w:color w:val="000000"/>
+          <w:kern w:val="0"/>
+          <w:sz w:val="19"/>
+          <w:szCs w:val="19"/>
+        </w:rPr>
+      </w:pPr>
+      <w:r>
+        <w:rPr>
+          <w:rFonts w:ascii="돋움체" w:eastAsia="돋움체" w:cs="돋움체"/>
+          <w:color w:val="000000"/>
+          <w:kern w:val="0"/>
+          <w:sz w:val="19"/>
+          <w:szCs w:val="19"/>
+        </w:rPr>
+        <w:t xml:space="preserve">        </w:t>
+      </w:r>
+      <w:proofErr w:type="spellStart"/>
+      <w:r>
+        <w:rPr>
+          <w:rFonts w:ascii="돋움체" w:eastAsia="돋움체" w:cs="돋움체"/>
+          <w:color w:val="000000"/>
+          <w:kern w:val="0"/>
+          <w:sz w:val="19"/>
+          <w:szCs w:val="19"/>
+        </w:rPr>
+        <w:t>use_gate</w:t>
+      </w:r>
+      <w:proofErr w:type="spellEnd"/>
+      <w:r>
+        <w:rPr>
+          <w:rFonts w:ascii="돋움체" w:eastAsia="돋움체" w:cs="돋움체"/>
+          <w:color w:val="000000"/>
+          <w:kern w:val="0"/>
+          <w:sz w:val="19"/>
+          <w:szCs w:val="19"/>
+        </w:rPr>
+        <w:t>+</w:t>
+      </w:r>
+      <w:proofErr w:type="gramStart"/>
+      <w:r>
+        <w:rPr>
+          <w:rFonts w:ascii="돋움체" w:eastAsia="돋움체" w:cs="돋움체"/>
+          <w:color w:val="000000"/>
+          <w:kern w:val="0"/>
+          <w:sz w:val="19"/>
+          <w:szCs w:val="19"/>
+        </w:rPr>
+        <w:t>+;</w:t>
+      </w:r>
+      <w:proofErr w:type="gramEnd"/>
+    </w:p>
+    <w:p>
+      <w:pPr>
+        <w:wordWrap/>
+        <w:adjustRightInd w:val="0"/>
+        <w:ind w:leftChars="200" w:left="400"/>
+        <w:jc w:val="left"/>
+        <w:rPr>
+          <w:rFonts w:ascii="돋움체" w:eastAsia="돋움체" w:cs="돋움체"/>
+          <w:color w:val="000000"/>
+          <w:kern w:val="0"/>
+          <w:sz w:val="19"/>
+          <w:szCs w:val="19"/>
+        </w:rPr>
+      </w:pPr>
+      <w:r>
+        <w:rPr>
+          <w:rFonts w:ascii="돋움체" w:eastAsia="돋움체" w:cs="돋움체"/>
+          <w:color w:val="000000"/>
+          <w:kern w:val="0"/>
+          <w:sz w:val="19"/>
+          <w:szCs w:val="19"/>
+        </w:rPr>
+        <w:t xml:space="preserve">        </w:t>
+      </w:r>
+      <w:r>
+        <w:rPr>
+          <w:rFonts w:ascii="돋움체" w:eastAsia="돋움체" w:cs="돋움체"/>
+          <w:color w:val="0000FF"/>
+          <w:kern w:val="0"/>
+          <w:sz w:val="19"/>
+          <w:szCs w:val="19"/>
+        </w:rPr>
+        <w:t>return</w:t>
+      </w:r>
+      <w:r>
+        <w:rPr>
+          <w:rFonts w:ascii="돋움체" w:eastAsia="돋움체" w:cs="돋움체"/>
+          <w:color w:val="000000"/>
+          <w:kern w:val="0"/>
+          <w:sz w:val="19"/>
+          <w:szCs w:val="19"/>
+        </w:rPr>
+        <w:t xml:space="preserve"> </w:t>
+      </w:r>
+      <w:proofErr w:type="gramStart"/>
+      <w:r>
+        <w:rPr>
+          <w:rFonts w:ascii="돋움체" w:eastAsia="돋움체" w:cs="돋움체"/>
+          <w:color w:val="0000FF"/>
+          <w:kern w:val="0"/>
+          <w:sz w:val="19"/>
+          <w:szCs w:val="19"/>
+        </w:rPr>
+        <w:t>true</w:t>
+      </w:r>
+      <w:r>
+        <w:rPr>
+          <w:rFonts w:ascii="돋움체" w:eastAsia="돋움체" w:cs="돋움체"/>
+          <w:color w:val="000000"/>
+          <w:kern w:val="0"/>
+          <w:sz w:val="19"/>
+          <w:szCs w:val="19"/>
+        </w:rPr>
+        <w:t>;</w:t>
+      </w:r>
+      <w:proofErr w:type="gramEnd"/>
+    </w:p>
+    <w:p>
+      <w:pPr>
+        <w:wordWrap/>
+        <w:adjustRightInd w:val="0"/>
+        <w:ind w:leftChars="200" w:left="400"/>
+        <w:jc w:val="left"/>
+        <w:rPr>
+          <w:rFonts w:ascii="돋움체" w:eastAsia="돋움체" w:cs="돋움체"/>
+          <w:color w:val="000000"/>
+          <w:kern w:val="0"/>
+          <w:sz w:val="19"/>
+          <w:szCs w:val="19"/>
+        </w:rPr>
+      </w:pPr>
+      <w:r>
+        <w:rPr>
+          <w:rFonts w:ascii="돋움체" w:eastAsia="돋움체" w:cs="돋움체"/>
+          <w:color w:val="000000"/>
+          <w:kern w:val="0"/>
+          <w:sz w:val="19"/>
+          <w:szCs w:val="19"/>
+        </w:rPr>
+        <w:t xml:space="preserve">    }</w:t>
+      </w:r>
+    </w:p>
+    <w:p>
+      <w:pPr>
+        <w:wordWrap/>
+        <w:adjustRightInd w:val="0"/>
+        <w:ind w:leftChars="200" w:left="400"/>
+        <w:jc w:val="left"/>
+        <w:rPr>
+          <w:rFonts w:ascii="돋움체" w:eastAsia="돋움체" w:cs="돋움체"/>
+          <w:color w:val="000000"/>
+          <w:kern w:val="0"/>
+          <w:sz w:val="19"/>
+          <w:szCs w:val="19"/>
+        </w:rPr>
+      </w:pPr>
+      <w:r>
+        <w:rPr>
+          <w:rFonts w:ascii="돋움체" w:eastAsia="돋움체" w:cs="돋움체"/>
+          <w:color w:val="000000"/>
+          <w:kern w:val="0"/>
+          <w:sz w:val="19"/>
+          <w:szCs w:val="19"/>
+        </w:rPr>
+        <w:t xml:space="preserve">    </w:t>
+      </w:r>
+      <w:r>
+        <w:rPr>
+          <w:rFonts w:ascii="돋움체" w:eastAsia="돋움체" w:cs="돋움체"/>
+          <w:color w:val="0000FF"/>
+          <w:kern w:val="0"/>
+          <w:sz w:val="19"/>
+          <w:szCs w:val="19"/>
+        </w:rPr>
+        <w:t>else</w:t>
+      </w:r>
+      <w:r>
+        <w:rPr>
+          <w:rFonts w:ascii="돋움체" w:eastAsia="돋움체" w:cs="돋움체"/>
+          <w:color w:val="000000"/>
+          <w:kern w:val="0"/>
+          <w:sz w:val="19"/>
+          <w:szCs w:val="19"/>
+        </w:rPr>
+        <w:t xml:space="preserve"> {</w:t>
+      </w:r>
+    </w:p>
+    <w:p>
+      <w:pPr>
+        <w:wordWrap/>
+        <w:adjustRightInd w:val="0"/>
+        <w:ind w:leftChars="200" w:left="400"/>
+        <w:jc w:val="left"/>
+        <w:rPr>
+          <w:rFonts w:ascii="돋움체" w:eastAsia="돋움체" w:cs="돋움체"/>
+          <w:color w:val="000000"/>
+          <w:kern w:val="0"/>
+          <w:sz w:val="19"/>
+          <w:szCs w:val="19"/>
+        </w:rPr>
+      </w:pPr>
+      <w:r>
+        <w:rPr>
+          <w:rFonts w:ascii="돋움체" w:eastAsia="돋움체" w:cs="돋움체"/>
+          <w:color w:val="000000"/>
+          <w:kern w:val="0"/>
+          <w:sz w:val="19"/>
+          <w:szCs w:val="19"/>
+        </w:rPr>
+        <w:t xml:space="preserve">        </w:t>
+      </w:r>
+      <w:proofErr w:type="spellStart"/>
+      <w:r>
+        <w:rPr>
+          <w:rFonts w:ascii="돋움체" w:eastAsia="돋움체" w:cs="돋움체"/>
+          <w:color w:val="000000"/>
+          <w:kern w:val="0"/>
+          <w:sz w:val="19"/>
+          <w:szCs w:val="19"/>
+        </w:rPr>
+        <w:t>use_gate</w:t>
+      </w:r>
+      <w:proofErr w:type="spellEnd"/>
+      <w:r>
+        <w:rPr>
+          <w:rFonts w:ascii="돋움체" w:eastAsia="돋움체" w:cs="돋움체"/>
+          <w:color w:val="000000"/>
+          <w:kern w:val="0"/>
+          <w:sz w:val="19"/>
+          <w:szCs w:val="19"/>
+        </w:rPr>
+        <w:t xml:space="preserve"> = </w:t>
+      </w:r>
+      <w:proofErr w:type="gramStart"/>
+      <w:r>
+        <w:rPr>
+          <w:rFonts w:ascii="돋움체" w:eastAsia="돋움체" w:cs="돋움체"/>
+          <w:color w:val="000000"/>
+          <w:kern w:val="0"/>
+          <w:sz w:val="19"/>
+          <w:szCs w:val="19"/>
+        </w:rPr>
+        <w:t>-1;</w:t>
+      </w:r>
+      <w:proofErr w:type="gramEnd"/>
+    </w:p>
+    <w:p>
+      <w:pPr>
+        <w:wordWrap/>
+        <w:adjustRightInd w:val="0"/>
+        <w:ind w:leftChars="200" w:left="400"/>
+        <w:jc w:val="left"/>
+        <w:rPr>
+          <w:rFonts w:ascii="돋움체" w:eastAsia="돋움체" w:cs="돋움체"/>
+          <w:color w:val="000000"/>
+          <w:kern w:val="0"/>
+          <w:sz w:val="19"/>
+          <w:szCs w:val="19"/>
+        </w:rPr>
+      </w:pPr>
+      <w:r>
+        <w:rPr>
+          <w:rFonts w:ascii="돋움체" w:eastAsia="돋움체" w:cs="돋움체"/>
+          <w:color w:val="000000"/>
+          <w:kern w:val="0"/>
+          <w:sz w:val="19"/>
+          <w:szCs w:val="19"/>
+        </w:rPr>
+        <w:t xml:space="preserve">        </w:t>
+      </w:r>
+      <w:r>
+        <w:rPr>
+          <w:rFonts w:ascii="돋움체" w:eastAsia="돋움체" w:cs="돋움체"/>
+          <w:color w:val="0000FF"/>
+          <w:kern w:val="0"/>
+          <w:sz w:val="19"/>
+          <w:szCs w:val="19"/>
+        </w:rPr>
+        <w:t>return</w:t>
+      </w:r>
+      <w:r>
+        <w:rPr>
+          <w:rFonts w:ascii="돋움체" w:eastAsia="돋움체" w:cs="돋움체"/>
+          <w:color w:val="000000"/>
+          <w:kern w:val="0"/>
+          <w:sz w:val="19"/>
+          <w:szCs w:val="19"/>
+        </w:rPr>
+        <w:t xml:space="preserve"> </w:t>
+      </w:r>
+      <w:proofErr w:type="gramStart"/>
+      <w:r>
+        <w:rPr>
+          <w:rFonts w:ascii="돋움체" w:eastAsia="돋움체" w:cs="돋움체"/>
+          <w:color w:val="0000FF"/>
+          <w:kern w:val="0"/>
+          <w:sz w:val="19"/>
+          <w:szCs w:val="19"/>
+        </w:rPr>
+        <w:t>false</w:t>
+      </w:r>
+      <w:r>
+        <w:rPr>
+          <w:rFonts w:ascii="돋움체" w:eastAsia="돋움체" w:cs="돋움체"/>
+          <w:color w:val="000000"/>
+          <w:kern w:val="0"/>
+          <w:sz w:val="19"/>
+          <w:szCs w:val="19"/>
+        </w:rPr>
+        <w:t>;</w:t>
+      </w:r>
+      <w:proofErr w:type="gramEnd"/>
+    </w:p>
+    <w:p>
+      <w:pPr>
+        <w:ind w:leftChars="200" w:left="400" w:firstLine="380"/>
+        <w:rPr>
+          <w:rFonts w:ascii="돋움체" w:eastAsia="돋움체" w:cs="돋움체"/>
+          <w:color w:val="000000"/>
+          <w:kern w:val="0"/>
+          <w:sz w:val="19"/>
+          <w:szCs w:val="19"/>
+        </w:rPr>
+      </w:pPr>
+      <w:r>
+        <w:rPr>
+          <w:rFonts w:ascii="돋움체" w:eastAsia="돋움체" w:cs="돋움체"/>
+          <w:color w:val="000000"/>
+          <w:kern w:val="0"/>
+          <w:sz w:val="19"/>
+          <w:szCs w:val="19"/>
+        </w:rPr>
+        <w:t>}</w:t>
+      </w:r>
+    </w:p>
+    <w:p>
+      <w:pPr>
+        <w:rPr>
+          <w:rFonts w:ascii="돋움체" w:eastAsia="돋움체" w:cs="돋움체"/>
+          <w:color w:val="000000"/>
+          <w:kern w:val="0"/>
+          <w:sz w:val="19"/>
+          <w:szCs w:val="19"/>
+        </w:rPr>
+      </w:pPr>
+      <w:r>
+        <w:rPr>
+          <w:rFonts w:ascii="돋움체" w:eastAsia="돋움체" w:cs="돋움체" w:hint="eastAsia"/>
+          <w:color w:val="000000"/>
+          <w:kern w:val="0"/>
+          <w:sz w:val="19"/>
+          <w:szCs w:val="19"/>
+        </w:rPr>
+        <w:t xml:space="preserve"> </w:t>
+      </w:r>
+      <w:r>
+        <w:rPr>
+          <w:rFonts w:ascii="돋움체" w:eastAsia="돋움체" w:cs="돋움체"/>
+          <w:color w:val="000000"/>
+          <w:kern w:val="0"/>
+          <w:sz w:val="19"/>
+          <w:szCs w:val="19"/>
+        </w:rPr>
+        <w:t>S</w:t>
+      </w:r>
+      <w:r>
+        <w:rPr>
+          <w:rFonts w:ascii="돋움체" w:eastAsia="돋움체" w:cs="돋움체" w:hint="eastAsia"/>
+          <w:color w:val="000000"/>
+          <w:kern w:val="0"/>
+          <w:sz w:val="19"/>
+          <w:szCs w:val="19"/>
+        </w:rPr>
+        <w:t xml:space="preserve">nake 헤드가 </w:t>
+      </w:r>
+      <w:r>
+        <w:rPr>
+          <w:rFonts w:ascii="돋움체" w:eastAsia="돋움체" w:cs="돋움체"/>
+          <w:color w:val="000000"/>
+          <w:kern w:val="0"/>
+          <w:sz w:val="19"/>
+          <w:szCs w:val="19"/>
+        </w:rPr>
+        <w:t>G</w:t>
+      </w:r>
+      <w:r>
+        <w:rPr>
+          <w:rFonts w:ascii="돋움체" w:eastAsia="돋움체" w:cs="돋움체" w:hint="eastAsia"/>
+          <w:color w:val="000000"/>
+          <w:kern w:val="0"/>
+          <w:sz w:val="19"/>
+          <w:szCs w:val="19"/>
+        </w:rPr>
+        <w:t xml:space="preserve">ate를 통과할 시 </w:t>
+      </w:r>
+      <w:proofErr w:type="spellStart"/>
+      <w:r>
+        <w:rPr>
+          <w:rFonts w:ascii="돋움체" w:eastAsia="돋움체" w:cs="돋움체" w:hint="eastAsia"/>
+          <w:color w:val="000000"/>
+          <w:kern w:val="0"/>
+          <w:sz w:val="19"/>
+          <w:szCs w:val="19"/>
+        </w:rPr>
+        <w:t>use_gate</w:t>
+      </w:r>
+      <w:proofErr w:type="spellEnd"/>
+      <w:r>
+        <w:rPr>
+          <w:rFonts w:ascii="돋움체" w:eastAsia="돋움체" w:cs="돋움체" w:hint="eastAsia"/>
+          <w:color w:val="000000"/>
+          <w:kern w:val="0"/>
+          <w:sz w:val="19"/>
+          <w:szCs w:val="19"/>
+        </w:rPr>
+        <w:t xml:space="preserve">의 값을 1증가시키고 이후 </w:t>
+      </w:r>
+      <w:proofErr w:type="spellStart"/>
+      <w:r>
+        <w:rPr>
+          <w:rFonts w:ascii="돋움체" w:eastAsia="돋움체" w:cs="돋움체" w:hint="eastAsia"/>
+          <w:color w:val="000000"/>
+          <w:kern w:val="0"/>
+          <w:sz w:val="19"/>
+          <w:szCs w:val="19"/>
+        </w:rPr>
+        <w:t>snake_body</w:t>
+      </w:r>
+      <w:proofErr w:type="spellEnd"/>
+      <w:r>
+        <w:rPr>
+          <w:rFonts w:ascii="돋움체" w:eastAsia="돋움체" w:cs="돋움체" w:hint="eastAsia"/>
+          <w:color w:val="000000"/>
+          <w:kern w:val="0"/>
+          <w:sz w:val="19"/>
+          <w:szCs w:val="19"/>
+        </w:rPr>
+        <w:t xml:space="preserve">의 길이만큼 될 </w:t>
+      </w:r>
+      <w:proofErr w:type="gramStart"/>
+      <w:r>
+        <w:rPr>
+          <w:rFonts w:ascii="돋움체" w:eastAsia="돋움체" w:cs="돋움체" w:hint="eastAsia"/>
+          <w:color w:val="000000"/>
+          <w:kern w:val="0"/>
+          <w:sz w:val="19"/>
+          <w:szCs w:val="19"/>
+        </w:rPr>
+        <w:t>때 까지</w:t>
+      </w:r>
+      <w:proofErr w:type="gramEnd"/>
+      <w:r>
+        <w:rPr>
+          <w:rFonts w:ascii="돋움체" w:eastAsia="돋움체" w:cs="돋움체" w:hint="eastAsia"/>
+          <w:color w:val="000000"/>
+          <w:kern w:val="0"/>
+          <w:sz w:val="19"/>
+          <w:szCs w:val="19"/>
+        </w:rPr>
+        <w:t xml:space="preserve"> 계속 gate를 통과하고 있음을 알리기 위하여 true값을 반환해주고 아닐 시 false를 return한다.</w:t>
+      </w:r>
+    </w:p>
+    <w:p>
+      <w:pPr>
+        <w:rPr>
+          <w:rFonts w:hint="eastAsia"/>
+        </w:rPr>
+      </w:pPr>
+    </w:p>
+    <w:p>
+      <w:pPr>
         <w:pStyle w:val="3"/>
         <w:spacing w:after="240"/>
       </w:pPr>
@@ -10674,6 +13507,7 @@
         <w:rPr>
           <w:rFonts w:hint="eastAsia"/>
         </w:rPr>
+        <w:lastRenderedPageBreak/>
         <w:t xml:space="preserve">활용/개발된 </w:t>
       </w:r>
       <w:r>
@@ -11020,7 +13854,6 @@
         <w:pStyle w:val="a9"/>
         <w:ind w:leftChars="342" w:left="684"/>
         <w:rPr>
-          <w:rFonts w:hint="eastAsia"/>
           <w:b/>
         </w:rPr>
       </w:pPr>
@@ -11065,7 +13898,6 @@
         <w:pStyle w:val="a9"/>
         <w:ind w:leftChars="342" w:left="684"/>
         <w:rPr>
-          <w:rFonts w:hint="eastAsia"/>
           <w:b/>
         </w:rPr>
       </w:pPr>
@@ -11295,9 +14127,6 @@
         <w:autoSpaceDN/>
         <w:ind w:left="800" w:firstLineChars="100" w:firstLine="200"/>
         <w:jc w:val="left"/>
-        <w:rPr>
-          <w:rFonts w:hint="eastAsia"/>
-        </w:rPr>
       </w:pPr>
       <w:r>
         <w:rPr>
@@ -11337,7 +14166,6 @@
         <w:rPr>
           <w:rFonts w:hint="eastAsia"/>
         </w:rPr>
-        <w:lastRenderedPageBreak/>
         <w:t>결과물 목록</w:t>
       </w:r>
       <w:bookmarkEnd w:id="15"/>
@@ -11486,6 +14314,7 @@
         <w:rPr>
           <w:b/>
         </w:rPr>
+        <w:lastRenderedPageBreak/>
         <w:t>S</w:t>
       </w:r>
       <w:r>
@@ -11501,7 +14330,6 @@
         <w:pStyle w:val="a9"/>
         <w:ind w:left="684" w:firstLineChars="100" w:firstLine="196"/>
         <w:rPr>
-          <w:rFonts w:hint="eastAsia"/>
           <w:b/>
         </w:rPr>
       </w:pPr>
@@ -11865,7 +14693,6 @@
       <w:pPr>
         <w:pStyle w:val="a9"/>
         <w:rPr>
-          <w:rFonts w:hint="eastAsia"/>
           <w:b/>
         </w:rPr>
       </w:pPr>
@@ -12132,9 +14959,322 @@
         <w:rPr>
           <w:rFonts w:ascii="굴림" w:eastAsia="굴림" w:hAnsi="굴림"/>
           <w:b/>
-          <w:color w:val="FF0000"/>
-        </w:rPr>
-      </w:pPr>
+          <w:color w:val="0D0D0D" w:themeColor="text1" w:themeTint="F2"/>
+        </w:rPr>
+      </w:pPr>
+      <w:r>
+        <w:rPr>
+          <w:rFonts w:ascii="굴림" w:eastAsia="굴림" w:hAnsi="굴림" w:hint="eastAsia"/>
+          <w:b/>
+          <w:color w:val="0D0D0D" w:themeColor="text1" w:themeTint="F2"/>
+        </w:rPr>
+        <w:t>&lt;</w:t>
+      </w:r>
+      <w:r>
+        <w:rPr>
+          <w:rFonts w:ascii="굴림" w:eastAsia="굴림" w:hAnsi="굴림" w:hint="eastAsia"/>
+          <w:b/>
+          <w:color w:val="0D0D0D" w:themeColor="text1" w:themeTint="F2"/>
+        </w:rPr>
+        <w:t>송예찬</w:t>
+      </w:r>
+      <w:r>
+        <w:rPr>
+          <w:rFonts w:ascii="굴림" w:eastAsia="굴림" w:hAnsi="굴림" w:hint="eastAsia"/>
+          <w:b/>
+          <w:color w:val="0D0D0D" w:themeColor="text1" w:themeTint="F2"/>
+        </w:rPr>
+        <w:t>&gt;</w:t>
+      </w:r>
+    </w:p>
+    <w:p>
+      <w:pPr>
+        <w:ind w:leftChars="300" w:left="600"/>
+        <w:rPr>
+          <w:rFonts w:ascii="굴림" w:eastAsia="굴림" w:hAnsi="굴림"/>
+          <w:b/>
+          <w:color w:val="0D0D0D" w:themeColor="text1" w:themeTint="F2"/>
+        </w:rPr>
+      </w:pPr>
+      <w:r>
+        <w:rPr>
+          <w:rFonts w:ascii="굴림" w:eastAsia="굴림" w:hAnsi="굴림" w:hint="eastAsia"/>
+          <w:b/>
+          <w:color w:val="0D0D0D" w:themeColor="text1" w:themeTint="F2"/>
+        </w:rPr>
+        <w:t xml:space="preserve"> 저의 역할은 snake를 class로</w:t>
+      </w:r>
+      <w:r>
+        <w:rPr>
+          <w:rFonts w:ascii="굴림" w:eastAsia="굴림" w:hAnsi="굴림" w:hint="eastAsia"/>
+          <w:b/>
+          <w:color w:val="0D0D0D" w:themeColor="text1" w:themeTint="F2"/>
+        </w:rPr>
+        <w:t xml:space="preserve"> </w:t>
+      </w:r>
+      <w:r>
+        <w:rPr>
+          <w:rFonts w:ascii="굴림" w:eastAsia="굴림" w:hAnsi="굴림" w:hint="eastAsia"/>
+          <w:b/>
+          <w:color w:val="0D0D0D" w:themeColor="text1" w:themeTint="F2"/>
+        </w:rPr>
+        <w:t xml:space="preserve">snake가 방향을 입력 </w:t>
+      </w:r>
+      <w:r>
+        <w:rPr>
+          <w:rFonts w:ascii="굴림" w:eastAsia="굴림" w:hAnsi="굴림" w:hint="eastAsia"/>
+          <w:b/>
+          <w:color w:val="0D0D0D" w:themeColor="text1" w:themeTint="F2"/>
+        </w:rPr>
+        <w:t>받는 것 그리고 기본적인 움직임, 아이템과 gate와의 snake의 상호작용 시 작동을 구현하는 것을 담당했습니다.</w:t>
+      </w:r>
+      <w:r>
+        <w:rPr>
+          <w:rFonts w:ascii="굴림" w:eastAsia="굴림" w:hAnsi="굴림" w:hint="eastAsia"/>
+          <w:b/>
+          <w:color w:val="0D0D0D" w:themeColor="text1" w:themeTint="F2"/>
+        </w:rPr>
+        <w:t xml:space="preserve"> </w:t>
+      </w:r>
+    </w:p>
+    <w:p>
+      <w:pPr>
+        <w:ind w:leftChars="300" w:left="600" w:firstLineChars="100" w:firstLine="196"/>
+        <w:rPr>
+          <w:rFonts w:ascii="굴림" w:eastAsia="굴림" w:hAnsi="굴림" w:hint="eastAsia"/>
+          <w:b/>
+          <w:color w:val="0D0D0D" w:themeColor="text1" w:themeTint="F2"/>
+        </w:rPr>
+      </w:pPr>
+      <w:r>
+        <w:rPr>
+          <w:rFonts w:ascii="굴림" w:eastAsia="굴림" w:hAnsi="굴림" w:hint="eastAsia"/>
+          <w:b/>
+          <w:color w:val="0D0D0D" w:themeColor="text1" w:themeTint="F2"/>
+        </w:rPr>
+        <w:t xml:space="preserve">먼저 </w:t>
+      </w:r>
+      <w:proofErr w:type="spellStart"/>
+      <w:r>
+        <w:rPr>
+          <w:rFonts w:ascii="굴림" w:eastAsia="굴림" w:hAnsi="굴림" w:hint="eastAsia"/>
+          <w:b/>
+          <w:color w:val="0D0D0D" w:themeColor="text1" w:themeTint="F2"/>
+        </w:rPr>
+        <w:t>go_gate</w:t>
+      </w:r>
+      <w:proofErr w:type="spellEnd"/>
+      <w:r>
+        <w:rPr>
+          <w:rFonts w:ascii="굴림" w:eastAsia="굴림" w:hAnsi="굴림" w:hint="eastAsia"/>
+          <w:b/>
+          <w:color w:val="0D0D0D" w:themeColor="text1" w:themeTint="F2"/>
+        </w:rPr>
+        <w:t xml:space="preserve">()함수의 코드 간결화가 가장 아쉽습니다. </w:t>
+      </w:r>
+      <w:r>
+        <w:rPr>
+          <w:rFonts w:ascii="굴림" w:eastAsia="굴림" w:hAnsi="굴림"/>
+          <w:b/>
+          <w:color w:val="0D0D0D" w:themeColor="text1" w:themeTint="F2"/>
+        </w:rPr>
+        <w:t>G</w:t>
+      </w:r>
+      <w:r>
+        <w:rPr>
+          <w:rFonts w:ascii="굴림" w:eastAsia="굴림" w:hAnsi="굴림" w:hint="eastAsia"/>
+          <w:b/>
+          <w:color w:val="0D0D0D" w:themeColor="text1" w:themeTint="F2"/>
+        </w:rPr>
+        <w:t xml:space="preserve">ate의 진행방향을 계산하여 결정하는 코드를 각 방향, 각 gate마다 계산하여 결정하는 것이 아닌 </w:t>
+      </w:r>
+      <w:r>
+        <w:rPr>
+          <w:rFonts w:ascii="굴림" w:eastAsia="굴림" w:hAnsi="굴림" w:hint="eastAsia"/>
+          <w:b/>
+          <w:color w:val="0D0D0D" w:themeColor="text1" w:themeTint="F2"/>
+        </w:rPr>
+        <w:t xml:space="preserve">진출할 게이트의 진출가능 방향을 받아 계산하여 공통된 부분을 줄일 수 있었을 것입니다. 또한 구조체를 담은 vector로 snake의 좌표를 표현했는데 아이템을 먹어 </w:t>
+      </w:r>
+      <w:proofErr w:type="spellStart"/>
+      <w:r>
+        <w:rPr>
+          <w:rFonts w:ascii="굴림" w:eastAsia="굴림" w:hAnsi="굴림" w:hint="eastAsia"/>
+          <w:b/>
+          <w:color w:val="0D0D0D" w:themeColor="text1" w:themeTint="F2"/>
+        </w:rPr>
+        <w:t>snake_body</w:t>
+      </w:r>
+      <w:proofErr w:type="spellEnd"/>
+      <w:r>
+        <w:rPr>
+          <w:rFonts w:ascii="굴림" w:eastAsia="굴림" w:hAnsi="굴림" w:hint="eastAsia"/>
+          <w:b/>
+          <w:color w:val="0D0D0D" w:themeColor="text1" w:themeTint="F2"/>
+        </w:rPr>
+        <w:t>에 구조체를 push하거나 pop할 때 메모리 측면에서 하나도 생각하지 않았다는 것이 개인적으로 아쉬운 부분입니다.</w:t>
+      </w:r>
+    </w:p>
+    <w:p>
+      <w:pPr>
+        <w:ind w:leftChars="300" w:left="600" w:firstLineChars="100" w:firstLine="196"/>
+        <w:rPr>
+          <w:rFonts w:ascii="굴림" w:eastAsia="굴림" w:hAnsi="굴림"/>
+          <w:b/>
+          <w:color w:val="0D0D0D" w:themeColor="text1" w:themeTint="F2"/>
+        </w:rPr>
+      </w:pPr>
+      <w:r>
+        <w:rPr>
+          <w:rFonts w:ascii="굴림" w:eastAsia="굴림" w:hAnsi="굴림" w:hint="eastAsia"/>
+          <w:b/>
+          <w:color w:val="0D0D0D" w:themeColor="text1" w:themeTint="F2"/>
+        </w:rPr>
+        <w:t xml:space="preserve"> </w:t>
+      </w:r>
+      <w:r>
+        <w:rPr>
+          <w:rFonts w:ascii="굴림" w:eastAsia="굴림" w:hAnsi="굴림" w:hint="eastAsia"/>
+          <w:b/>
+          <w:color w:val="0D0D0D" w:themeColor="text1" w:themeTint="F2"/>
+        </w:rPr>
+        <w:t xml:space="preserve">이 프로젝트를 수행할 때 팀원과 서로 구현이 필요한 부분을 소통을 하며 맞춰가는 것과 외부 라이브러리 설치와 사용하는 것이 </w:t>
+      </w:r>
+      <w:r>
+        <w:rPr>
+          <w:rFonts w:ascii="굴림" w:eastAsia="굴림" w:hAnsi="굴림" w:hint="eastAsia"/>
+          <w:b/>
+          <w:color w:val="0D0D0D" w:themeColor="text1" w:themeTint="F2"/>
+        </w:rPr>
+        <w:t xml:space="preserve">어려웠습니다. 하지만 계속해서 팀원과 소통하며 필요한 구현을 서로 맞춰가며 구현을 했고 외부 라이브러리도 인터넷 검색을 통해 문제를 해결했습니다. </w:t>
+      </w:r>
+    </w:p>
+    <w:p>
+      <w:pPr>
+        <w:ind w:leftChars="300" w:left="600" w:firstLineChars="100" w:firstLine="196"/>
+        <w:rPr>
+          <w:rFonts w:ascii="굴림" w:eastAsia="굴림" w:hAnsi="굴림"/>
+          <w:b/>
+          <w:color w:val="0D0D0D" w:themeColor="text1" w:themeTint="F2"/>
+        </w:rPr>
+      </w:pPr>
+      <w:r>
+        <w:rPr>
+          <w:rFonts w:ascii="굴림" w:eastAsia="굴림" w:hAnsi="굴림" w:hint="eastAsia"/>
+          <w:b/>
+          <w:color w:val="0D0D0D" w:themeColor="text1" w:themeTint="F2"/>
+        </w:rPr>
+        <w:lastRenderedPageBreak/>
+        <w:t xml:space="preserve">이 프로젝트로 다양한 라이브러리의 사용, class구현, 헤더파일로 분리하는 등 수업에서 배운 내용을 활용하며 조금 더 </w:t>
+      </w:r>
+      <w:proofErr w:type="spellStart"/>
+      <w:r>
+        <w:rPr>
+          <w:rFonts w:ascii="굴림" w:eastAsia="굴림" w:hAnsi="굴림" w:hint="eastAsia"/>
+          <w:b/>
+          <w:color w:val="0D0D0D" w:themeColor="text1" w:themeTint="F2"/>
+        </w:rPr>
+        <w:t>c++</w:t>
+      </w:r>
+      <w:proofErr w:type="spellEnd"/>
+      <w:r>
+        <w:rPr>
+          <w:rFonts w:ascii="굴림" w:eastAsia="굴림" w:hAnsi="굴림" w:hint="eastAsia"/>
+          <w:b/>
+          <w:color w:val="0D0D0D" w:themeColor="text1" w:themeTint="F2"/>
+        </w:rPr>
+        <w:t xml:space="preserve">라는 언어를 다루는 것에 도움이 되었습니다. </w:t>
+      </w:r>
+    </w:p>
+    <w:p>
+      <w:pPr>
+        <w:ind w:leftChars="300" w:left="600" w:firstLineChars="100" w:firstLine="196"/>
+        <w:rPr>
+          <w:rFonts w:ascii="굴림" w:eastAsia="굴림" w:hAnsi="굴림" w:hint="eastAsia"/>
+          <w:b/>
+          <w:color w:val="0D0D0D" w:themeColor="text1" w:themeTint="F2"/>
+        </w:rPr>
+      </w:pPr>
+      <w:r>
+        <w:rPr>
+          <w:rFonts w:ascii="굴림" w:eastAsia="굴림" w:hAnsi="굴림" w:hint="eastAsia"/>
+          <w:b/>
+          <w:color w:val="0D0D0D" w:themeColor="text1" w:themeTint="F2"/>
+        </w:rPr>
+        <w:t xml:space="preserve">이 프로젝트 운영에 있어 </w:t>
+      </w:r>
+      <w:proofErr w:type="spellStart"/>
+      <w:r>
+        <w:rPr>
+          <w:rFonts w:ascii="굴림" w:eastAsia="굴림" w:hAnsi="굴림" w:hint="eastAsia"/>
+          <w:b/>
+          <w:color w:val="0D0D0D" w:themeColor="text1" w:themeTint="F2"/>
+        </w:rPr>
+        <w:t>stl</w:t>
+      </w:r>
+      <w:proofErr w:type="spellEnd"/>
+      <w:r>
+        <w:rPr>
+          <w:rFonts w:ascii="굴림" w:eastAsia="굴림" w:hAnsi="굴림" w:hint="eastAsia"/>
+          <w:b/>
+          <w:color w:val="0D0D0D" w:themeColor="text1" w:themeTint="F2"/>
+        </w:rPr>
+        <w:t xml:space="preserve">강의가 학기 마지막에 위치해 </w:t>
+      </w:r>
+      <w:proofErr w:type="spellStart"/>
+      <w:r>
+        <w:rPr>
+          <w:rFonts w:ascii="굴림" w:eastAsia="굴림" w:hAnsi="굴림" w:hint="eastAsia"/>
+          <w:b/>
+          <w:color w:val="0D0D0D" w:themeColor="text1" w:themeTint="F2"/>
+        </w:rPr>
+        <w:t>c++</w:t>
+      </w:r>
+      <w:proofErr w:type="spellEnd"/>
+      <w:r>
+        <w:rPr>
+          <w:rFonts w:ascii="굴림" w:eastAsia="굴림" w:hAnsi="굴림" w:hint="eastAsia"/>
+          <w:b/>
+          <w:color w:val="0D0D0D" w:themeColor="text1" w:themeTint="F2"/>
+        </w:rPr>
+        <w:t xml:space="preserve">언어에 익숙한 사람이 아니면 </w:t>
+      </w:r>
+      <w:proofErr w:type="spellStart"/>
+      <w:r>
+        <w:rPr>
+          <w:rFonts w:ascii="굴림" w:eastAsia="굴림" w:hAnsi="굴림" w:hint="eastAsia"/>
+          <w:b/>
+          <w:color w:val="0D0D0D" w:themeColor="text1" w:themeTint="F2"/>
+        </w:rPr>
+        <w:t>stl</w:t>
+      </w:r>
+      <w:proofErr w:type="spellEnd"/>
+      <w:r>
+        <w:rPr>
+          <w:rFonts w:ascii="굴림" w:eastAsia="굴림" w:hAnsi="굴림" w:hint="eastAsia"/>
+          <w:b/>
+          <w:color w:val="0D0D0D" w:themeColor="text1" w:themeTint="F2"/>
+        </w:rPr>
+        <w:t xml:space="preserve">을 충분히 활용하기 힘들다고 생각된다. 이러한 부분에서 </w:t>
+      </w:r>
+      <w:proofErr w:type="spellStart"/>
+      <w:r>
+        <w:rPr>
+          <w:rFonts w:ascii="굴림" w:eastAsia="굴림" w:hAnsi="굴림" w:hint="eastAsia"/>
+          <w:b/>
+          <w:color w:val="0D0D0D" w:themeColor="text1" w:themeTint="F2"/>
+        </w:rPr>
+        <w:t>stl</w:t>
+      </w:r>
+      <w:proofErr w:type="spellEnd"/>
+      <w:r>
+        <w:rPr>
+          <w:rFonts w:ascii="굴림" w:eastAsia="굴림" w:hAnsi="굴림" w:hint="eastAsia"/>
+          <w:b/>
+          <w:color w:val="0D0D0D" w:themeColor="text1" w:themeTint="F2"/>
+        </w:rPr>
+        <w:t>를 쉽게 사용할 수 있도록 개선이 필요하다고 생각된다.</w:t>
+      </w:r>
     </w:p>
     <w:p>
       <w:pPr>
@@ -12176,7 +15316,6 @@
         <w:rPr>
           <w:rFonts w:hint="eastAsia"/>
         </w:rPr>
-        <w:lastRenderedPageBreak/>
         <w:t>참고 문헌</w:t>
       </w:r>
       <w:bookmarkEnd w:id="20"/>
@@ -12453,6 +15592,13 @@
                 <w:lang w:eastAsia="ko-KR"/>
               </w:rPr>
             </w:pPr>
+            <w:r>
+              <w:rPr>
+                <w:rFonts w:ascii="돋움" w:eastAsia="돋움" w:hAnsi="돋움" w:hint="eastAsia"/>
+                <w:lang w:eastAsia="ko-KR"/>
+              </w:rPr>
+              <w:t>1</w:t>
+            </w:r>
           </w:p>
         </w:tc>
         <w:tc>
@@ -12478,7 +15624,7 @@
                 <w:rFonts w:ascii="돋움" w:eastAsia="돋움" w:hAnsi="돋움" w:hint="eastAsia"/>
                 <w:lang w:eastAsia="ko-KR"/>
               </w:rPr>
-              <w:t>서적</w:t>
+              <w:t>웹페이지</w:t>
             </w:r>
           </w:p>
         </w:tc>
@@ -12495,9 +15641,17 @@
             <w:pPr>
               <w:pStyle w:val="Tableau"/>
               <w:rPr>
-                <w:rFonts w:ascii="돋움" w:eastAsia="돋움" w:hAnsi="돋움"/>
+                <w:rFonts w:ascii="돋움" w:eastAsia="돋움" w:hAnsi="돋움" w:hint="eastAsia"/>
+                <w:lang w:eastAsia="ko-KR"/>
               </w:rPr>
             </w:pPr>
+            <w:r>
+              <w:rPr>
+                <w:rFonts w:ascii="돋움" w:eastAsia="돋움" w:hAnsi="돋움" w:hint="eastAsia"/>
+                <w:lang w:eastAsia="ko-KR"/>
+              </w:rPr>
+              <w:t>파이썬 curses 프로그래밍</w:t>
+            </w:r>
           </w:p>
         </w:tc>
         <w:tc>
@@ -12516,6 +15670,12 @@
                 <w:rFonts w:ascii="돋움" w:eastAsia="돋움" w:hAnsi="돋움"/>
               </w:rPr>
             </w:pPr>
+            <w:r>
+              <w:rPr>
+                <w:rFonts w:ascii="돋움" w:eastAsia="돋움" w:hAnsi="돋움"/>
+              </w:rPr>
+              <w:t>https://docs.python.org/ko/3.14/howto/curses.html</w:t>
+            </w:r>
           </w:p>
         </w:tc>
         <w:tc>
@@ -12534,6 +15694,15 @@
                 <w:rFonts w:ascii="돋움" w:eastAsia="돋움" w:hAnsi="돋움"/>
               </w:rPr>
             </w:pPr>
+            <w:r>
+              <w:rPr>
+                <w:rFonts w:ascii="Segoe UI" w:hAnsi="Segoe UI" w:cs="Segoe UI"/>
+                <w:sz w:val="18"/>
+                <w:szCs w:val="18"/>
+                <w:shd w:val="clear" w:color="auto" w:fill="222222"/>
+              </w:rPr>
+              <w:t>Jun 14, 2024</w:t>
+            </w:r>
           </w:p>
         </w:tc>
         <w:tc>
@@ -12552,6 +15721,35 @@
                 <w:rFonts w:ascii="돋움" w:eastAsia="돋움" w:hAnsi="돋움"/>
               </w:rPr>
             </w:pPr>
+            <w:r>
+              <w:rPr>
+                <w:rFonts w:ascii="Segoe UI" w:hAnsi="Segoe UI" w:cs="Segoe UI"/>
+                <w:sz w:val="21"/>
+                <w:szCs w:val="21"/>
+                <w:shd w:val="clear" w:color="auto" w:fill="222222"/>
+              </w:rPr>
+              <w:t xml:space="preserve">A.M. </w:t>
+            </w:r>
+            <w:proofErr w:type="spellStart"/>
+            <w:r>
+              <w:rPr>
+                <w:rFonts w:ascii="Segoe UI" w:hAnsi="Segoe UI" w:cs="Segoe UI"/>
+                <w:sz w:val="21"/>
+                <w:szCs w:val="21"/>
+                <w:shd w:val="clear" w:color="auto" w:fill="222222"/>
+              </w:rPr>
+              <w:t>Kuchling</w:t>
+            </w:r>
+            <w:proofErr w:type="spellEnd"/>
+            <w:r>
+              <w:rPr>
+                <w:rFonts w:ascii="Segoe UI" w:hAnsi="Segoe UI" w:cs="Segoe UI"/>
+                <w:sz w:val="21"/>
+                <w:szCs w:val="21"/>
+                <w:shd w:val="clear" w:color="auto" w:fill="222222"/>
+              </w:rPr>
+              <w:t>, Eric S. Raymond</w:t>
+            </w:r>
           </w:p>
         </w:tc>
         <w:tc>
@@ -12586,10 +15784,17 @@
               <w:ind w:left="0"/>
               <w:jc w:val="center"/>
               <w:rPr>
-                <w:rFonts w:ascii="돋움" w:eastAsia="돋움" w:hAnsi="돋움"/>
+                <w:rFonts w:ascii="돋움" w:eastAsia="돋움" w:hAnsi="돋움" w:hint="eastAsia"/>
                 <w:lang w:eastAsia="ko-KR"/>
               </w:rPr>
             </w:pPr>
+            <w:r>
+              <w:rPr>
+                <w:rFonts w:ascii="돋움" w:eastAsia="돋움" w:hAnsi="돋움" w:hint="eastAsia"/>
+                <w:lang w:eastAsia="ko-KR"/>
+              </w:rPr>
+              <w:t>2</w:t>
+            </w:r>
           </w:p>
         </w:tc>
         <w:tc>
@@ -12612,7 +15817,7 @@
                 <w:rFonts w:ascii="돋움" w:eastAsia="돋움" w:hAnsi="돋움" w:hint="eastAsia"/>
                 <w:lang w:eastAsia="ko-KR"/>
               </w:rPr>
-              <w:t>기사</w:t>
+              <w:t>블로그</w:t>
             </w:r>
           </w:p>
         </w:tc>
@@ -12626,9 +15831,33 @@
             <w:pPr>
               <w:pStyle w:val="Tableau"/>
               <w:rPr>
-                <w:rFonts w:ascii="돋움" w:eastAsia="돋움" w:hAnsi="돋움"/>
+                <w:rFonts w:ascii="돋움" w:eastAsia="돋움" w:hAnsi="돋움" w:hint="eastAsia"/>
+                <w:lang w:eastAsia="ko-KR"/>
               </w:rPr>
             </w:pPr>
+            <w:r>
+              <w:rPr>
+                <w:rFonts w:ascii="돋움" w:eastAsia="돋움" w:hAnsi="돋움" w:hint="eastAsia"/>
+                <w:lang w:eastAsia="ko-KR"/>
+              </w:rPr>
+              <w:t>[Concurrency]</w:t>
+            </w:r>
+            <w:proofErr w:type="spellStart"/>
+            <w:r>
+              <w:rPr>
+                <w:rFonts w:ascii="돋움" w:eastAsia="돋움" w:hAnsi="돋움" w:hint="eastAsia"/>
+                <w:lang w:eastAsia="ko-KR"/>
+              </w:rPr>
+              <w:t>this_thread</w:t>
+            </w:r>
+            <w:proofErr w:type="spellEnd"/>
+            <w:r>
+              <w:rPr>
+                <w:rFonts w:ascii="돋움" w:eastAsia="돋움" w:hAnsi="돋움" w:hint="eastAsia"/>
+                <w:lang w:eastAsia="ko-KR"/>
+              </w:rPr>
+              <w:t xml:space="preserve"> 특징</w:t>
+            </w:r>
           </w:p>
         </w:tc>
         <w:tc>
@@ -12644,6 +15873,12 @@
                 <w:rFonts w:ascii="돋움" w:eastAsia="돋움" w:hAnsi="돋움"/>
               </w:rPr>
             </w:pPr>
+            <w:r>
+              <w:rPr>
+                <w:rFonts w:ascii="돋움" w:eastAsia="돋움" w:hAnsi="돋움"/>
+              </w:rPr>
+              <w:t>https://jabdon4ny.tistory.com/76</w:t>
+            </w:r>
           </w:p>
         </w:tc>
         <w:tc>
@@ -12656,9 +15891,17 @@
             <w:pPr>
               <w:pStyle w:val="Tableau"/>
               <w:rPr>
-                <w:rFonts w:ascii="돋움" w:eastAsia="돋움" w:hAnsi="돋움"/>
+                <w:rFonts w:ascii="돋움" w:eastAsia="돋움" w:hAnsi="돋움" w:hint="eastAsia"/>
+                <w:lang w:eastAsia="ko-KR"/>
               </w:rPr>
             </w:pPr>
+            <w:r>
+              <w:rPr>
+                <w:rFonts w:ascii="돋움" w:eastAsia="돋움" w:hAnsi="돋움" w:hint="eastAsia"/>
+                <w:lang w:eastAsia="ko-KR"/>
+              </w:rPr>
+              <w:t>2023.7.11</w:t>
+            </w:r>
           </w:p>
         </w:tc>
         <w:tc>
@@ -13466,7 +16709,7 @@
               <v:shape id="_x0000_i1025" type="#_x0000_t75" style="width:59.5pt;height:59.5pt">
                 <v:imagedata r:id="rId1" o:title=""/>
               </v:shape>
-              <o:OLEObject Type="Embed" ProgID="PBrush" ShapeID="_x0000_i1025" DrawAspect="Content" ObjectID="_1780061234" r:id="rId2"/>
+              <o:OLEObject Type="Embed" ProgID="PBrush" ShapeID="_x0000_i1025" DrawAspect="Content" ObjectID="_1780064864" r:id="rId2"/>
             </w:object>
           </w:r>
         </w:p>
@@ -13936,7 +17179,7 @@
               <v:shape id="_x0000_i1026" type="#_x0000_t75" style="width:59.5pt;height:59.5pt">
                 <v:imagedata r:id="rId1" o:title=""/>
               </v:shape>
-              <o:OLEObject Type="Embed" ProgID="PBrush" ShapeID="_x0000_i1026" DrawAspect="Content" ObjectID="_1780061235" r:id="rId2"/>
+              <o:OLEObject Type="Embed" ProgID="PBrush" ShapeID="_x0000_i1026" DrawAspect="Content" ObjectID="_1780064865" r:id="rId2"/>
             </w:object>
           </w:r>
         </w:p>
@@ -16698,10 +19941,21 @@
 </file>
 
 <file path=customXml/item1.xml><?xml version="1.0" encoding="utf-8"?>
-<b:Sources xmlns:b="http://schemas.openxmlformats.org/officeDocument/2006/bibliography" xmlns="http://schemas.openxmlformats.org/officeDocument/2006/bibliography" SelectedStyle="\APA.XSL" StyleName="APA"/>
+<?mso-contentType ?>
+<FormTemplates xmlns="http://schemas.microsoft.com/sharepoint/v3/contenttype/forms">
+  <Display>DocumentLibraryForm</Display>
+  <Edit>DocumentLibraryForm</Edit>
+  <New>DocumentLibraryForm</New>
+</FormTemplates>
 </file>
 
 <file path=customXml/item2.xml><?xml version="1.0" encoding="utf-8"?>
+<p:properties xmlns:p="http://schemas.microsoft.com/office/2006/metadata/properties" xmlns:xsi="http://www.w3.org/2001/XMLSchema-instance" xmlns:pc="http://schemas.microsoft.com/office/infopath/2007/PartnerControls">
+  <documentManagement/>
+</p:properties>
+</file>
+
+<file path=customXml/item3.xml><?xml version="1.0" encoding="utf-8"?>
 <ct:contentTypeSchema xmlns:ct="http://schemas.microsoft.com/office/2006/metadata/contentType" xmlns:ma="http://schemas.microsoft.com/office/2006/metadata/properties/metaAttributes" ct:_="" ma:_="" ma:contentTypeName="문서" ma:contentTypeID="0x0101007815E863143C564E81DE4549FEBD28DB" ma:contentTypeVersion="10" ma:contentTypeDescription="새 문서를 만듭니다." ma:contentTypeScope="" ma:versionID="cafb809731f2fb3715f3e94891939c09">
   <xsd:schema xmlns:xsd="http://www.w3.org/2001/XMLSchema" xmlns:xs="http://www.w3.org/2001/XMLSchema" xmlns:p="http://schemas.microsoft.com/office/2006/metadata/properties" xmlns:ns3="bf1b1441-eaba-471e-8090-868e9ee8ad06" xmlns:ns4="570be9a4-249b-43b2-906e-59ea7f692093" targetNamespace="http://schemas.microsoft.com/office/2006/metadata/properties" ma:root="true" ma:fieldsID="e28ee88a53f358b46b6b5b9e4bf86708" ns3:_="" ns4:_="">
     <xsd:import namespace="bf1b1441-eaba-471e-8090-868e9ee8ad06"/>
@@ -16904,30 +20158,28 @@
 </ct:contentTypeSchema>
 </file>
 
-<file path=customXml/item3.xml><?xml version="1.0" encoding="utf-8"?>
-<p:properties xmlns:p="http://schemas.microsoft.com/office/2006/metadata/properties" xmlns:xsi="http://www.w3.org/2001/XMLSchema-instance" xmlns:pc="http://schemas.microsoft.com/office/infopath/2007/PartnerControls">
-  <documentManagement/>
-</p:properties>
-</file>
-
 <file path=customXml/item4.xml><?xml version="1.0" encoding="utf-8"?>
-<?mso-contentType ?>
-<FormTemplates xmlns="http://schemas.microsoft.com/sharepoint/v3/contenttype/forms">
-  <Display>DocumentLibraryForm</Display>
-  <Edit>DocumentLibraryForm</Edit>
-  <New>DocumentLibraryForm</New>
-</FormTemplates>
+<b:Sources xmlns:b="http://schemas.openxmlformats.org/officeDocument/2006/bibliography" xmlns="http://schemas.openxmlformats.org/officeDocument/2006/bibliography" SelectedStyle="\APA.XSL" StyleName="APA"/>
 </file>
 
 <file path=customXml/itemProps1.xml><?xml version="1.0" encoding="utf-8"?>
-<ds:datastoreItem xmlns:ds="http://schemas.openxmlformats.org/officeDocument/2006/customXml" ds:itemID="{2462A787-550E-4B1B-9EE7-EB3263E87A7C}">
+<ds:datastoreItem xmlns:ds="http://schemas.openxmlformats.org/officeDocument/2006/customXml" ds:itemID="{183204E0-BAFB-41AF-8AF8-B95E5B8ABC67}">
   <ds:schemaRefs>
-    <ds:schemaRef ds:uri="http://schemas.openxmlformats.org/officeDocument/2006/bibliography"/>
+    <ds:schemaRef ds:uri="http://schemas.microsoft.com/sharepoint/v3/contenttype/forms"/>
   </ds:schemaRefs>
 </ds:datastoreItem>
 </file>
 
 <file path=customXml/itemProps2.xml><?xml version="1.0" encoding="utf-8"?>
+<ds:datastoreItem xmlns:ds="http://schemas.openxmlformats.org/officeDocument/2006/customXml" ds:itemID="{78D92BB6-C474-4D89-8988-46A225D1A6D4}">
+  <ds:schemaRefs>
+    <ds:schemaRef ds:uri="http://schemas.microsoft.com/office/2006/metadata/properties"/>
+    <ds:schemaRef ds:uri="http://schemas.microsoft.com/office/infopath/2007/PartnerControls"/>
+  </ds:schemaRefs>
+</ds:datastoreItem>
+</file>
+
+<file path=customXml/itemProps3.xml><?xml version="1.0" encoding="utf-8"?>
 <ds:datastoreItem xmlns:ds="http://schemas.openxmlformats.org/officeDocument/2006/customXml" ds:itemID="{07D37BA4-B3A6-40AF-B108-1D8E996D1648}">
   <ds:schemaRefs>
     <ds:schemaRef ds:uri="http://schemas.microsoft.com/office/2006/metadata/contentType"/>
@@ -16946,19 +20198,10 @@
 </ds:datastoreItem>
 </file>
 
-<file path=customXml/itemProps3.xml><?xml version="1.0" encoding="utf-8"?>
-<ds:datastoreItem xmlns:ds="http://schemas.openxmlformats.org/officeDocument/2006/customXml" ds:itemID="{78D92BB6-C474-4D89-8988-46A225D1A6D4}">
+<file path=customXml/itemProps4.xml><?xml version="1.0" encoding="utf-8"?>
+<ds:datastoreItem xmlns:ds="http://schemas.openxmlformats.org/officeDocument/2006/customXml" ds:itemID="{2462A787-550E-4B1B-9EE7-EB3263E87A7C}">
   <ds:schemaRefs>
-    <ds:schemaRef ds:uri="http://schemas.microsoft.com/office/2006/metadata/properties"/>
-    <ds:schemaRef ds:uri="http://schemas.microsoft.com/office/infopath/2007/PartnerControls"/>
-  </ds:schemaRefs>
-</ds:datastoreItem>
-</file>
-
-<file path=customXml/itemProps4.xml><?xml version="1.0" encoding="utf-8"?>
-<ds:datastoreItem xmlns:ds="http://schemas.openxmlformats.org/officeDocument/2006/customXml" ds:itemID="{183204E0-BAFB-41AF-8AF8-B95E5B8ABC67}">
-  <ds:schemaRefs>
-    <ds:schemaRef ds:uri="http://schemas.microsoft.com/sharepoint/v3/contenttype/forms"/>
+    <ds:schemaRef ds:uri="http://schemas.openxmlformats.org/officeDocument/2006/bibliography"/>
   </ds:schemaRefs>
 </ds:datastoreItem>
 </file>